--- a/Curso_React/Sobreviviendo a JS v2.docx
+++ b/Curso_React/Sobreviviendo a JS v2.docx
@@ -1,8 +1,11 @@
 
 <file path=word/document.xml><?xml version="1.0" encoding="utf-8"?>
-<w:document xmlns:wpc="http://schemas.microsoft.com/office/word/2010/wordprocessingCanvas" xmlns:mc="http://schemas.openxmlformats.org/markup-compatibility/2006" xmlns:o="urn:schemas-microsoft-com:office:office" xmlns:r="http://schemas.openxmlformats.org/officeDocument/2006/relationships" xmlns:m="http://schemas.openxmlformats.org/officeDocument/2006/math" xmlns:v="urn:schemas-microsoft-com:vml" xmlns:wp14="http://schemas.microsoft.com/office/word/2010/wordprocessingDrawing" xmlns:wp="http://schemas.openxmlformats.org/drawingml/2006/wordprocessingDrawing" xmlns:w10="urn:schemas-microsoft-com:office:word" xmlns:w="http://schemas.openxmlformats.org/wordprocessingml/2006/main" xmlns:w14="http://schemas.microsoft.com/office/word/2010/wordml" xmlns:w15="http://schemas.microsoft.com/office/word/2012/wordml" xmlns:wpg="http://schemas.microsoft.com/office/word/2010/wordprocessingGroup" xmlns:wpi="http://schemas.microsoft.com/office/word/2010/wordprocessingInk" xmlns:wne="http://schemas.microsoft.com/office/word/2006/wordml" xmlns:wps="http://schemas.microsoft.com/office/word/2010/wordprocessingShape" mc:Ignorable="w14 w15 wp14">
+<w:document xmlns:wpc="http://schemas.microsoft.com/office/word/2010/wordprocessingCanvas" xmlns:cx="http://schemas.microsoft.com/office/drawing/2014/chartex" xmlns:cx1="http://schemas.microsoft.com/office/drawing/2015/9/8/chartex" xmlns:cx2="http://schemas.microsoft.com/office/drawing/2015/10/21/chartex" xmlns:cx3="http://schemas.microsoft.com/office/drawing/2016/5/9/chartex" xmlns:cx4="http://schemas.microsoft.com/office/drawing/2016/5/10/chartex" xmlns:cx5="http://schemas.microsoft.com/office/drawing/2016/5/11/chartex" xmlns:cx6="http://schemas.microsoft.com/office/drawing/2016/5/12/chartex" xmlns:cx7="http://schemas.microsoft.com/office/drawing/2016/5/13/chartex" xmlns:cx8="http://schemas.microsoft.com/office/drawing/2016/5/14/chartex" xmlns:mc="http://schemas.openxmlformats.org/markup-compatibility/2006" xmlns:aink="http://schemas.microsoft.com/office/drawing/2016/ink" xmlns:am3d="http://schemas.microsoft.com/office/drawing/2017/model3d" xmlns:o="urn:schemas-microsoft-com:office:office" xmlns:oel="http://schemas.microsoft.com/office/2019/extlst" xmlns:r="http://schemas.openxmlformats.org/officeDocument/2006/relationships" xmlns:m="http://schemas.openxmlformats.org/officeDocument/2006/math" xmlns:v="urn:schemas-microsoft-com:vml" xmlns:wp14="http://schemas.microsoft.com/office/word/2010/wordprocessingDrawing" xmlns:wp="http://schemas.openxmlformats.org/drawingml/2006/wordprocessingDrawing" xmlns:w10="urn:schemas-microsoft-com:office:word" xmlns:w="http://schemas.openxmlformats.org/wordprocessingml/2006/main" xmlns:w14="http://schemas.microsoft.com/office/word/2010/wordml" xmlns:w15="http://schemas.microsoft.com/office/word/2012/wordml" xmlns:w16cex="http://schemas.microsoft.com/office/word/2018/wordml/cex" xmlns:w16cid="http://schemas.microsoft.com/office/word/2016/wordml/cid" xmlns:w16="http://schemas.microsoft.com/office/word/2018/wordml" xmlns:w16du="http://schemas.microsoft.com/office/word/2023/wordml/word16du" xmlns:w16sdtdh="http://schemas.microsoft.com/office/word/2020/wordml/sdtdatahash" xmlns:w16sdtfl="http://schemas.microsoft.com/office/word/2024/wordml/sdtformatlock" xmlns:w16se="http://schemas.microsoft.com/office/word/2015/wordml/symex" xmlns:wpg="http://schemas.microsoft.com/office/word/2010/wordprocessingGroup" xmlns:wpi="http://schemas.microsoft.com/office/word/2010/wordprocessingInk" xmlns:wne="http://schemas.microsoft.com/office/word/2006/wordml" xmlns:wps="http://schemas.microsoft.com/office/word/2010/wordprocessingShape" mc:Ignorable="w14 w15 w16se w16cid w16 w16cex w16sdtdh w16sdtfl w16du wp14">
   <w:body>
     <w:p>
+      <w:pPr>
+        <w:ind w:firstLine="708"/>
+      </w:pPr>
       <w:r>
         <w:t>Variables</w:t>
       </w:r>
@@ -744,7 +747,7 @@
                     <pic:cNvPicPr/>
                   </pic:nvPicPr>
                   <pic:blipFill>
-                    <a:blip r:embed="rId7"/>
+                    <a:blip r:embed="rId8"/>
                     <a:stretch>
                       <a:fillRect/>
                     </a:stretch>
@@ -1061,15 +1064,7 @@
           </w:tcPr>
           <w:p>
             <w:r>
-              <w:t xml:space="preserve">4 </w:t>
-            </w:r>
-            <w:proofErr w:type="spellStart"/>
-            <w:r>
-              <w:t>Render</w:t>
-            </w:r>
-            <w:proofErr w:type="spellEnd"/>
-            <w:r>
-              <w:t xml:space="preserve"> del DOM real</w:t>
+              <w:t>4 Render del DOM real</w:t>
             </w:r>
           </w:p>
         </w:tc>
@@ -1212,7 +1207,7 @@
                     <pic:cNvPicPr/>
                   </pic:nvPicPr>
                   <pic:blipFill rotWithShape="1">
-                    <a:blip r:embed="rId8"/>
+                    <a:blip r:embed="rId9"/>
                     <a:srcRect b="15720"/>
                     <a:stretch/>
                   </pic:blipFill>
@@ -1372,8 +1367,8 @@
             <v:path o:extrusionok="f" gradientshapeok="t" o:connecttype="rect"/>
             <o:lock v:ext="edit" aspectratio="t"/>
           </v:shapetype>
-          <v:shape id="_x0000_i1025" type="#_x0000_t75" style="width:425.2pt;height:171.15pt">
-            <v:imagedata r:id="rId9" o:title="Sin título" croptop="5916f" cropbottom="7737f"/>
+          <v:shape id="_x0000_i1025" type="#_x0000_t75" style="width:425.1pt;height:170.9pt">
+            <v:imagedata r:id="rId10" o:title="Sin título" croptop="5916f" cropbottom="7737f"/>
           </v:shape>
         </w:pict>
       </w:r>
@@ -1987,7 +1982,6 @@
               </w:rPr>
             </w:pPr>
             <w:proofErr w:type="spellStart"/>
-            <w:proofErr w:type="gramStart"/>
             <w:r>
               <w:rPr>
                 <w:rFonts w:ascii="Courier New" w:eastAsia="Times New Roman" w:hAnsi="Courier New" w:cs="Courier New"/>
@@ -2000,7 +1994,6 @@
               <w:t>class</w:t>
             </w:r>
             <w:proofErr w:type="spellEnd"/>
-            <w:proofErr w:type="gramEnd"/>
             <w:r>
               <w:rPr>
                 <w:rFonts w:ascii="Courier New" w:eastAsia="Times New Roman" w:hAnsi="Courier New" w:cs="Courier New"/>
@@ -2126,31 +2119,7 @@
                 <w:lang w:eastAsia="es-AR"/>
                 <w14:ligatures w14:val="none"/>
               </w:rPr>
-              <w:t>(</w:t>
-            </w:r>
-            <w:proofErr w:type="spellStart"/>
-            <w:r>
-              <w:rPr>
-                <w:rFonts w:ascii="Courier New" w:eastAsia="Times New Roman" w:hAnsi="Courier New" w:cs="Courier New"/>
-                <w:kern w:val="0"/>
-                <w:sz w:val="20"/>
-                <w:szCs w:val="20"/>
-                <w:lang w:eastAsia="es-AR"/>
-                <w14:ligatures w14:val="none"/>
-              </w:rPr>
-              <w:t>proto</w:t>
-            </w:r>
-            <w:proofErr w:type="spellEnd"/>
-            <w:r>
-              <w:rPr>
-                <w:rFonts w:ascii="Courier New" w:eastAsia="Times New Roman" w:hAnsi="Courier New" w:cs="Courier New"/>
-                <w:kern w:val="0"/>
-                <w:sz w:val="20"/>
-                <w:szCs w:val="20"/>
-                <w:lang w:eastAsia="es-AR"/>
-                <w14:ligatures w14:val="none"/>
-              </w:rPr>
-              <w:t>)</w:t>
+              <w:t>(proto)</w:t>
             </w:r>
           </w:p>
         </w:tc>
@@ -2607,105 +2576,6 @@
             <wp:extent cx="5400040" cy="2469515"/>
             <wp:effectExtent l="0" t="0" r="0" b="6985"/>
             <wp:docPr id="4" name="Imagen 4"/>
-            <wp:cNvGraphicFramePr>
-              <a:graphicFrameLocks xmlns:a="http://schemas.openxmlformats.org/drawingml/2006/main" noChangeAspect="1"/>
-            </wp:cNvGraphicFramePr>
-            <a:graphic xmlns:a="http://schemas.openxmlformats.org/drawingml/2006/main">
-              <a:graphicData uri="http://schemas.openxmlformats.org/drawingml/2006/picture">
-                <pic:pic xmlns:pic="http://schemas.openxmlformats.org/drawingml/2006/picture">
-                  <pic:nvPicPr>
-                    <pic:cNvPr id="1" name=""/>
-                    <pic:cNvPicPr/>
-                  </pic:nvPicPr>
-                  <pic:blipFill>
-                    <a:blip r:embed="rId10"/>
-                    <a:stretch>
-                      <a:fillRect/>
-                    </a:stretch>
-                  </pic:blipFill>
-                  <pic:spPr>
-                    <a:xfrm>
-                      <a:off x="0" y="0"/>
-                      <a:ext cx="5400040" cy="2469515"/>
-                    </a:xfrm>
-                    <a:prstGeom prst="rect">
-                      <a:avLst/>
-                    </a:prstGeom>
-                  </pic:spPr>
-                </pic:pic>
-              </a:graphicData>
-            </a:graphic>
-          </wp:inline>
-        </w:drawing>
-      </w:r>
-    </w:p>
-    <w:p/>
-    <w:p>
-      <w:pPr>
-        <w:rPr>
-          <w:b/>
-        </w:rPr>
-      </w:pPr>
-      <w:proofErr w:type="spellStart"/>
-      <w:r>
-        <w:rPr>
-          <w:b/>
-        </w:rPr>
-        <w:t>Declaration</w:t>
-      </w:r>
-      <w:proofErr w:type="spellEnd"/>
-      <w:r>
-        <w:rPr>
-          <w:b/>
-        </w:rPr>
-        <w:t xml:space="preserve"> </w:t>
-      </w:r>
-      <w:r>
-        <w:rPr>
-          <w:b/>
-        </w:rPr>
-        <w:t>(Declaración</w:t>
-      </w:r>
-      <w:r>
-        <w:rPr>
-          <w:b/>
-        </w:rPr>
-        <w:t>)</w:t>
-      </w:r>
-      <w:r>
-        <w:t xml:space="preserve"> </w:t>
-      </w:r>
-      <w:r>
-        <w:sym w:font="Wingdings" w:char="F0E0"/>
-      </w:r>
-      <w:r>
-        <w:t xml:space="preserve"> Cuando se crea algo que vas a referenciar en un futuro</w:t>
-      </w:r>
-      <w:r>
-        <w:t>. NO se</w:t>
-      </w:r>
-      <w:r>
-        <w:t xml:space="preserve"> le puede hacer </w:t>
-      </w:r>
-      <w:proofErr w:type="gramStart"/>
-      <w:r>
-        <w:t>console.log(</w:t>
-      </w:r>
-      <w:proofErr w:type="gramEnd"/>
-      <w:r>
-        <w:t>)</w:t>
-      </w:r>
-      <w:r>
-        <w:t>.</w:t>
-      </w:r>
-    </w:p>
-    <w:p>
-      <w:r>
-        <w:drawing>
-          <wp:inline distT="0" distB="0" distL="0" distR="0" wp14:anchorId="78310E19" wp14:editId="1B41599E">
-            <wp:extent cx="5400040" cy="2461895"/>
-            <wp:effectExtent l="0" t="0" r="0" b="0"/>
-            <wp:docPr id="9" name="Imagen 9"/>
             <wp:cNvGraphicFramePr>
               <a:graphicFrameLocks xmlns:a="http://schemas.openxmlformats.org/drawingml/2006/main" noChangeAspect="1"/>
             </wp:cNvGraphicFramePr>
@@ -2725,7 +2595,7 @@
                   <pic:spPr>
                     <a:xfrm>
                       <a:off x="0" y="0"/>
-                      <a:ext cx="5400040" cy="2461895"/>
+                      <a:ext cx="5400040" cy="2469515"/>
                     </a:xfrm>
                     <a:prstGeom prst="rect">
                       <a:avLst/>
@@ -2740,12 +2610,17 @@
     </w:p>
     <w:p/>
     <w:p>
+      <w:pPr>
+        <w:rPr>
+          <w:b/>
+        </w:rPr>
+      </w:pPr>
       <w:proofErr w:type="spellStart"/>
       <w:r>
         <w:rPr>
           <w:b/>
         </w:rPr>
-        <w:t>Expression</w:t>
+        <w:t>Declaration</w:t>
       </w:r>
       <w:proofErr w:type="spellEnd"/>
       <w:r>
@@ -2758,9 +2633,12 @@
         <w:rPr>
           <w:b/>
         </w:rPr>
-        <w:t>(Expresión</w:t>
-      </w:r>
-      <w:r>
+        <w:t>(Declaración</w:t>
+      </w:r>
+      <w:r>
+        <w:rPr>
+          <w:b/>
+        </w:rPr>
         <w:t>)</w:t>
       </w:r>
       <w:r>
@@ -2770,41 +2648,33 @@
         <w:sym w:font="Wingdings" w:char="F0E0"/>
       </w:r>
       <w:r>
-        <w:t xml:space="preserve"> Es cualquier línea de código o porción de código que evalué en un valor. Dicho de otra manera, cada vez que el código hace algo </w:t>
-      </w:r>
-      <w:r>
-        <w:t xml:space="preserve">y puedes obtener un valor de este estamos ante una </w:t>
-      </w:r>
-      <w:proofErr w:type="spellStart"/>
-      <w:r>
-        <w:t>expression</w:t>
-      </w:r>
-      <w:proofErr w:type="spellEnd"/>
+        <w:t xml:space="preserve"> Cuando se crea algo que vas a referenciar en un futuro</w:t>
+      </w:r>
+      <w:r>
+        <w:t xml:space="preserve">. NO se le puede hacer </w:t>
+      </w:r>
+      <w:proofErr w:type="gramStart"/>
+      <w:r>
+        <w:t>console.log(</w:t>
+      </w:r>
+      <w:proofErr w:type="gramEnd"/>
+      <w:r>
+        <w:t>)</w:t>
+      </w:r>
       <w:r>
         <w:t>.</w:t>
       </w:r>
-      <w:r>
-        <w:t xml:space="preserve"> Se le puede hacer </w:t>
-      </w:r>
-      <w:proofErr w:type="gramStart"/>
-      <w:r>
-        <w:t>console.log(</w:t>
-      </w:r>
-      <w:proofErr w:type="gramEnd"/>
-      <w:r>
-        <w:t>).</w:t>
-      </w:r>
-    </w:p>
-    <w:p>
-      <w:pPr>
-        <w:jc w:val="center"/>
-      </w:pPr>
-      <w:r>
+    </w:p>
+    <w:p>
+      <w:r>
+        <w:rPr>
+          <w:noProof/>
+        </w:rPr>
         <w:drawing>
-          <wp:inline distT="0" distB="0" distL="0" distR="0" wp14:anchorId="5C4B609E" wp14:editId="610CD60F">
-            <wp:extent cx="5400040" cy="1614170"/>
-            <wp:effectExtent l="0" t="0" r="0" b="5080"/>
-            <wp:docPr id="7" name="Imagen 7"/>
+          <wp:inline distT="0" distB="0" distL="0" distR="0" wp14:anchorId="78310E19" wp14:editId="1B41599E">
+            <wp:extent cx="5400040" cy="2461895"/>
+            <wp:effectExtent l="0" t="0" r="0" b="0"/>
+            <wp:docPr id="9" name="Imagen 9"/>
             <wp:cNvGraphicFramePr>
               <a:graphicFrameLocks xmlns:a="http://schemas.openxmlformats.org/drawingml/2006/main" noChangeAspect="1"/>
             </wp:cNvGraphicFramePr>
@@ -2824,7 +2694,7 @@
                   <pic:spPr>
                     <a:xfrm>
                       <a:off x="0" y="0"/>
-                      <a:ext cx="5400040" cy="1614170"/>
+                      <a:ext cx="5400040" cy="2461895"/>
                     </a:xfrm>
                     <a:prstGeom prst="rect">
                       <a:avLst/>
@@ -2844,7 +2714,7 @@
         <w:rPr>
           <w:b/>
         </w:rPr>
-        <w:t>Statement</w:t>
+        <w:t>Expression</w:t>
       </w:r>
       <w:proofErr w:type="spellEnd"/>
       <w:r>
@@ -2857,7 +2727,10 @@
         <w:rPr>
           <w:b/>
         </w:rPr>
-        <w:t>(Expresión)</w:t>
+        <w:t>(Expresión</w:t>
+      </w:r>
+      <w:r>
+        <w:t>)</w:t>
       </w:r>
       <w:r>
         <w:t xml:space="preserve"> </w:t>
@@ -2866,42 +2739,44 @@
         <w:sym w:font="Wingdings" w:char="F0E0"/>
       </w:r>
       <w:r>
-        <w:t xml:space="preserve"> </w:t>
-      </w:r>
-      <w:r>
-        <w:t xml:space="preserve">Orden/estructura que el motor </w:t>
-      </w:r>
-      <w:r>
-        <w:rPr>
-          <w:rStyle w:val="Textoennegrita"/>
-        </w:rPr>
-        <w:t>ejecuta</w:t>
-      </w:r>
-      <w:r>
-        <w:t>. Controla flujo, define bloques, etc.</w:t>
-      </w:r>
-      <w:r>
-        <w:t xml:space="preserve"> Si </w:t>
-      </w:r>
-      <w:r>
-        <w:t xml:space="preserve">te permite escribir lógica o realizar ciertas tareas  estamos ante un </w:t>
+        <w:t xml:space="preserve"> Es cualquier línea de código o porción de código que evalué en un valor. Dicho de otra manera, cada vez que el código hace algo </w:t>
+      </w:r>
+      <w:r>
+        <w:t xml:space="preserve">y puedes obtener un valor de este estamos ante una </w:t>
       </w:r>
       <w:proofErr w:type="spellStart"/>
       <w:r>
-        <w:t>Statement</w:t>
+        <w:t>expression</w:t>
       </w:r>
       <w:proofErr w:type="spellEnd"/>
       <w:r>
         <w:t>.</w:t>
       </w:r>
-    </w:p>
-    <w:p>
-      <w:r>
+      <w:r>
+        <w:t xml:space="preserve"> Se le puede hacer </w:t>
+      </w:r>
+      <w:proofErr w:type="gramStart"/>
+      <w:r>
+        <w:t>console.log(</w:t>
+      </w:r>
+      <w:proofErr w:type="gramEnd"/>
+      <w:r>
+        <w:t>).</w:t>
+      </w:r>
+    </w:p>
+    <w:p>
+      <w:pPr>
+        <w:jc w:val="center"/>
+      </w:pPr>
+      <w:r>
+        <w:rPr>
+          <w:noProof/>
+        </w:rPr>
         <w:drawing>
-          <wp:inline distT="0" distB="0" distL="0" distR="0" wp14:anchorId="2F4164AA" wp14:editId="3CDC898D">
-            <wp:extent cx="5400040" cy="1852295"/>
-            <wp:effectExtent l="0" t="0" r="0" b="0"/>
-            <wp:docPr id="5" name="Imagen 5"/>
+          <wp:inline distT="0" distB="0" distL="0" distR="0" wp14:anchorId="5C4B609E" wp14:editId="610CD60F">
+            <wp:extent cx="5400040" cy="1614170"/>
+            <wp:effectExtent l="0" t="0" r="0" b="5080"/>
+            <wp:docPr id="7" name="Imagen 7"/>
             <wp:cNvGraphicFramePr>
               <a:graphicFrameLocks xmlns:a="http://schemas.openxmlformats.org/drawingml/2006/main" noChangeAspect="1"/>
             </wp:cNvGraphicFramePr>
@@ -2921,7 +2796,7 @@
                   <pic:spPr>
                     <a:xfrm>
                       <a:off x="0" y="0"/>
-                      <a:ext cx="5400040" cy="1852295"/>
+                      <a:ext cx="5400040" cy="1614170"/>
                     </a:xfrm>
                     <a:prstGeom prst="rect">
                       <a:avLst/>
@@ -2934,16 +2809,62 @@
         </w:drawing>
       </w:r>
     </w:p>
-    <w:p>
-      <w:pPr>
-        <w:jc w:val="center"/>
-      </w:pPr>
-      <w:r>
+    <w:p/>
+    <w:p>
+      <w:proofErr w:type="spellStart"/>
+      <w:r>
+        <w:rPr>
+          <w:b/>
+        </w:rPr>
+        <w:t>Statement</w:t>
+      </w:r>
+      <w:proofErr w:type="spellEnd"/>
+      <w:r>
+        <w:rPr>
+          <w:b/>
+        </w:rPr>
+        <w:t xml:space="preserve"> (Expresión)</w:t>
+      </w:r>
+      <w:r>
+        <w:t xml:space="preserve"> </w:t>
+      </w:r>
+      <w:r>
+        <w:sym w:font="Wingdings" w:char="F0E0"/>
+      </w:r>
+      <w:r>
+        <w:t xml:space="preserve"> Orden/estructura que el motor </w:t>
+      </w:r>
+      <w:r>
+        <w:rPr>
+          <w:rStyle w:val="Textoennegrita"/>
+        </w:rPr>
+        <w:t>ejecuta</w:t>
+      </w:r>
+      <w:r>
+        <w:t xml:space="preserve">. Controla flujo, define bloques, etc. Si </w:t>
+      </w:r>
+      <w:r>
+        <w:t xml:space="preserve">te permite escribir lógica o realizar ciertas tareas  estamos ante un </w:t>
+      </w:r>
+      <w:proofErr w:type="spellStart"/>
+      <w:r>
+        <w:t>Statement</w:t>
+      </w:r>
+      <w:proofErr w:type="spellEnd"/>
+      <w:r>
+        <w:t>.</w:t>
+      </w:r>
+    </w:p>
+    <w:p>
+      <w:r>
+        <w:rPr>
+          <w:noProof/>
+        </w:rPr>
         <w:drawing>
-          <wp:inline distT="0" distB="0" distL="0" distR="0" wp14:anchorId="5B88C979" wp14:editId="19C9A262">
-            <wp:extent cx="2510287" cy="2872764"/>
-            <wp:effectExtent l="0" t="0" r="4445" b="3810"/>
-            <wp:docPr id="10" name="Imagen 10"/>
+          <wp:inline distT="0" distB="0" distL="0" distR="0" wp14:anchorId="2F4164AA" wp14:editId="3CDC898D">
+            <wp:extent cx="5400040" cy="1852295"/>
+            <wp:effectExtent l="0" t="0" r="0" b="0"/>
+            <wp:docPr id="5" name="Imagen 5"/>
             <wp:cNvGraphicFramePr>
               <a:graphicFrameLocks xmlns:a="http://schemas.openxmlformats.org/drawingml/2006/main" noChangeAspect="1"/>
             </wp:cNvGraphicFramePr>
@@ -2963,7 +2884,7 @@
                   <pic:spPr>
                     <a:xfrm>
                       <a:off x="0" y="0"/>
-                      <a:ext cx="2513048" cy="2875924"/>
+                      <a:ext cx="5400040" cy="1852295"/>
                     </a:xfrm>
                     <a:prstGeom prst="rect">
                       <a:avLst/>
@@ -2979,116 +2900,16 @@
     <w:p>
       <w:pPr>
         <w:jc w:val="center"/>
-        <w:rPr>
-          <w:b/>
-        </w:rPr>
-      </w:pPr>
-      <w:r>
-        <w:rPr>
-          <w:b/>
-        </w:rPr>
-        <w:lastRenderedPageBreak/>
-        <w:t>Operador de comparación que siempre me olvido:</w:t>
-      </w:r>
-    </w:p>
-    <w:p>
-      <w:pPr>
-        <w:jc w:val="center"/>
-      </w:pPr>
-      <w:r>
-        <w:t xml:space="preserve">== </w:t>
-      </w:r>
-      <w:r>
-        <w:sym w:font="Wingdings" w:char="F0E0"/>
-      </w:r>
-      <w:r>
-        <w:t xml:space="preserve"> Compara Valor y NO Tipo (10 == ‘10’ es true)</w:t>
-      </w:r>
-    </w:p>
-    <w:p>
-      <w:pPr>
-        <w:jc w:val="center"/>
-      </w:pPr>
-      <w:r>
-        <w:t xml:space="preserve">=== </w:t>
-      </w:r>
-      <w:r>
-        <w:sym w:font="Wingdings" w:char="F0E0"/>
-      </w:r>
-      <w:r>
-        <w:t xml:space="preserve"> </w:t>
-      </w:r>
-      <w:r>
-        <w:t xml:space="preserve">Compara Valor y NO Tipo (10 == ‘10’ es </w:t>
-      </w:r>
-      <w:r>
-        <w:t>false</w:t>
-      </w:r>
-      <w:r>
-        <w:t>)</w:t>
-      </w:r>
-    </w:p>
-    <w:p>
-      <w:pPr>
-        <w:jc w:val="center"/>
-      </w:pPr>
-    </w:p>
-    <w:p>
-      <w:pPr>
-        <w:jc w:val="center"/>
-        <w:rPr>
-          <w:b/>
-        </w:rPr>
-      </w:pPr>
-      <w:r>
-        <w:rPr>
-          <w:b/>
-        </w:rPr>
-        <w:t xml:space="preserve">Operador Lógico </w:t>
-      </w:r>
-      <w:r>
-        <w:rPr>
-          <w:b/>
-        </w:rPr>
-        <w:t>S</w:t>
-      </w:r>
-      <w:r>
-        <w:rPr>
-          <w:b/>
-        </w:rPr>
-        <w:t xml:space="preserve">hort </w:t>
-      </w:r>
-      <w:proofErr w:type="spellStart"/>
-      <w:r>
-        <w:rPr>
-          <w:b/>
-        </w:rPr>
-        <w:t>circuit</w:t>
-      </w:r>
-      <w:proofErr w:type="spellEnd"/>
-      <w:r>
-        <w:rPr>
-          <w:b/>
-        </w:rPr>
-        <w:t>:</w:t>
-      </w:r>
-    </w:p>
-    <w:p>
-      <w:pPr>
+      </w:pPr>
+      <w:r>
         <w:rPr>
           <w:noProof/>
-          <w:lang w:eastAsia="es-AR"/>
-        </w:rPr>
-      </w:pPr>
-      <w:r>
-        <w:rPr>
-          <w:rFonts w:ascii="Arial" w:hAnsi="Arial" w:cs="Arial"/>
         </w:rPr>
         <w:drawing>
-          <wp:inline distT="0" distB="0" distL="0" distR="0" wp14:anchorId="65620174" wp14:editId="3D3FF3A3">
-            <wp:extent cx="5400040" cy="2277110"/>
-            <wp:effectExtent l="0" t="0" r="0" b="8890"/>
-            <wp:docPr id="11" name="Imagen 11"/>
+          <wp:inline distT="0" distB="0" distL="0" distR="0" wp14:anchorId="5B88C979" wp14:editId="19C9A262">
+            <wp:extent cx="2510287" cy="2872764"/>
+            <wp:effectExtent l="0" t="0" r="4445" b="3810"/>
+            <wp:docPr id="10" name="Imagen 10"/>
             <wp:cNvGraphicFramePr>
               <a:graphicFrameLocks xmlns:a="http://schemas.openxmlformats.org/drawingml/2006/main" noChangeAspect="1"/>
             </wp:cNvGraphicFramePr>
@@ -3108,7 +2929,7 @@
                   <pic:spPr>
                     <a:xfrm>
                       <a:off x="0" y="0"/>
-                      <a:ext cx="5400040" cy="2277110"/>
+                      <a:ext cx="2513048" cy="2875924"/>
                     </a:xfrm>
                     <a:prstGeom prst="rect">
                       <a:avLst/>
@@ -3120,22 +2941,112 @@
           </wp:inline>
         </w:drawing>
       </w:r>
-      <w:r>
+    </w:p>
+    <w:p>
+      <w:pPr>
+        <w:jc w:val="center"/>
+        <w:rPr>
+          <w:b/>
+        </w:rPr>
+      </w:pPr>
+      <w:r>
+        <w:rPr>
+          <w:b/>
+        </w:rPr>
+        <w:lastRenderedPageBreak/>
+        <w:t>Operador de comparación que siempre me olvido:</w:t>
+      </w:r>
+    </w:p>
+    <w:p>
+      <w:pPr>
+        <w:jc w:val="center"/>
+      </w:pPr>
+      <w:r>
+        <w:t xml:space="preserve">== </w:t>
+      </w:r>
+      <w:r>
+        <w:sym w:font="Wingdings" w:char="F0E0"/>
+      </w:r>
+      <w:r>
+        <w:t xml:space="preserve"> Compara Valor y NO Tipo (10 == ‘10’ es true)</w:t>
+      </w:r>
+    </w:p>
+    <w:p>
+      <w:pPr>
+        <w:jc w:val="center"/>
+      </w:pPr>
+      <w:r>
+        <w:t xml:space="preserve">=== </w:t>
+      </w:r>
+      <w:r>
+        <w:sym w:font="Wingdings" w:char="F0E0"/>
+      </w:r>
+      <w:r>
+        <w:t xml:space="preserve"> Compara Valor y NO Tipo (10 == ‘10’ es false)</w:t>
+      </w:r>
+    </w:p>
+    <w:p>
+      <w:pPr>
+        <w:jc w:val="center"/>
+      </w:pPr>
+    </w:p>
+    <w:p>
+      <w:pPr>
+        <w:jc w:val="center"/>
+        <w:rPr>
+          <w:b/>
+        </w:rPr>
+      </w:pPr>
+      <w:r>
+        <w:rPr>
+          <w:b/>
+        </w:rPr>
+        <w:t xml:space="preserve">Operador Lógico </w:t>
+      </w:r>
+      <w:r>
+        <w:rPr>
+          <w:b/>
+        </w:rPr>
+        <w:t>S</w:t>
+      </w:r>
+      <w:r>
+        <w:rPr>
+          <w:b/>
+        </w:rPr>
+        <w:t xml:space="preserve">hort </w:t>
+      </w:r>
+      <w:proofErr w:type="spellStart"/>
+      <w:r>
+        <w:rPr>
+          <w:b/>
+        </w:rPr>
+        <w:t>circuit</w:t>
+      </w:r>
+      <w:proofErr w:type="spellEnd"/>
+      <w:r>
+        <w:rPr>
+          <w:b/>
+        </w:rPr>
+        <w:t>:</w:t>
+      </w:r>
+    </w:p>
+    <w:p>
+      <w:pPr>
         <w:rPr>
           <w:noProof/>
           <w:lang w:eastAsia="es-AR"/>
         </w:rPr>
-        <w:t xml:space="preserve"> </w:t>
-      </w:r>
+      </w:pPr>
       <w:r>
         <w:rPr>
           <w:rFonts w:ascii="Arial" w:hAnsi="Arial" w:cs="Arial"/>
+          <w:noProof/>
         </w:rPr>
         <w:drawing>
-          <wp:inline distT="0" distB="0" distL="0" distR="0" wp14:anchorId="20A4220C" wp14:editId="5B492D73">
-            <wp:extent cx="5400040" cy="2716530"/>
-            <wp:effectExtent l="0" t="0" r="0" b="7620"/>
-            <wp:docPr id="12" name="Imagen 12"/>
+          <wp:inline distT="0" distB="0" distL="0" distR="0" wp14:anchorId="65620174" wp14:editId="3D3FF3A3">
+            <wp:extent cx="5400040" cy="2277110"/>
+            <wp:effectExtent l="0" t="0" r="0" b="8890"/>
+            <wp:docPr id="11" name="Imagen 11"/>
             <wp:cNvGraphicFramePr>
               <a:graphicFrameLocks xmlns:a="http://schemas.openxmlformats.org/drawingml/2006/main" noChangeAspect="1"/>
             </wp:cNvGraphicFramePr>
@@ -3155,7 +3066,7 @@
                   <pic:spPr>
                     <a:xfrm>
                       <a:off x="0" y="0"/>
-                      <a:ext cx="5400040" cy="2716530"/>
+                      <a:ext cx="5400040" cy="2277110"/>
                     </a:xfrm>
                     <a:prstGeom prst="rect">
                       <a:avLst/>
@@ -3176,15 +3087,14 @@
       </w:r>
       <w:r>
         <w:rPr>
+          <w:rFonts w:ascii="Arial" w:hAnsi="Arial" w:cs="Arial"/>
           <w:noProof/>
-          <w:lang w:eastAsia="es-AR"/>
-        </w:rPr>
-        <w:lastRenderedPageBreak/>
+        </w:rPr>
         <w:drawing>
-          <wp:inline distT="0" distB="0" distL="0" distR="0" wp14:anchorId="4D0E9FD9" wp14:editId="3F3CF4B9">
-            <wp:extent cx="5400040" cy="3218815"/>
-            <wp:effectExtent l="0" t="0" r="0" b="635"/>
-            <wp:docPr id="13" name="Imagen 13"/>
+          <wp:inline distT="0" distB="0" distL="0" distR="0" wp14:anchorId="20A4220C" wp14:editId="5B492D73">
+            <wp:extent cx="5400040" cy="2716530"/>
+            <wp:effectExtent l="0" t="0" r="0" b="7620"/>
+            <wp:docPr id="12" name="Imagen 12"/>
             <wp:cNvGraphicFramePr>
               <a:graphicFrameLocks xmlns:a="http://schemas.openxmlformats.org/drawingml/2006/main" noChangeAspect="1"/>
             </wp:cNvGraphicFramePr>
@@ -3204,7 +3114,7 @@
                   <pic:spPr>
                     <a:xfrm>
                       <a:off x="0" y="0"/>
-                      <a:ext cx="5400040" cy="3218815"/>
+                      <a:ext cx="5400040" cy="2716530"/>
                     </a:xfrm>
                     <a:prstGeom prst="rect">
                       <a:avLst/>
@@ -3228,11 +3138,12 @@
           <w:noProof/>
           <w:lang w:eastAsia="es-AR"/>
         </w:rPr>
+        <w:lastRenderedPageBreak/>
         <w:drawing>
-          <wp:inline distT="0" distB="0" distL="0" distR="0" wp14:anchorId="5C4DA36F" wp14:editId="54C1AC52">
-            <wp:extent cx="5400040" cy="3043555"/>
-            <wp:effectExtent l="0" t="0" r="0" b="4445"/>
-            <wp:docPr id="14" name="Imagen 14"/>
+          <wp:inline distT="0" distB="0" distL="0" distR="0" wp14:anchorId="4D0E9FD9" wp14:editId="3F3CF4B9">
+            <wp:extent cx="5400040" cy="3218815"/>
+            <wp:effectExtent l="0" t="0" r="0" b="635"/>
+            <wp:docPr id="13" name="Imagen 13"/>
             <wp:cNvGraphicFramePr>
               <a:graphicFrameLocks xmlns:a="http://schemas.openxmlformats.org/drawingml/2006/main" noChangeAspect="1"/>
             </wp:cNvGraphicFramePr>
@@ -3252,7 +3163,7 @@
                   <pic:spPr>
                     <a:xfrm>
                       <a:off x="0" y="0"/>
-                      <a:ext cx="5400040" cy="3043555"/>
+                      <a:ext cx="5400040" cy="3218815"/>
                     </a:xfrm>
                     <a:prstGeom prst="rect">
                       <a:avLst/>
@@ -3264,123 +3175,23 @@
           </wp:inline>
         </w:drawing>
       </w:r>
-    </w:p>
-    <w:p>
-      <w:pPr>
-        <w:jc w:val="center"/>
+      <w:r>
         <w:rPr>
           <w:noProof/>
           <w:lang w:eastAsia="es-AR"/>
         </w:rPr>
-      </w:pPr>
-    </w:p>
-    <w:p>
-      <w:pPr>
-        <w:jc w:val="center"/>
-        <w:rPr>
-          <w:b/>
+        <w:t xml:space="preserve"> </w:t>
+      </w:r>
+      <w:r>
+        <w:rPr>
           <w:noProof/>
-          <w:color w:val="FF0000"/>
           <w:lang w:eastAsia="es-AR"/>
         </w:rPr>
-      </w:pPr>
-      <w:r>
-        <w:rPr>
-          <w:b/>
-          <w:noProof/>
-          <w:color w:val="FF0000"/>
-          <w:lang w:eastAsia="es-AR"/>
-        </w:rPr>
-        <w:t>ME SALTIE OPERADORES BITWISE PORQUE NO ENTENDI NADA Y NO LE VI ULTILIDAD</w:t>
-      </w:r>
-    </w:p>
-    <w:p>
-      <w:pPr>
-        <w:jc w:val="center"/>
-        <w:rPr>
-          <w:rFonts w:ascii="Arial" w:hAnsi="Arial" w:cs="Arial"/>
-          <w:b/>
-        </w:rPr>
-      </w:pPr>
-    </w:p>
-    <w:p>
-      <w:pPr>
-        <w:jc w:val="center"/>
-        <w:rPr>
-          <w:rFonts w:ascii="Arial" w:hAnsi="Arial" w:cs="Arial"/>
-          <w:b/>
-        </w:rPr>
-      </w:pPr>
-    </w:p>
-    <w:p>
-      <w:pPr>
-        <w:jc w:val="center"/>
-        <w:rPr>
-          <w:rFonts w:ascii="Arial" w:hAnsi="Arial" w:cs="Arial"/>
-          <w:b/>
-        </w:rPr>
-      </w:pPr>
-    </w:p>
-    <w:p>
-      <w:pPr>
-        <w:jc w:val="center"/>
-        <w:rPr>
-          <w:rFonts w:ascii="Arial" w:hAnsi="Arial" w:cs="Arial"/>
-          <w:b/>
-        </w:rPr>
-      </w:pPr>
-    </w:p>
-    <w:p>
-      <w:pPr>
-        <w:jc w:val="center"/>
-        <w:rPr>
-          <w:rFonts w:ascii="Arial" w:hAnsi="Arial" w:cs="Arial"/>
-          <w:b/>
-        </w:rPr>
-      </w:pPr>
-    </w:p>
-    <w:p>
-      <w:pPr>
-        <w:jc w:val="center"/>
-        <w:rPr>
-          <w:rFonts w:ascii="Arial" w:hAnsi="Arial" w:cs="Arial"/>
-          <w:b/>
-        </w:rPr>
-      </w:pPr>
-    </w:p>
-    <w:p>
-      <w:pPr>
-        <w:jc w:val="center"/>
-        <w:rPr>
-          <w:rFonts w:ascii="Arial" w:hAnsi="Arial" w:cs="Arial"/>
-          <w:b/>
-        </w:rPr>
-      </w:pPr>
-      <w:r>
-        <w:rPr>
-          <w:rFonts w:ascii="Arial" w:hAnsi="Arial" w:cs="Arial"/>
-          <w:b/>
-        </w:rPr>
-        <w:lastRenderedPageBreak/>
-        <w:t>Orden de Operaciones</w:t>
-      </w:r>
-    </w:p>
-    <w:p>
-      <w:pPr>
-        <w:jc w:val="center"/>
-        <w:rPr>
-          <w:rFonts w:ascii="Arial" w:hAnsi="Arial" w:cs="Arial"/>
-        </w:rPr>
-      </w:pPr>
-      <w:r>
-        <w:rPr>
-          <w:rFonts w:ascii="Arial" w:hAnsi="Arial" w:cs="Arial"/>
-        </w:rPr>
         <w:drawing>
-          <wp:inline distT="0" distB="0" distL="0" distR="0" wp14:anchorId="6965AE55" wp14:editId="3BA8C01D">
-            <wp:extent cx="4001382" cy="4278702"/>
-            <wp:effectExtent l="0" t="0" r="0" b="7620"/>
-            <wp:docPr id="15" name="Imagen 15"/>
+          <wp:inline distT="0" distB="0" distL="0" distR="0" wp14:anchorId="5C4DA36F" wp14:editId="54C1AC52">
+            <wp:extent cx="5400040" cy="3043555"/>
+            <wp:effectExtent l="0" t="0" r="0" b="4445"/>
+            <wp:docPr id="14" name="Imagen 14"/>
             <wp:cNvGraphicFramePr>
               <a:graphicFrameLocks xmlns:a="http://schemas.openxmlformats.org/drawingml/2006/main" noChangeAspect="1"/>
             </wp:cNvGraphicFramePr>
@@ -3400,7 +3211,7 @@
                   <pic:spPr>
                     <a:xfrm>
                       <a:off x="0" y="0"/>
-                      <a:ext cx="4045399" cy="4325769"/>
+                      <a:ext cx="5400040" cy="3043555"/>
                     </a:xfrm>
                     <a:prstGeom prst="rect">
                       <a:avLst/>
@@ -3417,7 +3228,37 @@
       <w:pPr>
         <w:jc w:val="center"/>
         <w:rPr>
+          <w:noProof/>
+          <w:lang w:eastAsia="es-AR"/>
+        </w:rPr>
+      </w:pPr>
+    </w:p>
+    <w:p>
+      <w:pPr>
+        <w:jc w:val="center"/>
+        <w:rPr>
+          <w:b/>
+          <w:noProof/>
+          <w:color w:val="FF0000"/>
+          <w:lang w:eastAsia="es-AR"/>
+        </w:rPr>
+      </w:pPr>
+      <w:r>
+        <w:rPr>
+          <w:b/>
+          <w:noProof/>
+          <w:color w:val="FF0000"/>
+          <w:lang w:eastAsia="es-AR"/>
+        </w:rPr>
+        <w:t>ME SALTIE OPERADORES BITWISE PORQUE NO ENTENDI NADA Y NO LE VI ULTILIDAD</w:t>
+      </w:r>
+    </w:p>
+    <w:p>
+      <w:pPr>
+        <w:jc w:val="center"/>
+        <w:rPr>
           <w:rFonts w:ascii="Arial" w:hAnsi="Arial" w:cs="Arial"/>
+          <w:b/>
         </w:rPr>
       </w:pPr>
     </w:p>
@@ -3426,70 +3267,80 @@
         <w:jc w:val="center"/>
         <w:rPr>
           <w:rFonts w:ascii="Arial" w:hAnsi="Arial" w:cs="Arial"/>
-        </w:rPr>
-      </w:pPr>
-      <w:r>
+          <w:b/>
+        </w:rPr>
+      </w:pPr>
+    </w:p>
+    <w:p>
+      <w:pPr>
+        <w:jc w:val="center"/>
         <w:rPr>
           <w:rFonts w:ascii="Arial" w:hAnsi="Arial" w:cs="Arial"/>
-        </w:rPr>
-        <w:t>Los operadores de Control de Flujo en JS son muy parecidos a C#, pero a continuación señalo los que son diferentes:</w:t>
-      </w:r>
-    </w:p>
-    <w:p>
-      <w:pPr>
+          <w:b/>
+        </w:rPr>
+      </w:pPr>
+    </w:p>
+    <w:p>
+      <w:pPr>
+        <w:jc w:val="center"/>
         <w:rPr>
           <w:rFonts w:ascii="Arial" w:hAnsi="Arial" w:cs="Arial"/>
-        </w:rPr>
-      </w:pPr>
-      <w:r>
+          <w:b/>
+        </w:rPr>
+      </w:pPr>
+    </w:p>
+    <w:p>
+      <w:pPr>
+        <w:jc w:val="center"/>
         <w:rPr>
           <w:rFonts w:ascii="Arial" w:hAnsi="Arial" w:cs="Arial"/>
-        </w:rPr>
-        <w:t xml:space="preserve">FOR OF </w:t>
-      </w:r>
-      <w:r>
+          <w:b/>
+        </w:rPr>
+      </w:pPr>
+    </w:p>
+    <w:p>
+      <w:pPr>
+        <w:jc w:val="center"/>
         <w:rPr>
           <w:rFonts w:ascii="Arial" w:hAnsi="Arial" w:cs="Arial"/>
-        </w:rPr>
-        <w:sym w:font="Wingdings" w:char="F0E0"/>
-      </w:r>
-      <w:r>
+          <w:b/>
+        </w:rPr>
+      </w:pPr>
+    </w:p>
+    <w:p>
+      <w:pPr>
+        <w:jc w:val="center"/>
         <w:rPr>
           <w:rFonts w:ascii="Arial" w:hAnsi="Arial" w:cs="Arial"/>
-        </w:rPr>
-        <w:t xml:space="preserve"> </w:t>
-      </w:r>
-      <w:proofErr w:type="spellStart"/>
+          <w:b/>
+        </w:rPr>
+      </w:pPr>
       <w:r>
         <w:rPr>
           <w:rFonts w:ascii="Arial" w:hAnsi="Arial" w:cs="Arial"/>
-        </w:rPr>
-        <w:t>foreach</w:t>
-      </w:r>
-      <w:proofErr w:type="spellEnd"/>
-      <w:r>
+          <w:b/>
+        </w:rPr>
+        <w:lastRenderedPageBreak/>
+        <w:t>Orden de Operaciones</w:t>
+      </w:r>
+    </w:p>
+    <w:p>
+      <w:pPr>
+        <w:jc w:val="center"/>
         <w:rPr>
           <w:rFonts w:ascii="Arial" w:hAnsi="Arial" w:cs="Arial"/>
         </w:rPr>
-        <w:t xml:space="preserve"> en C#</w:t>
-      </w:r>
-    </w:p>
-    <w:p>
-      <w:pPr>
-        <w:jc w:val="center"/>
+      </w:pPr>
+      <w:r>
         <w:rPr>
           <w:rFonts w:ascii="Arial" w:hAnsi="Arial" w:cs="Arial"/>
-        </w:rPr>
-      </w:pPr>
-      <w:r>
-        <w:rPr>
-          <w:rFonts w:ascii="Arial" w:hAnsi="Arial" w:cs="Arial"/>
+          <w:noProof/>
         </w:rPr>
         <w:drawing>
-          <wp:inline distT="0" distB="0" distL="0" distR="0" wp14:anchorId="1112E016" wp14:editId="7EE2A6C4">
-            <wp:extent cx="5400040" cy="1217295"/>
-            <wp:effectExtent l="0" t="0" r="0" b="1905"/>
-            <wp:docPr id="17" name="Imagen 17"/>
+          <wp:inline distT="0" distB="0" distL="0" distR="0" wp14:anchorId="6965AE55" wp14:editId="3BA8C01D">
+            <wp:extent cx="4001382" cy="4278702"/>
+            <wp:effectExtent l="0" t="0" r="0" b="7620"/>
+            <wp:docPr id="15" name="Imagen 15"/>
             <wp:cNvGraphicFramePr>
               <a:graphicFrameLocks xmlns:a="http://schemas.openxmlformats.org/drawingml/2006/main" noChangeAspect="1"/>
             </wp:cNvGraphicFramePr>
@@ -3509,7 +3360,7 @@
                   <pic:spPr>
                     <a:xfrm>
                       <a:off x="0" y="0"/>
-                      <a:ext cx="5400040" cy="1217295"/>
+                      <a:ext cx="4045399" cy="4325769"/>
                     </a:xfrm>
                     <a:prstGeom prst="rect">
                       <a:avLst/>
@@ -3529,27 +3380,64 @@
           <w:rFonts w:ascii="Arial" w:hAnsi="Arial" w:cs="Arial"/>
         </w:rPr>
       </w:pPr>
-      <w:r>
+    </w:p>
+    <w:p>
+      <w:pPr>
+        <w:jc w:val="center"/>
         <w:rPr>
           <w:rFonts w:ascii="Arial" w:hAnsi="Arial" w:cs="Arial"/>
-          <w:i/>
-        </w:rPr>
-        <w:t>Nota</w:t>
-      </w:r>
+        </w:rPr>
+      </w:pPr>
       <w:r>
         <w:rPr>
           <w:rFonts w:ascii="Arial" w:hAnsi="Arial" w:cs="Arial"/>
         </w:rPr>
-        <w:t xml:space="preserve">: se usa recomendablemente en </w:t>
+        <w:t>Los operadores de Control de Flujo en JS son muy parecidos a C#, pero a continuación señalo los que son diferentes:</w:t>
+      </w:r>
+    </w:p>
+    <w:p>
+      <w:pPr>
+        <w:rPr>
+          <w:rFonts w:ascii="Arial" w:hAnsi="Arial" w:cs="Arial"/>
+          <w:lang w:val="en-US"/>
+        </w:rPr>
+      </w:pPr>
+      <w:r>
+        <w:rPr>
+          <w:rFonts w:ascii="Arial" w:hAnsi="Arial" w:cs="Arial"/>
+          <w:lang w:val="en-US"/>
+        </w:rPr>
+        <w:t xml:space="preserve">FOR OF </w:t>
+      </w:r>
+      <w:r>
+        <w:rPr>
+          <w:rFonts w:ascii="Arial" w:hAnsi="Arial" w:cs="Arial"/>
+        </w:rPr>
+        <w:sym w:font="Wingdings" w:char="F0E0"/>
+      </w:r>
+      <w:r>
+        <w:rPr>
+          <w:rFonts w:ascii="Arial" w:hAnsi="Arial" w:cs="Arial"/>
+          <w:lang w:val="en-US"/>
+        </w:rPr>
+        <w:t xml:space="preserve"> foreach </w:t>
       </w:r>
       <w:proofErr w:type="spellStart"/>
       <w:r>
         <w:rPr>
           <w:rFonts w:ascii="Arial" w:hAnsi="Arial" w:cs="Arial"/>
-        </w:rPr>
-        <w:t>arrays</w:t>
+          <w:lang w:val="en-US"/>
+        </w:rPr>
+        <w:t>en</w:t>
       </w:r>
       <w:proofErr w:type="spellEnd"/>
+      <w:r>
+        <w:rPr>
+          <w:rFonts w:ascii="Arial" w:hAnsi="Arial" w:cs="Arial"/>
+          <w:lang w:val="en-US"/>
+        </w:rPr>
+        <w:t xml:space="preserve"> C#</w:t>
+      </w:r>
     </w:p>
     <w:p>
       <w:pPr>
@@ -3558,50 +3446,16 @@
           <w:rFonts w:ascii="Arial" w:hAnsi="Arial" w:cs="Arial"/>
         </w:rPr>
       </w:pPr>
-    </w:p>
-    <w:p>
-      <w:pPr>
-        <w:jc w:val="center"/>
-        <w:rPr>
+      <w:r>
+        <w:rPr>
+          <w:rFonts w:ascii="Arial" w:hAnsi="Arial" w:cs="Arial"/>
           <w:noProof/>
-          <w:lang w:eastAsia="es-AR"/>
-        </w:rPr>
-      </w:pPr>
-      <w:r>
-        <w:rPr>
-          <w:rFonts w:ascii="Arial" w:hAnsi="Arial" w:cs="Arial"/>
-        </w:rPr>
-        <w:lastRenderedPageBreak/>
-        <w:t xml:space="preserve">FOR IN </w:t>
-      </w:r>
-      <w:r>
-        <w:rPr>
-          <w:rFonts w:ascii="Arial" w:hAnsi="Arial" w:cs="Arial"/>
-        </w:rPr>
-        <w:sym w:font="Wingdings" w:char="F0E0"/>
-      </w:r>
-      <w:r>
-        <w:rPr>
-          <w:rFonts w:ascii="Arial" w:hAnsi="Arial" w:cs="Arial"/>
-        </w:rPr>
-        <w:t xml:space="preserve"> No existe esto en C#</w:t>
-      </w:r>
-      <w:r>
-        <w:rPr>
-          <w:noProof/>
-          <w:lang w:eastAsia="es-AR"/>
-        </w:rPr>
-        <w:t xml:space="preserve"> </w:t>
-      </w:r>
-      <w:r>
-        <w:rPr>
-          <w:rFonts w:ascii="Arial" w:hAnsi="Arial" w:cs="Arial"/>
         </w:rPr>
         <w:drawing>
-          <wp:inline distT="0" distB="0" distL="0" distR="0" wp14:anchorId="51460856" wp14:editId="0FF96484">
-            <wp:extent cx="3631721" cy="2268113"/>
-            <wp:effectExtent l="0" t="0" r="6985" b="0"/>
-            <wp:docPr id="18" name="Imagen 18"/>
+          <wp:inline distT="0" distB="0" distL="0" distR="0" wp14:anchorId="1112E016" wp14:editId="7EE2A6C4">
+            <wp:extent cx="5400040" cy="1217295"/>
+            <wp:effectExtent l="0" t="0" r="0" b="1905"/>
+            <wp:docPr id="17" name="Imagen 17"/>
             <wp:cNvGraphicFramePr>
               <a:graphicFrameLocks xmlns:a="http://schemas.openxmlformats.org/drawingml/2006/main" noChangeAspect="1"/>
             </wp:cNvGraphicFramePr>
@@ -3621,6 +3475,119 @@
                   <pic:spPr>
                     <a:xfrm>
                       <a:off x="0" y="0"/>
+                      <a:ext cx="5400040" cy="1217295"/>
+                    </a:xfrm>
+                    <a:prstGeom prst="rect">
+                      <a:avLst/>
+                    </a:prstGeom>
+                  </pic:spPr>
+                </pic:pic>
+              </a:graphicData>
+            </a:graphic>
+          </wp:inline>
+        </w:drawing>
+      </w:r>
+    </w:p>
+    <w:p>
+      <w:pPr>
+        <w:jc w:val="center"/>
+        <w:rPr>
+          <w:rFonts w:ascii="Arial" w:hAnsi="Arial" w:cs="Arial"/>
+        </w:rPr>
+      </w:pPr>
+      <w:r>
+        <w:rPr>
+          <w:rFonts w:ascii="Arial" w:hAnsi="Arial" w:cs="Arial"/>
+          <w:i/>
+        </w:rPr>
+        <w:t>Nota</w:t>
+      </w:r>
+      <w:r>
+        <w:rPr>
+          <w:rFonts w:ascii="Arial" w:hAnsi="Arial" w:cs="Arial"/>
+        </w:rPr>
+        <w:t xml:space="preserve">: se usa recomendablemente en </w:t>
+      </w:r>
+      <w:proofErr w:type="spellStart"/>
+      <w:r>
+        <w:rPr>
+          <w:rFonts w:ascii="Arial" w:hAnsi="Arial" w:cs="Arial"/>
+        </w:rPr>
+        <w:t>arrays</w:t>
+      </w:r>
+      <w:proofErr w:type="spellEnd"/>
+    </w:p>
+    <w:p>
+      <w:pPr>
+        <w:jc w:val="center"/>
+        <w:rPr>
+          <w:rFonts w:ascii="Arial" w:hAnsi="Arial" w:cs="Arial"/>
+        </w:rPr>
+      </w:pPr>
+    </w:p>
+    <w:p>
+      <w:pPr>
+        <w:jc w:val="center"/>
+        <w:rPr>
+          <w:noProof/>
+          <w:lang w:eastAsia="es-AR"/>
+        </w:rPr>
+      </w:pPr>
+      <w:r>
+        <w:rPr>
+          <w:rFonts w:ascii="Arial" w:hAnsi="Arial" w:cs="Arial"/>
+        </w:rPr>
+        <w:lastRenderedPageBreak/>
+        <w:t xml:space="preserve">FOR IN </w:t>
+      </w:r>
+      <w:r>
+        <w:rPr>
+          <w:rFonts w:ascii="Arial" w:hAnsi="Arial" w:cs="Arial"/>
+        </w:rPr>
+        <w:sym w:font="Wingdings" w:char="F0E0"/>
+      </w:r>
+      <w:r>
+        <w:rPr>
+          <w:rFonts w:ascii="Arial" w:hAnsi="Arial" w:cs="Arial"/>
+        </w:rPr>
+        <w:t xml:space="preserve"> No existe esto en C#</w:t>
+      </w:r>
+      <w:r>
+        <w:rPr>
+          <w:noProof/>
+          <w:lang w:eastAsia="es-AR"/>
+        </w:rPr>
+        <w:t xml:space="preserve"> </w:t>
+      </w:r>
+      <w:r>
+        <w:rPr>
+          <w:rFonts w:ascii="Arial" w:hAnsi="Arial" w:cs="Arial"/>
+          <w:noProof/>
+        </w:rPr>
+        <w:drawing>
+          <wp:inline distT="0" distB="0" distL="0" distR="0" wp14:anchorId="51460856" wp14:editId="0FF96484">
+            <wp:extent cx="3631721" cy="2268113"/>
+            <wp:effectExtent l="0" t="0" r="6985" b="0"/>
+            <wp:docPr id="18" name="Imagen 18"/>
+            <wp:cNvGraphicFramePr>
+              <a:graphicFrameLocks xmlns:a="http://schemas.openxmlformats.org/drawingml/2006/main" noChangeAspect="1"/>
+            </wp:cNvGraphicFramePr>
+            <a:graphic xmlns:a="http://schemas.openxmlformats.org/drawingml/2006/main">
+              <a:graphicData uri="http://schemas.openxmlformats.org/drawingml/2006/picture">
+                <pic:pic xmlns:pic="http://schemas.openxmlformats.org/drawingml/2006/picture">
+                  <pic:nvPicPr>
+                    <pic:cNvPr id="1" name=""/>
+                    <pic:cNvPicPr/>
+                  </pic:nvPicPr>
+                  <pic:blipFill>
+                    <a:blip r:embed="rId22"/>
+                    <a:stretch>
+                      <a:fillRect/>
+                    </a:stretch>
+                  </pic:blipFill>
+                  <pic:spPr>
+                    <a:xfrm>
+                      <a:off x="0" y="0"/>
                       <a:ext cx="3647224" cy="2277795"/>
                     </a:xfrm>
                     <a:prstGeom prst="rect">
@@ -3652,13 +3619,7 @@
         <w:rPr>
           <w:rFonts w:ascii="Arial" w:hAnsi="Arial" w:cs="Arial"/>
         </w:rPr>
-        <w:t xml:space="preserve">: se usa recomendablemente en </w:t>
-      </w:r>
-      <w:r>
-        <w:rPr>
-          <w:rFonts w:ascii="Arial" w:hAnsi="Arial" w:cs="Arial"/>
-        </w:rPr>
-        <w:t>objetos</w:t>
+        <w:t>: se usa recomendablemente en objetos</w:t>
       </w:r>
     </w:p>
     <w:p>
@@ -3898,7 +3859,6 @@
               </w:rPr>
               <w:t xml:space="preserve"> inmediatamente del bucle o del </w:t>
             </w:r>
-            <w:proofErr w:type="spellStart"/>
             <w:r>
               <w:rPr>
                 <w:rFonts w:ascii="Courier New" w:eastAsia="Times New Roman" w:hAnsi="Courier New" w:cs="Courier New"/>
@@ -3910,7 +3870,6 @@
               </w:rPr>
               <w:t>switch</w:t>
             </w:r>
-            <w:proofErr w:type="spellEnd"/>
             <w:r>
               <w:rPr>
                 <w:rFonts w:ascii="Times New Roman" w:eastAsia="Times New Roman" w:hAnsi="Times New Roman" w:cs="Times New Roman"/>
@@ -3934,52 +3893,46 @@
               <w:rPr>
                 <w:rFonts w:ascii="Times New Roman" w:eastAsia="Times New Roman" w:hAnsi="Times New Roman" w:cs="Times New Roman"/>
                 <w:kern w:val="0"/>
-                <w:lang w:eastAsia="es-AR"/>
+                <w:lang w:val="en-US" w:eastAsia="es-AR"/>
                 <w14:ligatures w14:val="none"/>
               </w:rPr>
             </w:pPr>
-            <w:proofErr w:type="spellStart"/>
-            <w:proofErr w:type="gramStart"/>
             <w:r>
               <w:rPr>
                 <w:rFonts w:ascii="Courier New" w:eastAsia="Times New Roman" w:hAnsi="Courier New" w:cs="Courier New"/>
                 <w:kern w:val="0"/>
                 <w:sz w:val="20"/>
                 <w:szCs w:val="20"/>
-                <w:lang w:eastAsia="es-AR"/>
+                <w:lang w:val="en-US" w:eastAsia="es-AR"/>
                 <w14:ligatures w14:val="none"/>
               </w:rPr>
               <w:t>for</w:t>
             </w:r>
-            <w:proofErr w:type="spellEnd"/>
-            <w:proofErr w:type="gramEnd"/>
-            <w:r>
-              <w:rPr>
-                <w:rFonts w:ascii="Times New Roman" w:eastAsia="Times New Roman" w:hAnsi="Times New Roman" w:cs="Times New Roman"/>
-                <w:kern w:val="0"/>
-                <w:lang w:eastAsia="es-AR"/>
+            <w:r>
+              <w:rPr>
+                <w:rFonts w:ascii="Times New Roman" w:eastAsia="Times New Roman" w:hAnsi="Times New Roman" w:cs="Times New Roman"/>
+                <w:kern w:val="0"/>
+                <w:lang w:val="en-US" w:eastAsia="es-AR"/>
                 <w14:ligatures w14:val="none"/>
               </w:rPr>
               <w:t xml:space="preserve">, </w:t>
             </w:r>
-            <w:proofErr w:type="spellStart"/>
             <w:r>
               <w:rPr>
                 <w:rFonts w:ascii="Courier New" w:eastAsia="Times New Roman" w:hAnsi="Courier New" w:cs="Courier New"/>
                 <w:kern w:val="0"/>
                 <w:sz w:val="20"/>
                 <w:szCs w:val="20"/>
-                <w:lang w:eastAsia="es-AR"/>
+                <w:lang w:val="en-US" w:eastAsia="es-AR"/>
                 <w14:ligatures w14:val="none"/>
               </w:rPr>
               <w:t>while</w:t>
             </w:r>
-            <w:proofErr w:type="spellEnd"/>
-            <w:r>
-              <w:rPr>
-                <w:rFonts w:ascii="Times New Roman" w:eastAsia="Times New Roman" w:hAnsi="Times New Roman" w:cs="Times New Roman"/>
-                <w:kern w:val="0"/>
-                <w:lang w:eastAsia="es-AR"/>
+            <w:r>
+              <w:rPr>
+                <w:rFonts w:ascii="Times New Roman" w:eastAsia="Times New Roman" w:hAnsi="Times New Roman" w:cs="Times New Roman"/>
+                <w:kern w:val="0"/>
+                <w:lang w:val="en-US" w:eastAsia="es-AR"/>
                 <w14:ligatures w14:val="none"/>
               </w:rPr>
               <w:t xml:space="preserve">, </w:t>
@@ -3990,51 +3943,36 @@
                 <w:kern w:val="0"/>
                 <w:sz w:val="20"/>
                 <w:szCs w:val="20"/>
-                <w:lang w:eastAsia="es-AR"/>
-                <w14:ligatures w14:val="none"/>
-              </w:rPr>
-              <w:t>do…</w:t>
-            </w:r>
-            <w:proofErr w:type="spellStart"/>
+                <w:lang w:val="en-US" w:eastAsia="es-AR"/>
+                <w14:ligatures w14:val="none"/>
+              </w:rPr>
+              <w:t>do…while</w:t>
+            </w:r>
+            <w:r>
+              <w:rPr>
+                <w:rFonts w:ascii="Times New Roman" w:eastAsia="Times New Roman" w:hAnsi="Times New Roman" w:cs="Times New Roman"/>
+                <w:kern w:val="0"/>
+                <w:lang w:val="en-US" w:eastAsia="es-AR"/>
+                <w14:ligatures w14:val="none"/>
+              </w:rPr>
+              <w:t xml:space="preserve">, </w:t>
+            </w:r>
             <w:r>
               <w:rPr>
                 <w:rFonts w:ascii="Courier New" w:eastAsia="Times New Roman" w:hAnsi="Courier New" w:cs="Courier New"/>
                 <w:kern w:val="0"/>
                 <w:sz w:val="20"/>
                 <w:szCs w:val="20"/>
-                <w:lang w:eastAsia="es-AR"/>
-                <w14:ligatures w14:val="none"/>
-              </w:rPr>
-              <w:t>while</w:t>
-            </w:r>
-            <w:proofErr w:type="spellEnd"/>
-            <w:r>
-              <w:rPr>
-                <w:rFonts w:ascii="Times New Roman" w:eastAsia="Times New Roman" w:hAnsi="Times New Roman" w:cs="Times New Roman"/>
-                <w:kern w:val="0"/>
-                <w:lang w:eastAsia="es-AR"/>
-                <w14:ligatures w14:val="none"/>
-              </w:rPr>
-              <w:t xml:space="preserve">, </w:t>
-            </w:r>
-            <w:proofErr w:type="spellStart"/>
-            <w:r>
-              <w:rPr>
-                <w:rFonts w:ascii="Courier New" w:eastAsia="Times New Roman" w:hAnsi="Courier New" w:cs="Courier New"/>
-                <w:kern w:val="0"/>
-                <w:sz w:val="20"/>
-                <w:szCs w:val="20"/>
-                <w:lang w:eastAsia="es-AR"/>
+                <w:lang w:val="en-US" w:eastAsia="es-AR"/>
                 <w14:ligatures w14:val="none"/>
               </w:rPr>
               <w:t>switch</w:t>
             </w:r>
-            <w:proofErr w:type="spellEnd"/>
-            <w:r>
-              <w:rPr>
-                <w:rFonts w:ascii="Times New Roman" w:eastAsia="Times New Roman" w:hAnsi="Times New Roman" w:cs="Times New Roman"/>
-                <w:kern w:val="0"/>
-                <w:lang w:eastAsia="es-AR"/>
+            <w:r>
+              <w:rPr>
+                <w:rFonts w:ascii="Times New Roman" w:eastAsia="Times New Roman" w:hAnsi="Times New Roman" w:cs="Times New Roman"/>
+                <w:kern w:val="0"/>
+                <w:lang w:val="en-US" w:eastAsia="es-AR"/>
                 <w14:ligatures w14:val="none"/>
               </w:rPr>
               <w:t xml:space="preserve"> (JS y C#).</w:t>
@@ -4084,27 +4022,7 @@
                 <w:lang w:eastAsia="es-AR"/>
                 <w14:ligatures w14:val="none"/>
               </w:rPr>
-              <w:t xml:space="preserve"> del bucle/</w:t>
-            </w:r>
-            <w:proofErr w:type="spellStart"/>
-            <w:r>
-              <w:rPr>
-                <w:rFonts w:ascii="Times New Roman" w:eastAsia="Times New Roman" w:hAnsi="Times New Roman" w:cs="Times New Roman"/>
-                <w:kern w:val="0"/>
-                <w:lang w:eastAsia="es-AR"/>
-                <w14:ligatures w14:val="none"/>
-              </w:rPr>
-              <w:t>switch</w:t>
-            </w:r>
-            <w:proofErr w:type="spellEnd"/>
-            <w:r>
-              <w:rPr>
-                <w:rFonts w:ascii="Times New Roman" w:eastAsia="Times New Roman" w:hAnsi="Times New Roman" w:cs="Times New Roman"/>
-                <w:kern w:val="0"/>
-                <w:lang w:eastAsia="es-AR"/>
-                <w14:ligatures w14:val="none"/>
-              </w:rPr>
-              <w:t>.</w:t>
+              <w:t xml:space="preserve"> del bucle/switch.</w:t>
             </w:r>
           </w:p>
         </w:tc>
@@ -4129,7 +4047,6 @@
                 <w14:ligatures w14:val="none"/>
               </w:rPr>
             </w:pPr>
-            <w:proofErr w:type="spellStart"/>
             <w:r>
               <w:rPr>
                 <w:rFonts w:ascii="Courier New" w:eastAsia="Times New Roman" w:hAnsi="Courier New" w:cs="Courier New"/>
@@ -4141,7 +4058,6 @@
               </w:rPr>
               <w:t>continue</w:t>
             </w:r>
-            <w:proofErr w:type="spellEnd"/>
           </w:p>
         </w:tc>
         <w:tc>
@@ -4214,52 +4130,46 @@
               <w:rPr>
                 <w:rFonts w:ascii="Times New Roman" w:eastAsia="Times New Roman" w:hAnsi="Times New Roman" w:cs="Times New Roman"/>
                 <w:kern w:val="0"/>
-                <w:lang w:eastAsia="es-AR"/>
+                <w:lang w:val="en-US" w:eastAsia="es-AR"/>
                 <w14:ligatures w14:val="none"/>
               </w:rPr>
             </w:pPr>
-            <w:proofErr w:type="spellStart"/>
-            <w:proofErr w:type="gramStart"/>
             <w:r>
               <w:rPr>
                 <w:rFonts w:ascii="Courier New" w:eastAsia="Times New Roman" w:hAnsi="Courier New" w:cs="Courier New"/>
                 <w:kern w:val="0"/>
                 <w:sz w:val="20"/>
                 <w:szCs w:val="20"/>
-                <w:lang w:eastAsia="es-AR"/>
+                <w:lang w:val="en-US" w:eastAsia="es-AR"/>
                 <w14:ligatures w14:val="none"/>
               </w:rPr>
               <w:t>for</w:t>
             </w:r>
-            <w:proofErr w:type="spellEnd"/>
-            <w:proofErr w:type="gramEnd"/>
-            <w:r>
-              <w:rPr>
-                <w:rFonts w:ascii="Times New Roman" w:eastAsia="Times New Roman" w:hAnsi="Times New Roman" w:cs="Times New Roman"/>
-                <w:kern w:val="0"/>
-                <w:lang w:eastAsia="es-AR"/>
+            <w:r>
+              <w:rPr>
+                <w:rFonts w:ascii="Times New Roman" w:eastAsia="Times New Roman" w:hAnsi="Times New Roman" w:cs="Times New Roman"/>
+                <w:kern w:val="0"/>
+                <w:lang w:val="en-US" w:eastAsia="es-AR"/>
                 <w14:ligatures w14:val="none"/>
               </w:rPr>
               <w:t xml:space="preserve">, </w:t>
             </w:r>
-            <w:proofErr w:type="spellStart"/>
             <w:r>
               <w:rPr>
                 <w:rFonts w:ascii="Courier New" w:eastAsia="Times New Roman" w:hAnsi="Courier New" w:cs="Courier New"/>
                 <w:kern w:val="0"/>
                 <w:sz w:val="20"/>
                 <w:szCs w:val="20"/>
-                <w:lang w:eastAsia="es-AR"/>
+                <w:lang w:val="en-US" w:eastAsia="es-AR"/>
                 <w14:ligatures w14:val="none"/>
               </w:rPr>
               <w:t>while</w:t>
             </w:r>
-            <w:proofErr w:type="spellEnd"/>
-            <w:r>
-              <w:rPr>
-                <w:rFonts w:ascii="Times New Roman" w:eastAsia="Times New Roman" w:hAnsi="Times New Roman" w:cs="Times New Roman"/>
-                <w:kern w:val="0"/>
-                <w:lang w:eastAsia="es-AR"/>
+            <w:r>
+              <w:rPr>
+                <w:rFonts w:ascii="Times New Roman" w:eastAsia="Times New Roman" w:hAnsi="Times New Roman" w:cs="Times New Roman"/>
+                <w:kern w:val="0"/>
+                <w:lang w:val="en-US" w:eastAsia="es-AR"/>
                 <w14:ligatures w14:val="none"/>
               </w:rPr>
               <w:t xml:space="preserve">, </w:t>
@@ -4270,10 +4180,46 @@
                 <w:kern w:val="0"/>
                 <w:sz w:val="20"/>
                 <w:szCs w:val="20"/>
-                <w:lang w:eastAsia="es-AR"/>
-                <w14:ligatures w14:val="none"/>
-              </w:rPr>
-              <w:t>do…</w:t>
+                <w:lang w:val="en-US" w:eastAsia="es-AR"/>
+                <w14:ligatures w14:val="none"/>
+              </w:rPr>
+              <w:t>do…while</w:t>
+            </w:r>
+            <w:r>
+              <w:rPr>
+                <w:rFonts w:ascii="Times New Roman" w:eastAsia="Times New Roman" w:hAnsi="Times New Roman" w:cs="Times New Roman"/>
+                <w:kern w:val="0"/>
+                <w:lang w:val="en-US" w:eastAsia="es-AR"/>
+                <w14:ligatures w14:val="none"/>
+              </w:rPr>
+              <w:t xml:space="preserve"> (JS y C#).</w:t>
+            </w:r>
+          </w:p>
+        </w:tc>
+        <w:tc>
+          <w:tcPr>
+            <w:tcW w:w="0" w:type="auto"/>
+            <w:vAlign w:val="center"/>
+            <w:hideMark/>
+          </w:tcPr>
+          <w:p>
+            <w:pPr>
+              <w:spacing w:after="0" w:line="240" w:lineRule="auto"/>
+              <w:rPr>
+                <w:rFonts w:ascii="Times New Roman" w:eastAsia="Times New Roman" w:hAnsi="Times New Roman" w:cs="Times New Roman"/>
+                <w:kern w:val="0"/>
+                <w:lang w:eastAsia="es-AR"/>
+                <w14:ligatures w14:val="none"/>
+              </w:rPr>
+            </w:pPr>
+            <w:r>
+              <w:rPr>
+                <w:rFonts w:ascii="Times New Roman" w:eastAsia="Times New Roman" w:hAnsi="Times New Roman" w:cs="Times New Roman"/>
+                <w:kern w:val="0"/>
+                <w:lang w:eastAsia="es-AR"/>
+                <w14:ligatures w14:val="none"/>
+              </w:rPr>
+              <w:t xml:space="preserve">Omite el resto del cuerpo de la iteración; en </w:t>
             </w:r>
             <w:proofErr w:type="spellStart"/>
             <w:r>
@@ -4285,55 +4231,6 @@
                 <w:lang w:eastAsia="es-AR"/>
                 <w14:ligatures w14:val="none"/>
               </w:rPr>
-              <w:t>while</w:t>
-            </w:r>
-            <w:proofErr w:type="spellEnd"/>
-            <w:r>
-              <w:rPr>
-                <w:rFonts w:ascii="Times New Roman" w:eastAsia="Times New Roman" w:hAnsi="Times New Roman" w:cs="Times New Roman"/>
-                <w:kern w:val="0"/>
-                <w:lang w:eastAsia="es-AR"/>
-                <w14:ligatures w14:val="none"/>
-              </w:rPr>
-              <w:t xml:space="preserve"> (JS y C#).</w:t>
-            </w:r>
-          </w:p>
-        </w:tc>
-        <w:tc>
-          <w:tcPr>
-            <w:tcW w:w="0" w:type="auto"/>
-            <w:vAlign w:val="center"/>
-            <w:hideMark/>
-          </w:tcPr>
-          <w:p>
-            <w:pPr>
-              <w:spacing w:after="0" w:line="240" w:lineRule="auto"/>
-              <w:rPr>
-                <w:rFonts w:ascii="Times New Roman" w:eastAsia="Times New Roman" w:hAnsi="Times New Roman" w:cs="Times New Roman"/>
-                <w:kern w:val="0"/>
-                <w:lang w:eastAsia="es-AR"/>
-                <w14:ligatures w14:val="none"/>
-              </w:rPr>
-            </w:pPr>
-            <w:r>
-              <w:rPr>
-                <w:rFonts w:ascii="Times New Roman" w:eastAsia="Times New Roman" w:hAnsi="Times New Roman" w:cs="Times New Roman"/>
-                <w:kern w:val="0"/>
-                <w:lang w:eastAsia="es-AR"/>
-                <w14:ligatures w14:val="none"/>
-              </w:rPr>
-              <w:t xml:space="preserve">Omite el resto del cuerpo de la iteración; en </w:t>
-            </w:r>
-            <w:proofErr w:type="spellStart"/>
-            <w:r>
-              <w:rPr>
-                <w:rFonts w:ascii="Courier New" w:eastAsia="Times New Roman" w:hAnsi="Courier New" w:cs="Courier New"/>
-                <w:kern w:val="0"/>
-                <w:sz w:val="20"/>
-                <w:szCs w:val="20"/>
-                <w:lang w:eastAsia="es-AR"/>
-                <w14:ligatures w14:val="none"/>
-              </w:rPr>
               <w:t>for</w:t>
             </w:r>
             <w:proofErr w:type="spellEnd"/>
@@ -4385,8 +4282,6 @@
           <w:rFonts w:ascii="Arial" w:hAnsi="Arial" w:cs="Arial"/>
         </w:rPr>
       </w:pPr>
-      <w:bookmarkStart w:id="0" w:name="_GoBack"/>
-      <w:bookmarkEnd w:id="0"/>
     </w:p>
     <w:p>
       <w:pPr>
@@ -4411,6 +4306,529 @@
           <w:rFonts w:ascii="Arial" w:hAnsi="Arial" w:cs="Arial"/>
         </w:rPr>
       </w:pPr>
+    </w:p>
+    <w:p>
+      <w:pPr>
+        <w:jc w:val="center"/>
+        <w:rPr>
+          <w:rFonts w:ascii="Arial" w:hAnsi="Arial" w:cs="Arial"/>
+        </w:rPr>
+      </w:pPr>
+    </w:p>
+    <w:p>
+      <w:pPr>
+        <w:jc w:val="center"/>
+        <w:rPr>
+          <w:rFonts w:ascii="Arial" w:hAnsi="Arial" w:cs="Arial"/>
+        </w:rPr>
+      </w:pPr>
+    </w:p>
+    <w:p>
+      <w:pPr>
+        <w:jc w:val="center"/>
+        <w:rPr>
+          <w:rFonts w:ascii="Arial" w:hAnsi="Arial" w:cs="Arial"/>
+        </w:rPr>
+      </w:pPr>
+    </w:p>
+    <w:p>
+      <w:pPr>
+        <w:jc w:val="center"/>
+        <w:rPr>
+          <w:rFonts w:ascii="Arial" w:hAnsi="Arial" w:cs="Arial"/>
+        </w:rPr>
+      </w:pPr>
+    </w:p>
+    <w:p>
+      <w:pPr>
+        <w:jc w:val="center"/>
+        <w:rPr>
+          <w:rFonts w:ascii="Arial" w:hAnsi="Arial" w:cs="Arial"/>
+        </w:rPr>
+      </w:pPr>
+    </w:p>
+    <w:p>
+      <w:pPr>
+        <w:jc w:val="center"/>
+        <w:rPr>
+          <w:rFonts w:ascii="Arial" w:hAnsi="Arial" w:cs="Arial"/>
+        </w:rPr>
+      </w:pPr>
+    </w:p>
+    <w:p>
+      <w:pPr>
+        <w:jc w:val="center"/>
+        <w:rPr>
+          <w:rFonts w:ascii="Arial" w:hAnsi="Arial" w:cs="Arial"/>
+        </w:rPr>
+      </w:pPr>
+    </w:p>
+    <w:p>
+      <w:pPr>
+        <w:jc w:val="center"/>
+        <w:rPr>
+          <w:rFonts w:ascii="Arial" w:hAnsi="Arial" w:cs="Arial"/>
+        </w:rPr>
+      </w:pPr>
+    </w:p>
+    <w:p>
+      <w:pPr>
+        <w:jc w:val="center"/>
+        <w:rPr>
+          <w:rFonts w:ascii="Arial" w:hAnsi="Arial" w:cs="Arial"/>
+          <w:b/>
+          <w:bCs/>
+        </w:rPr>
+      </w:pPr>
+      <w:r>
+        <w:rPr>
+          <w:rFonts w:ascii="Arial" w:hAnsi="Arial" w:cs="Arial"/>
+          <w:b/>
+          <w:bCs/>
+        </w:rPr>
+        <w:lastRenderedPageBreak/>
+        <w:t>P</w:t>
+      </w:r>
+      <w:r>
+        <w:rPr>
+          <w:rFonts w:ascii="Arial" w:hAnsi="Arial" w:cs="Arial"/>
+          <w:b/>
+          <w:bCs/>
+        </w:rPr>
+        <w:t>O</w:t>
+      </w:r>
+      <w:r>
+        <w:rPr>
+          <w:rFonts w:ascii="Arial" w:hAnsi="Arial" w:cs="Arial"/>
+          <w:b/>
+          <w:bCs/>
+        </w:rPr>
+        <w:t>O</w:t>
+      </w:r>
+    </w:p>
+    <w:p>
+      <w:pPr>
+        <w:rPr>
+          <w:rFonts w:ascii="Arial" w:hAnsi="Arial" w:cs="Arial"/>
+        </w:rPr>
+      </w:pPr>
+      <w:r>
+        <w:rPr>
+          <w:rFonts w:ascii="Arial" w:hAnsi="Arial" w:cs="Arial"/>
+        </w:rPr>
+        <w:drawing>
+          <wp:inline distT="0" distB="0" distL="0" distR="0" wp14:anchorId="40C36C96" wp14:editId="505CF95E">
+            <wp:extent cx="5400040" cy="1931670"/>
+            <wp:effectExtent l="0" t="0" r="0" b="0"/>
+            <wp:docPr id="1298311915" name="Imagen 1"/>
+            <wp:cNvGraphicFramePr>
+              <a:graphicFrameLocks xmlns:a="http://schemas.openxmlformats.org/drawingml/2006/main" noChangeAspect="1"/>
+            </wp:cNvGraphicFramePr>
+            <a:graphic xmlns:a="http://schemas.openxmlformats.org/drawingml/2006/main">
+              <a:graphicData uri="http://schemas.openxmlformats.org/drawingml/2006/picture">
+                <pic:pic xmlns:pic="http://schemas.openxmlformats.org/drawingml/2006/picture">
+                  <pic:nvPicPr>
+                    <pic:cNvPr id="1298311915" name=""/>
+                    <pic:cNvPicPr/>
+                  </pic:nvPicPr>
+                  <pic:blipFill>
+                    <a:blip r:embed="rId23"/>
+                    <a:stretch>
+                      <a:fillRect/>
+                    </a:stretch>
+                  </pic:blipFill>
+                  <pic:spPr>
+                    <a:xfrm>
+                      <a:off x="0" y="0"/>
+                      <a:ext cx="5400040" cy="1931670"/>
+                    </a:xfrm>
+                    <a:prstGeom prst="rect">
+                      <a:avLst/>
+                    </a:prstGeom>
+                  </pic:spPr>
+                </pic:pic>
+              </a:graphicData>
+            </a:graphic>
+          </wp:inline>
+        </w:drawing>
+      </w:r>
+      <w:r>
+        <w:rPr>
+          <w:rFonts w:ascii="Arial" w:hAnsi="Arial" w:cs="Arial"/>
+        </w:rPr>
+        <w:drawing>
+          <wp:inline distT="0" distB="0" distL="0" distR="0" wp14:anchorId="262530EF" wp14:editId="3A01164C">
+            <wp:extent cx="5400040" cy="1766570"/>
+            <wp:effectExtent l="0" t="0" r="0" b="5080"/>
+            <wp:docPr id="961539397" name="Imagen 1"/>
+            <wp:cNvGraphicFramePr>
+              <a:graphicFrameLocks xmlns:a="http://schemas.openxmlformats.org/drawingml/2006/main" noChangeAspect="1"/>
+            </wp:cNvGraphicFramePr>
+            <a:graphic xmlns:a="http://schemas.openxmlformats.org/drawingml/2006/main">
+              <a:graphicData uri="http://schemas.openxmlformats.org/drawingml/2006/picture">
+                <pic:pic xmlns:pic="http://schemas.openxmlformats.org/drawingml/2006/picture">
+                  <pic:nvPicPr>
+                    <pic:cNvPr id="961539397" name=""/>
+                    <pic:cNvPicPr/>
+                  </pic:nvPicPr>
+                  <pic:blipFill>
+                    <a:blip r:embed="rId24"/>
+                    <a:stretch>
+                      <a:fillRect/>
+                    </a:stretch>
+                  </pic:blipFill>
+                  <pic:spPr>
+                    <a:xfrm>
+                      <a:off x="0" y="0"/>
+                      <a:ext cx="5400040" cy="1766570"/>
+                    </a:xfrm>
+                    <a:prstGeom prst="rect">
+                      <a:avLst/>
+                    </a:prstGeom>
+                  </pic:spPr>
+                </pic:pic>
+              </a:graphicData>
+            </a:graphic>
+          </wp:inline>
+        </w:drawing>
+      </w:r>
+    </w:p>
+    <w:p>
+      <w:pPr>
+        <w:rPr>
+          <w:rFonts w:ascii="Arial" w:hAnsi="Arial" w:cs="Arial"/>
+        </w:rPr>
+      </w:pPr>
+    </w:p>
+    <w:p>
+      <w:r>
+        <w:drawing>
+          <wp:inline distT="0" distB="0" distL="0" distR="0" wp14:anchorId="01246949" wp14:editId="68996DF3">
+            <wp:extent cx="5400040" cy="3632835"/>
+            <wp:effectExtent l="0" t="0" r="0" b="5715"/>
+            <wp:docPr id="2035562798" name="Imagen 1"/>
+            <wp:cNvGraphicFramePr>
+              <a:graphicFrameLocks xmlns:a="http://schemas.openxmlformats.org/drawingml/2006/main" noChangeAspect="1"/>
+            </wp:cNvGraphicFramePr>
+            <a:graphic xmlns:a="http://schemas.openxmlformats.org/drawingml/2006/main">
+              <a:graphicData uri="http://schemas.openxmlformats.org/drawingml/2006/picture">
+                <pic:pic xmlns:pic="http://schemas.openxmlformats.org/drawingml/2006/picture">
+                  <pic:nvPicPr>
+                    <pic:cNvPr id="2035562798" name=""/>
+                    <pic:cNvPicPr/>
+                  </pic:nvPicPr>
+                  <pic:blipFill>
+                    <a:blip r:embed="rId25"/>
+                    <a:stretch>
+                      <a:fillRect/>
+                    </a:stretch>
+                  </pic:blipFill>
+                  <pic:spPr>
+                    <a:xfrm>
+                      <a:off x="0" y="0"/>
+                      <a:ext cx="5400040" cy="3632835"/>
+                    </a:xfrm>
+                    <a:prstGeom prst="rect">
+                      <a:avLst/>
+                    </a:prstGeom>
+                  </pic:spPr>
+                </pic:pic>
+              </a:graphicData>
+            </a:graphic>
+          </wp:inline>
+        </w:drawing>
+      </w:r>
+    </w:p>
+    <w:p/>
+    <w:p>
+      <w:r>
+        <w:lastRenderedPageBreak/>
+        <w:drawing>
+          <wp:inline distT="0" distB="0" distL="0" distR="0" wp14:anchorId="2F2D7ADC" wp14:editId="67511F73">
+            <wp:extent cx="5400040" cy="3813175"/>
+            <wp:effectExtent l="0" t="0" r="0" b="0"/>
+            <wp:docPr id="1533712828" name="Imagen 1"/>
+            <wp:cNvGraphicFramePr>
+              <a:graphicFrameLocks xmlns:a="http://schemas.openxmlformats.org/drawingml/2006/main" noChangeAspect="1"/>
+            </wp:cNvGraphicFramePr>
+            <a:graphic xmlns:a="http://schemas.openxmlformats.org/drawingml/2006/main">
+              <a:graphicData uri="http://schemas.openxmlformats.org/drawingml/2006/picture">
+                <pic:pic xmlns:pic="http://schemas.openxmlformats.org/drawingml/2006/picture">
+                  <pic:nvPicPr>
+                    <pic:cNvPr id="1533712828" name=""/>
+                    <pic:cNvPicPr/>
+                  </pic:nvPicPr>
+                  <pic:blipFill>
+                    <a:blip r:embed="rId26"/>
+                    <a:stretch>
+                      <a:fillRect/>
+                    </a:stretch>
+                  </pic:blipFill>
+                  <pic:spPr>
+                    <a:xfrm>
+                      <a:off x="0" y="0"/>
+                      <a:ext cx="5400040" cy="3813175"/>
+                    </a:xfrm>
+                    <a:prstGeom prst="rect">
+                      <a:avLst/>
+                    </a:prstGeom>
+                  </pic:spPr>
+                </pic:pic>
+              </a:graphicData>
+            </a:graphic>
+          </wp:inline>
+        </w:drawing>
+      </w:r>
+      <w:r>
+        <w:drawing>
+          <wp:inline distT="0" distB="0" distL="0" distR="0" wp14:anchorId="4E0E63CD" wp14:editId="03CEC5F5">
+            <wp:extent cx="5400040" cy="3826510"/>
+            <wp:effectExtent l="0" t="0" r="0" b="2540"/>
+            <wp:docPr id="213889830" name="Imagen 1"/>
+            <wp:cNvGraphicFramePr>
+              <a:graphicFrameLocks xmlns:a="http://schemas.openxmlformats.org/drawingml/2006/main" noChangeAspect="1"/>
+            </wp:cNvGraphicFramePr>
+            <a:graphic xmlns:a="http://schemas.openxmlformats.org/drawingml/2006/main">
+              <a:graphicData uri="http://schemas.openxmlformats.org/drawingml/2006/picture">
+                <pic:pic xmlns:pic="http://schemas.openxmlformats.org/drawingml/2006/picture">
+                  <pic:nvPicPr>
+                    <pic:cNvPr id="213889830" name=""/>
+                    <pic:cNvPicPr/>
+                  </pic:nvPicPr>
+                  <pic:blipFill>
+                    <a:blip r:embed="rId27"/>
+                    <a:stretch>
+                      <a:fillRect/>
+                    </a:stretch>
+                  </pic:blipFill>
+                  <pic:spPr>
+                    <a:xfrm>
+                      <a:off x="0" y="0"/>
+                      <a:ext cx="5400040" cy="3826510"/>
+                    </a:xfrm>
+                    <a:prstGeom prst="rect">
+                      <a:avLst/>
+                    </a:prstGeom>
+                  </pic:spPr>
+                </pic:pic>
+              </a:graphicData>
+            </a:graphic>
+          </wp:inline>
+        </w:drawing>
+      </w:r>
+      <w:r>
+        <w:lastRenderedPageBreak/>
+        <w:drawing>
+          <wp:inline distT="0" distB="0" distL="0" distR="0" wp14:anchorId="107D234A" wp14:editId="67CE40D6">
+            <wp:extent cx="5400040" cy="2536190"/>
+            <wp:effectExtent l="0" t="0" r="0" b="0"/>
+            <wp:docPr id="1657283082" name="Imagen 1"/>
+            <wp:cNvGraphicFramePr>
+              <a:graphicFrameLocks xmlns:a="http://schemas.openxmlformats.org/drawingml/2006/main" noChangeAspect="1"/>
+            </wp:cNvGraphicFramePr>
+            <a:graphic xmlns:a="http://schemas.openxmlformats.org/drawingml/2006/main">
+              <a:graphicData uri="http://schemas.openxmlformats.org/drawingml/2006/picture">
+                <pic:pic xmlns:pic="http://schemas.openxmlformats.org/drawingml/2006/picture">
+                  <pic:nvPicPr>
+                    <pic:cNvPr id="1657283082" name=""/>
+                    <pic:cNvPicPr/>
+                  </pic:nvPicPr>
+                  <pic:blipFill>
+                    <a:blip r:embed="rId28"/>
+                    <a:stretch>
+                      <a:fillRect/>
+                    </a:stretch>
+                  </pic:blipFill>
+                  <pic:spPr>
+                    <a:xfrm>
+                      <a:off x="0" y="0"/>
+                      <a:ext cx="5400040" cy="2536190"/>
+                    </a:xfrm>
+                    <a:prstGeom prst="rect">
+                      <a:avLst/>
+                    </a:prstGeom>
+                  </pic:spPr>
+                </pic:pic>
+              </a:graphicData>
+            </a:graphic>
+          </wp:inline>
+        </w:drawing>
+      </w:r>
+      <w:r>
+        <w:drawing>
+          <wp:inline distT="0" distB="0" distL="0" distR="0" wp14:anchorId="097B7B10" wp14:editId="69E2EA20">
+            <wp:extent cx="5400040" cy="3712845"/>
+            <wp:effectExtent l="0" t="0" r="0" b="1905"/>
+            <wp:docPr id="59374882" name="Imagen 1"/>
+            <wp:cNvGraphicFramePr>
+              <a:graphicFrameLocks xmlns:a="http://schemas.openxmlformats.org/drawingml/2006/main" noChangeAspect="1"/>
+            </wp:cNvGraphicFramePr>
+            <a:graphic xmlns:a="http://schemas.openxmlformats.org/drawingml/2006/main">
+              <a:graphicData uri="http://schemas.openxmlformats.org/drawingml/2006/picture">
+                <pic:pic xmlns:pic="http://schemas.openxmlformats.org/drawingml/2006/picture">
+                  <pic:nvPicPr>
+                    <pic:cNvPr id="59374882" name=""/>
+                    <pic:cNvPicPr/>
+                  </pic:nvPicPr>
+                  <pic:blipFill>
+                    <a:blip r:embed="rId29"/>
+                    <a:stretch>
+                      <a:fillRect/>
+                    </a:stretch>
+                  </pic:blipFill>
+                  <pic:spPr>
+                    <a:xfrm>
+                      <a:off x="0" y="0"/>
+                      <a:ext cx="5400040" cy="3712845"/>
+                    </a:xfrm>
+                    <a:prstGeom prst="rect">
+                      <a:avLst/>
+                    </a:prstGeom>
+                  </pic:spPr>
+                </pic:pic>
+              </a:graphicData>
+            </a:graphic>
+          </wp:inline>
+        </w:drawing>
+      </w:r>
+    </w:p>
+    <w:p/>
+    <w:p>
+      <w:pPr>
+        <w:rPr>
+          <w:b/>
+          <w:bCs/>
+        </w:rPr>
+      </w:pPr>
+      <w:r>
+        <w:rPr>
+          <w:b/>
+          <w:bCs/>
+        </w:rPr>
+        <w:t>¿Qué hace new?</w:t>
+      </w:r>
+    </w:p>
+    <w:p>
+      <w:r>
+        <w:t xml:space="preserve">Pasos internos al usar new </w:t>
+      </w:r>
+      <w:proofErr w:type="gramStart"/>
+      <w:r>
+        <w:t>X(</w:t>
+      </w:r>
+      <w:proofErr w:type="gramEnd"/>
+      <w:r>
+        <w:t>):</w:t>
+      </w:r>
+    </w:p>
+    <w:p>
+      <w:pPr>
+        <w:numPr>
+          <w:ilvl w:val="0"/>
+          <w:numId w:val="2"/>
+        </w:numPr>
+      </w:pPr>
+      <w:r>
+        <w:t>Crea un objeto vacío.</w:t>
+      </w:r>
+    </w:p>
+    <w:p>
+      <w:pPr>
+        <w:numPr>
+          <w:ilvl w:val="0"/>
+          <w:numId w:val="2"/>
+        </w:numPr>
+      </w:pPr>
+      <w:r>
+        <w:t xml:space="preserve">Le asigna como prototipo </w:t>
+      </w:r>
+      <w:proofErr w:type="spellStart"/>
+      <w:proofErr w:type="gramStart"/>
+      <w:r>
+        <w:t>X.prototype</w:t>
+      </w:r>
+      <w:proofErr w:type="spellEnd"/>
+      <w:proofErr w:type="gramEnd"/>
+      <w:r>
+        <w:t>.</w:t>
+      </w:r>
+    </w:p>
+    <w:p>
+      <w:pPr>
+        <w:numPr>
+          <w:ilvl w:val="0"/>
+          <w:numId w:val="2"/>
+        </w:numPr>
+      </w:pPr>
+      <w:r>
+        <w:t xml:space="preserve">Ejecuta el constructor X con </w:t>
+      </w:r>
+      <w:proofErr w:type="spellStart"/>
+      <w:r>
+        <w:t>this</w:t>
+      </w:r>
+      <w:proofErr w:type="spellEnd"/>
+      <w:r>
+        <w:t xml:space="preserve"> apuntando al nuevo objeto.</w:t>
+      </w:r>
+    </w:p>
+    <w:p>
+      <w:pPr>
+        <w:numPr>
+          <w:ilvl w:val="0"/>
+          <w:numId w:val="2"/>
+        </w:numPr>
+      </w:pPr>
+      <w:r>
+        <w:t>Devuelve la instancia (salvo que el constructor retorne otro objeto).</w:t>
+      </w:r>
+    </w:p>
+    <w:p/>
+    <w:p>
+      <w:r>
+        <w:lastRenderedPageBreak/>
+        <w:drawing>
+          <wp:inline distT="0" distB="0" distL="0" distR="0" wp14:anchorId="09A29C68" wp14:editId="5FA1E1D3">
+            <wp:extent cx="5479216" cy="3196425"/>
+            <wp:effectExtent l="0" t="0" r="7620" b="4445"/>
+            <wp:docPr id="73729037" name="Imagen 1"/>
+            <wp:cNvGraphicFramePr>
+              <a:graphicFrameLocks xmlns:a="http://schemas.openxmlformats.org/drawingml/2006/main" noChangeAspect="1"/>
+            </wp:cNvGraphicFramePr>
+            <a:graphic xmlns:a="http://schemas.openxmlformats.org/drawingml/2006/main">
+              <a:graphicData uri="http://schemas.openxmlformats.org/drawingml/2006/picture">
+                <pic:pic xmlns:pic="http://schemas.openxmlformats.org/drawingml/2006/picture">
+                  <pic:nvPicPr>
+                    <pic:cNvPr id="73729037" name=""/>
+                    <pic:cNvPicPr/>
+                  </pic:nvPicPr>
+                  <pic:blipFill>
+                    <a:blip r:embed="rId30"/>
+                    <a:stretch>
+                      <a:fillRect/>
+                    </a:stretch>
+                  </pic:blipFill>
+                  <pic:spPr>
+                    <a:xfrm>
+                      <a:off x="0" y="0"/>
+                      <a:ext cx="5499981" cy="3208539"/>
+                    </a:xfrm>
+                    <a:prstGeom prst="rect">
+                      <a:avLst/>
+                    </a:prstGeom>
+                  </pic:spPr>
+                </pic:pic>
+              </a:graphicData>
+            </a:graphic>
+          </wp:inline>
+        </w:drawing>
+      </w:r>
+    </w:p>
+    <w:p/>
+    <w:p>
+      <w:r>
+        <w:t>Atajos Constructores ...</w:t>
+      </w:r>
     </w:p>
     <w:sectPr>
       <w:pgSz w:w="11906" w:h="16838"/>
@@ -4423,7 +4841,7 @@
 </file>
 
 <file path=word/endnotes.xml><?xml version="1.0" encoding="utf-8"?>
-<w:endnotes xmlns:wpc="http://schemas.microsoft.com/office/word/2010/wordprocessingCanvas" xmlns:mc="http://schemas.openxmlformats.org/markup-compatibility/2006" xmlns:o="urn:schemas-microsoft-com:office:office" xmlns:r="http://schemas.openxmlformats.org/officeDocument/2006/relationships" xmlns:m="http://schemas.openxmlformats.org/officeDocument/2006/math" xmlns:v="urn:schemas-microsoft-com:vml" xmlns:wp14="http://schemas.microsoft.com/office/word/2010/wordprocessingDrawing" xmlns:wp="http://schemas.openxmlformats.org/drawingml/2006/wordprocessingDrawing" xmlns:w10="urn:schemas-microsoft-com:office:word" xmlns:w="http://schemas.openxmlformats.org/wordprocessingml/2006/main" xmlns:w14="http://schemas.microsoft.com/office/word/2010/wordml" xmlns:w15="http://schemas.microsoft.com/office/word/2012/wordml" xmlns:wpg="http://schemas.microsoft.com/office/word/2010/wordprocessingGroup" xmlns:wpi="http://schemas.microsoft.com/office/word/2010/wordprocessingInk" xmlns:wne="http://schemas.microsoft.com/office/word/2006/wordml" xmlns:wps="http://schemas.microsoft.com/office/word/2010/wordprocessingShape" mc:Ignorable="w14 w15 wp14">
+<w:endnotes xmlns:wpc="http://schemas.microsoft.com/office/word/2010/wordprocessingCanvas" xmlns:cx="http://schemas.microsoft.com/office/drawing/2014/chartex" xmlns:cx1="http://schemas.microsoft.com/office/drawing/2015/9/8/chartex" xmlns:cx2="http://schemas.microsoft.com/office/drawing/2015/10/21/chartex" xmlns:cx3="http://schemas.microsoft.com/office/drawing/2016/5/9/chartex" xmlns:cx4="http://schemas.microsoft.com/office/drawing/2016/5/10/chartex" xmlns:cx5="http://schemas.microsoft.com/office/drawing/2016/5/11/chartex" xmlns:cx6="http://schemas.microsoft.com/office/drawing/2016/5/12/chartex" xmlns:cx7="http://schemas.microsoft.com/office/drawing/2016/5/13/chartex" xmlns:cx8="http://schemas.microsoft.com/office/drawing/2016/5/14/chartex" xmlns:mc="http://schemas.openxmlformats.org/markup-compatibility/2006" xmlns:aink="http://schemas.microsoft.com/office/drawing/2016/ink" xmlns:am3d="http://schemas.microsoft.com/office/drawing/2017/model3d" xmlns:o="urn:schemas-microsoft-com:office:office" xmlns:oel="http://schemas.microsoft.com/office/2019/extlst" xmlns:r="http://schemas.openxmlformats.org/officeDocument/2006/relationships" xmlns:m="http://schemas.openxmlformats.org/officeDocument/2006/math" xmlns:v="urn:schemas-microsoft-com:vml" xmlns:wp14="http://schemas.microsoft.com/office/word/2010/wordprocessingDrawing" xmlns:wp="http://schemas.openxmlformats.org/drawingml/2006/wordprocessingDrawing" xmlns:w10="urn:schemas-microsoft-com:office:word" xmlns:w="http://schemas.openxmlformats.org/wordprocessingml/2006/main" xmlns:w14="http://schemas.microsoft.com/office/word/2010/wordml" xmlns:w15="http://schemas.microsoft.com/office/word/2012/wordml" xmlns:w16cex="http://schemas.microsoft.com/office/word/2018/wordml/cex" xmlns:w16cid="http://schemas.microsoft.com/office/word/2016/wordml/cid" xmlns:w16="http://schemas.microsoft.com/office/word/2018/wordml" xmlns:w16du="http://schemas.microsoft.com/office/word/2023/wordml/word16du" xmlns:w16sdtdh="http://schemas.microsoft.com/office/word/2020/wordml/sdtdatahash" xmlns:w16sdtfl="http://schemas.microsoft.com/office/word/2024/wordml/sdtformatlock" xmlns:w16se="http://schemas.microsoft.com/office/word/2015/wordml/symex" xmlns:wpg="http://schemas.microsoft.com/office/word/2010/wordprocessingGroup" xmlns:wpi="http://schemas.microsoft.com/office/word/2010/wordprocessingInk" xmlns:wne="http://schemas.microsoft.com/office/word/2006/wordml" xmlns:wps="http://schemas.microsoft.com/office/word/2010/wordprocessingShape" mc:Ignorable="w14 w15 w16se w16cid w16 w16cex w16sdtdh w16sdtfl w16du wp14">
   <w:endnote w:type="separator" w:id="-1">
     <w:p>
       <w:pPr>
@@ -4448,7 +4866,7 @@
 </file>
 
 <file path=word/footnotes.xml><?xml version="1.0" encoding="utf-8"?>
-<w:footnotes xmlns:wpc="http://schemas.microsoft.com/office/word/2010/wordprocessingCanvas" xmlns:mc="http://schemas.openxmlformats.org/markup-compatibility/2006" xmlns:o="urn:schemas-microsoft-com:office:office" xmlns:r="http://schemas.openxmlformats.org/officeDocument/2006/relationships" xmlns:m="http://schemas.openxmlformats.org/officeDocument/2006/math" xmlns:v="urn:schemas-microsoft-com:vml" xmlns:wp14="http://schemas.microsoft.com/office/word/2010/wordprocessingDrawing" xmlns:wp="http://schemas.openxmlformats.org/drawingml/2006/wordprocessingDrawing" xmlns:w10="urn:schemas-microsoft-com:office:word" xmlns:w="http://schemas.openxmlformats.org/wordprocessingml/2006/main" xmlns:w14="http://schemas.microsoft.com/office/word/2010/wordml" xmlns:w15="http://schemas.microsoft.com/office/word/2012/wordml" xmlns:wpg="http://schemas.microsoft.com/office/word/2010/wordprocessingGroup" xmlns:wpi="http://schemas.microsoft.com/office/word/2010/wordprocessingInk" xmlns:wne="http://schemas.microsoft.com/office/word/2006/wordml" xmlns:wps="http://schemas.microsoft.com/office/word/2010/wordprocessingShape" mc:Ignorable="w14 w15 wp14">
+<w:footnotes xmlns:wpc="http://schemas.microsoft.com/office/word/2010/wordprocessingCanvas" xmlns:cx="http://schemas.microsoft.com/office/drawing/2014/chartex" xmlns:cx1="http://schemas.microsoft.com/office/drawing/2015/9/8/chartex" xmlns:cx2="http://schemas.microsoft.com/office/drawing/2015/10/21/chartex" xmlns:cx3="http://schemas.microsoft.com/office/drawing/2016/5/9/chartex" xmlns:cx4="http://schemas.microsoft.com/office/drawing/2016/5/10/chartex" xmlns:cx5="http://schemas.microsoft.com/office/drawing/2016/5/11/chartex" xmlns:cx6="http://schemas.microsoft.com/office/drawing/2016/5/12/chartex" xmlns:cx7="http://schemas.microsoft.com/office/drawing/2016/5/13/chartex" xmlns:cx8="http://schemas.microsoft.com/office/drawing/2016/5/14/chartex" xmlns:mc="http://schemas.openxmlformats.org/markup-compatibility/2006" xmlns:aink="http://schemas.microsoft.com/office/drawing/2016/ink" xmlns:am3d="http://schemas.microsoft.com/office/drawing/2017/model3d" xmlns:o="urn:schemas-microsoft-com:office:office" xmlns:oel="http://schemas.microsoft.com/office/2019/extlst" xmlns:r="http://schemas.openxmlformats.org/officeDocument/2006/relationships" xmlns:m="http://schemas.openxmlformats.org/officeDocument/2006/math" xmlns:v="urn:schemas-microsoft-com:vml" xmlns:wp14="http://schemas.microsoft.com/office/word/2010/wordprocessingDrawing" xmlns:wp="http://schemas.openxmlformats.org/drawingml/2006/wordprocessingDrawing" xmlns:w10="urn:schemas-microsoft-com:office:word" xmlns:w="http://schemas.openxmlformats.org/wordprocessingml/2006/main" xmlns:w14="http://schemas.microsoft.com/office/word/2010/wordml" xmlns:w15="http://schemas.microsoft.com/office/word/2012/wordml" xmlns:w16cex="http://schemas.microsoft.com/office/word/2018/wordml/cex" xmlns:w16cid="http://schemas.microsoft.com/office/word/2016/wordml/cid" xmlns:w16="http://schemas.microsoft.com/office/word/2018/wordml" xmlns:w16du="http://schemas.microsoft.com/office/word/2023/wordml/word16du" xmlns:w16sdtdh="http://schemas.microsoft.com/office/word/2020/wordml/sdtdatahash" xmlns:w16sdtfl="http://schemas.microsoft.com/office/word/2024/wordml/sdtformatlock" xmlns:w16se="http://schemas.microsoft.com/office/word/2015/wordml/symex" xmlns:wpg="http://schemas.microsoft.com/office/word/2010/wordprocessingGroup" xmlns:wpi="http://schemas.microsoft.com/office/word/2010/wordprocessingInk" xmlns:wne="http://schemas.microsoft.com/office/word/2006/wordml" xmlns:wps="http://schemas.microsoft.com/office/word/2010/wordprocessingShape" mc:Ignorable="w14 w15 w16se w16cid w16 w16cex w16sdtdh w16sdtfl w16du wp14">
   <w:footnote w:type="separator" w:id="-1">
     <w:p>
       <w:pPr>
@@ -4473,7 +4891,7 @@
 </file>
 
 <file path=word/numbering.xml><?xml version="1.0" encoding="utf-8"?>
-<w:numbering xmlns:wpc="http://schemas.microsoft.com/office/word/2010/wordprocessingCanvas" xmlns:mc="http://schemas.openxmlformats.org/markup-compatibility/2006" xmlns:o="urn:schemas-microsoft-com:office:office" xmlns:r="http://schemas.openxmlformats.org/officeDocument/2006/relationships" xmlns:m="http://schemas.openxmlformats.org/officeDocument/2006/math" xmlns:v="urn:schemas-microsoft-com:vml" xmlns:wp14="http://schemas.microsoft.com/office/word/2010/wordprocessingDrawing" xmlns:wp="http://schemas.openxmlformats.org/drawingml/2006/wordprocessingDrawing" xmlns:w10="urn:schemas-microsoft-com:office:word" xmlns:w="http://schemas.openxmlformats.org/wordprocessingml/2006/main" xmlns:w14="http://schemas.microsoft.com/office/word/2010/wordml" xmlns:w15="http://schemas.microsoft.com/office/word/2012/wordml" xmlns:wpg="http://schemas.microsoft.com/office/word/2010/wordprocessingGroup" xmlns:wpi="http://schemas.microsoft.com/office/word/2010/wordprocessingInk" xmlns:wne="http://schemas.microsoft.com/office/word/2006/wordml" xmlns:wps="http://schemas.microsoft.com/office/word/2010/wordprocessingShape" mc:Ignorable="w14 w15 wp14">
+<w:numbering xmlns:wpc="http://schemas.microsoft.com/office/word/2010/wordprocessingCanvas" xmlns:cx="http://schemas.microsoft.com/office/drawing/2014/chartex" xmlns:cx1="http://schemas.microsoft.com/office/drawing/2015/9/8/chartex" xmlns:cx2="http://schemas.microsoft.com/office/drawing/2015/10/21/chartex" xmlns:cx3="http://schemas.microsoft.com/office/drawing/2016/5/9/chartex" xmlns:cx4="http://schemas.microsoft.com/office/drawing/2016/5/10/chartex" xmlns:cx5="http://schemas.microsoft.com/office/drawing/2016/5/11/chartex" xmlns:cx6="http://schemas.microsoft.com/office/drawing/2016/5/12/chartex" xmlns:cx7="http://schemas.microsoft.com/office/drawing/2016/5/13/chartex" xmlns:cx8="http://schemas.microsoft.com/office/drawing/2016/5/14/chartex" xmlns:mc="http://schemas.openxmlformats.org/markup-compatibility/2006" xmlns:aink="http://schemas.microsoft.com/office/drawing/2016/ink" xmlns:am3d="http://schemas.microsoft.com/office/drawing/2017/model3d" xmlns:o="urn:schemas-microsoft-com:office:office" xmlns:oel="http://schemas.microsoft.com/office/2019/extlst" xmlns:r="http://schemas.openxmlformats.org/officeDocument/2006/relationships" xmlns:m="http://schemas.openxmlformats.org/officeDocument/2006/math" xmlns:v="urn:schemas-microsoft-com:vml" xmlns:wp14="http://schemas.microsoft.com/office/word/2010/wordprocessingDrawing" xmlns:wp="http://schemas.openxmlformats.org/drawingml/2006/wordprocessingDrawing" xmlns:w10="urn:schemas-microsoft-com:office:word" xmlns:w="http://schemas.openxmlformats.org/wordprocessingml/2006/main" xmlns:w14="http://schemas.microsoft.com/office/word/2010/wordml" xmlns:w15="http://schemas.microsoft.com/office/word/2012/wordml" xmlns:w16cex="http://schemas.microsoft.com/office/word/2018/wordml/cex" xmlns:w16cid="http://schemas.microsoft.com/office/word/2016/wordml/cid" xmlns:w16="http://schemas.microsoft.com/office/word/2018/wordml" xmlns:w16du="http://schemas.microsoft.com/office/word/2023/wordml/word16du" xmlns:w16sdtdh="http://schemas.microsoft.com/office/word/2020/wordml/sdtdatahash" xmlns:w16sdtfl="http://schemas.microsoft.com/office/word/2024/wordml/sdtformatlock" xmlns:w16se="http://schemas.microsoft.com/office/word/2015/wordml/symex" xmlns:wpg="http://schemas.microsoft.com/office/word/2010/wordprocessingGroup" xmlns:wpi="http://schemas.microsoft.com/office/word/2010/wordprocessingInk" xmlns:wne="http://schemas.microsoft.com/office/word/2006/wordml" xmlns:wps="http://schemas.microsoft.com/office/word/2010/wordprocessingShape" mc:Ignorable="w14 w15 w16se w16cid w16 w16cex w16sdtdh w16sdtfl w16du wp14">
   <w:abstractNum w:abstractNumId="0" w15:restartNumberingAfterBreak="0">
     <w:nsid w:val="07E21657"/>
     <w:multiLevelType w:val="hybridMultilevel"/>
@@ -4587,14 +5005,130 @@
       </w:rPr>
     </w:lvl>
   </w:abstractNum>
-  <w:num w:numId="1">
+  <w:abstractNum w:abstractNumId="1" w15:restartNumberingAfterBreak="0">
+    <w:nsid w:val="4A0B3EA9"/>
+    <w:multiLevelType w:val="multilevel"/>
+    <w:tmpl w:val="155271A0"/>
+    <w:lvl w:ilvl="0">
+      <w:start w:val="1"/>
+      <w:numFmt w:val="decimal"/>
+      <w:lvlText w:val="%1."/>
+      <w:lvlJc w:val="left"/>
+      <w:pPr>
+        <w:tabs>
+          <w:tab w:val="num" w:pos="720"/>
+        </w:tabs>
+        <w:ind w:left="720" w:hanging="360"/>
+      </w:pPr>
+    </w:lvl>
+    <w:lvl w:ilvl="1" w:tentative="1">
+      <w:start w:val="1"/>
+      <w:numFmt w:val="decimal"/>
+      <w:lvlText w:val="%2."/>
+      <w:lvlJc w:val="left"/>
+      <w:pPr>
+        <w:tabs>
+          <w:tab w:val="num" w:pos="1440"/>
+        </w:tabs>
+        <w:ind w:left="1440" w:hanging="360"/>
+      </w:pPr>
+    </w:lvl>
+    <w:lvl w:ilvl="2" w:tentative="1">
+      <w:start w:val="1"/>
+      <w:numFmt w:val="decimal"/>
+      <w:lvlText w:val="%3."/>
+      <w:lvlJc w:val="left"/>
+      <w:pPr>
+        <w:tabs>
+          <w:tab w:val="num" w:pos="2160"/>
+        </w:tabs>
+        <w:ind w:left="2160" w:hanging="360"/>
+      </w:pPr>
+    </w:lvl>
+    <w:lvl w:ilvl="3" w:tentative="1">
+      <w:start w:val="1"/>
+      <w:numFmt w:val="decimal"/>
+      <w:lvlText w:val="%4."/>
+      <w:lvlJc w:val="left"/>
+      <w:pPr>
+        <w:tabs>
+          <w:tab w:val="num" w:pos="2880"/>
+        </w:tabs>
+        <w:ind w:left="2880" w:hanging="360"/>
+      </w:pPr>
+    </w:lvl>
+    <w:lvl w:ilvl="4" w:tentative="1">
+      <w:start w:val="1"/>
+      <w:numFmt w:val="decimal"/>
+      <w:lvlText w:val="%5."/>
+      <w:lvlJc w:val="left"/>
+      <w:pPr>
+        <w:tabs>
+          <w:tab w:val="num" w:pos="3600"/>
+        </w:tabs>
+        <w:ind w:left="3600" w:hanging="360"/>
+      </w:pPr>
+    </w:lvl>
+    <w:lvl w:ilvl="5" w:tentative="1">
+      <w:start w:val="1"/>
+      <w:numFmt w:val="decimal"/>
+      <w:lvlText w:val="%6."/>
+      <w:lvlJc w:val="left"/>
+      <w:pPr>
+        <w:tabs>
+          <w:tab w:val="num" w:pos="4320"/>
+        </w:tabs>
+        <w:ind w:left="4320" w:hanging="360"/>
+      </w:pPr>
+    </w:lvl>
+    <w:lvl w:ilvl="6" w:tentative="1">
+      <w:start w:val="1"/>
+      <w:numFmt w:val="decimal"/>
+      <w:lvlText w:val="%7."/>
+      <w:lvlJc w:val="left"/>
+      <w:pPr>
+        <w:tabs>
+          <w:tab w:val="num" w:pos="5040"/>
+        </w:tabs>
+        <w:ind w:left="5040" w:hanging="360"/>
+      </w:pPr>
+    </w:lvl>
+    <w:lvl w:ilvl="7" w:tentative="1">
+      <w:start w:val="1"/>
+      <w:numFmt w:val="decimal"/>
+      <w:lvlText w:val="%8."/>
+      <w:lvlJc w:val="left"/>
+      <w:pPr>
+        <w:tabs>
+          <w:tab w:val="num" w:pos="5760"/>
+        </w:tabs>
+        <w:ind w:left="5760" w:hanging="360"/>
+      </w:pPr>
+    </w:lvl>
+    <w:lvl w:ilvl="8" w:tentative="1">
+      <w:start w:val="1"/>
+      <w:numFmt w:val="decimal"/>
+      <w:lvlText w:val="%9."/>
+      <w:lvlJc w:val="left"/>
+      <w:pPr>
+        <w:tabs>
+          <w:tab w:val="num" w:pos="6480"/>
+        </w:tabs>
+        <w:ind w:left="6480" w:hanging="360"/>
+      </w:pPr>
+    </w:lvl>
+  </w:abstractNum>
+  <w:num w:numId="1" w16cid:durableId="1119298088">
     <w:abstractNumId w:val="0"/>
+  </w:num>
+  <w:num w:numId="2" w16cid:durableId="1276986502">
+    <w:abstractNumId w:val="1"/>
   </w:num>
 </w:numbering>
 </file>
 
 <file path=word/styles.xml><?xml version="1.0" encoding="utf-8"?>
-<w:styles xmlns:mc="http://schemas.openxmlformats.org/markup-compatibility/2006" xmlns:r="http://schemas.openxmlformats.org/officeDocument/2006/relationships" xmlns:w="http://schemas.openxmlformats.org/wordprocessingml/2006/main" xmlns:w14="http://schemas.microsoft.com/office/word/2010/wordml" xmlns:w15="http://schemas.microsoft.com/office/word/2012/wordml" mc:Ignorable="w14 w15">
+<w:styles xmlns:mc="http://schemas.openxmlformats.org/markup-compatibility/2006" xmlns:r="http://schemas.openxmlformats.org/officeDocument/2006/relationships" xmlns:w="http://schemas.openxmlformats.org/wordprocessingml/2006/main" xmlns:w14="http://schemas.microsoft.com/office/word/2010/wordml" xmlns:w15="http://schemas.microsoft.com/office/word/2012/wordml" xmlns:w16cex="http://schemas.microsoft.com/office/word/2018/wordml/cex" xmlns:w16cid="http://schemas.microsoft.com/office/word/2016/wordml/cid" xmlns:w16="http://schemas.microsoft.com/office/word/2018/wordml" xmlns:w16du="http://schemas.microsoft.com/office/word/2023/wordml/word16du" xmlns:w16sdtdh="http://schemas.microsoft.com/office/word/2020/wordml/sdtdatahash" xmlns:w16sdtfl="http://schemas.microsoft.com/office/word/2024/wordml/sdtformatlock" xmlns:w16se="http://schemas.microsoft.com/office/word/2015/wordml/symex" mc:Ignorable="w14 w15 w16se w16cid w16 w16cex w16sdtdh w16sdtfl w16du">
   <w:docDefaults>
     <w:rPrDefault>
       <w:rPr>
@@ -4612,7 +5146,7 @@
       </w:pPr>
     </w:pPrDefault>
   </w:docDefaults>
-  <w:latentStyles w:defLockedState="0" w:defUIPriority="99" w:defSemiHidden="0" w:defUnhideWhenUsed="0" w:defQFormat="0" w:count="371">
+  <w:latentStyles w:defLockedState="0" w:defUIPriority="99" w:defSemiHidden="0" w:defUnhideWhenUsed="0" w:defQFormat="0" w:count="376">
     <w:lsdException w:name="Normal" w:uiPriority="0" w:qFormat="1"/>
     <w:lsdException w:name="heading 1" w:uiPriority="9" w:qFormat="1"/>
     <w:lsdException w:name="heading 2" w:semiHidden="1" w:uiPriority="9" w:unhideWhenUsed="1" w:qFormat="1"/>
@@ -4984,6 +5518,11 @@
     <w:lsdException w:name="List Table 5 Dark Accent 6" w:uiPriority="50"/>
     <w:lsdException w:name="List Table 6 Colorful Accent 6" w:uiPriority="51"/>
     <w:lsdException w:name="List Table 7 Colorful Accent 6" w:uiPriority="52"/>
+    <w:lsdException w:name="Mention" w:semiHidden="1" w:unhideWhenUsed="1"/>
+    <w:lsdException w:name="Smart Hyperlink" w:semiHidden="1" w:unhideWhenUsed="1"/>
+    <w:lsdException w:name="Hashtag" w:semiHidden="1" w:unhideWhenUsed="1"/>
+    <w:lsdException w:name="Unresolved Mention" w:semiHidden="1" w:unhideWhenUsed="1"/>
+    <w:lsdException w:name="Smart Link" w:semiHidden="1" w:unhideWhenUsed="1"/>
   </w:latentStyles>
   <w:style w:type="paragraph" w:default="1" w:styleId="Normal">
     <w:name w:val="Normal"/>
@@ -5192,7 +5731,6 @@
   <w:style w:type="character" w:default="1" w:styleId="Fuentedeprrafopredeter">
     <w:name w:val="Default Paragraph Font"/>
     <w:uiPriority w:val="1"/>
-    <w:semiHidden/>
     <w:unhideWhenUsed/>
   </w:style>
   <w:style w:type="table" w:default="1" w:styleId="Tablanormal">
@@ -5335,11 +5873,11 @@
       <w:color w:val="272727" w:themeColor="text1" w:themeTint="D8"/>
     </w:rPr>
   </w:style>
-  <w:style w:type="paragraph" w:styleId="Puesto">
+  <w:style w:type="paragraph" w:styleId="Ttulo">
     <w:name w:val="Title"/>
     <w:basedOn w:val="Normal"/>
     <w:next w:val="Normal"/>
-    <w:link w:val="PuestoCar"/>
+    <w:link w:val="TtuloCar"/>
     <w:uiPriority w:val="10"/>
     <w:qFormat/>
     <w:rsid w:val="004045D3"/>
@@ -5355,10 +5893,10 @@
       <w:szCs w:val="56"/>
     </w:rPr>
   </w:style>
-  <w:style w:type="character" w:customStyle="1" w:styleId="PuestoCar">
-    <w:name w:val="Puesto Car"/>
+  <w:style w:type="character" w:customStyle="1" w:styleId="TtuloCar">
+    <w:name w:val="Título Car"/>
     <w:basedOn w:val="Fuentedeprrafopredeter"/>
-    <w:link w:val="Puesto"/>
+    <w:link w:val="Ttulo"/>
     <w:uiPriority w:val="10"/>
     <w:rsid w:val="004045D3"/>
     <w:rPr>
@@ -5870,4 +6408,16 @@
     </a:ext>
   </a:extLst>
 </a:theme>
+</file>
+
+<file path=customXml/item1.xml><?xml version="1.0" encoding="utf-8"?>
+<b:Sources xmlns:b="http://schemas.openxmlformats.org/officeDocument/2006/bibliography" xmlns="http://schemas.openxmlformats.org/officeDocument/2006/bibliography" SelectedStyle="\APASixthEditionOfficeOnline.xsl" StyleName="APA" Version="6"/>
+</file>
+
+<file path=customXml/itemProps1.xml><?xml version="1.0" encoding="utf-8"?>
+<ds:datastoreItem xmlns:ds="http://schemas.openxmlformats.org/officeDocument/2006/customXml" ds:itemID="{B5B5513B-C5EC-4508-AD18-418E2CFEB1B4}">
+  <ds:schemaRefs>
+    <ds:schemaRef ds:uri="http://schemas.openxmlformats.org/officeDocument/2006/bibliography"/>
+  </ds:schemaRefs>
+</ds:datastoreItem>
 </file>
--- a/Curso_React/Sobreviviendo a JS v2.docx
+++ b/Curso_React/Sobreviviendo a JS v2.docx
@@ -4,7 +4,7 @@
   <w:body>
     <w:p>
       <w:pPr>
-        <w:ind w:firstLine="708"/>
+        <w:ind w:left="708" w:firstLine="708"/>
       </w:pPr>
       <w:r>
         <w:t>Variables</w:t>
@@ -1186,15 +1186,275 @@
       </w:tr>
     </w:tbl>
     <w:p>
+      <w:pPr>
+        <w:spacing w:after="0"/>
+      </w:pPr>
+    </w:p>
+    <w:p>
+      <w:pPr>
+        <w:spacing w:after="0"/>
+        <w:rPr>
+          <w:b/>
+          <w:bCs/>
+          <w:sz w:val="32"/>
+          <w:szCs w:val="32"/>
+        </w:rPr>
+      </w:pPr>
+    </w:p>
+    <w:p>
+      <w:pPr>
+        <w:spacing w:after="0"/>
+        <w:rPr>
+          <w:b/>
+          <w:bCs/>
+          <w:sz w:val="32"/>
+          <w:szCs w:val="32"/>
+        </w:rPr>
+      </w:pPr>
+    </w:p>
+    <w:p>
+      <w:pPr>
+        <w:spacing w:after="0"/>
+        <w:rPr>
+          <w:b/>
+          <w:bCs/>
+          <w:sz w:val="32"/>
+          <w:szCs w:val="32"/>
+        </w:rPr>
+      </w:pPr>
+    </w:p>
+    <w:p>
+      <w:pPr>
+        <w:spacing w:after="0"/>
+        <w:rPr>
+          <w:b/>
+          <w:bCs/>
+          <w:sz w:val="32"/>
+          <w:szCs w:val="32"/>
+        </w:rPr>
+      </w:pPr>
+    </w:p>
+    <w:p>
+      <w:pPr>
+        <w:spacing w:after="0"/>
+        <w:rPr>
+          <w:b/>
+          <w:bCs/>
+          <w:sz w:val="32"/>
+          <w:szCs w:val="32"/>
+        </w:rPr>
+      </w:pPr>
+    </w:p>
+    <w:p>
+      <w:pPr>
+        <w:spacing w:after="0"/>
+        <w:rPr>
+          <w:b/>
+          <w:bCs/>
+          <w:sz w:val="32"/>
+          <w:szCs w:val="32"/>
+        </w:rPr>
+      </w:pPr>
+    </w:p>
+    <w:p>
+      <w:pPr>
+        <w:spacing w:after="0"/>
+        <w:rPr>
+          <w:b/>
+          <w:bCs/>
+          <w:sz w:val="32"/>
+          <w:szCs w:val="32"/>
+        </w:rPr>
+      </w:pPr>
+    </w:p>
+    <w:p>
+      <w:pPr>
+        <w:spacing w:after="0"/>
+        <w:rPr>
+          <w:b/>
+          <w:bCs/>
+          <w:sz w:val="32"/>
+          <w:szCs w:val="32"/>
+        </w:rPr>
+      </w:pPr>
+    </w:p>
+    <w:p>
+      <w:pPr>
+        <w:spacing w:after="0"/>
+        <w:rPr>
+          <w:b/>
+          <w:bCs/>
+          <w:sz w:val="32"/>
+          <w:szCs w:val="32"/>
+        </w:rPr>
+      </w:pPr>
+    </w:p>
+    <w:p>
+      <w:pPr>
+        <w:spacing w:after="0"/>
+        <w:rPr>
+          <w:b/>
+          <w:bCs/>
+          <w:sz w:val="32"/>
+          <w:szCs w:val="32"/>
+        </w:rPr>
+      </w:pPr>
+    </w:p>
+    <w:p>
+      <w:pPr>
+        <w:spacing w:after="0"/>
+        <w:rPr>
+          <w:b/>
+          <w:bCs/>
+          <w:sz w:val="32"/>
+          <w:szCs w:val="32"/>
+        </w:rPr>
+      </w:pPr>
+    </w:p>
+    <w:p>
+      <w:pPr>
+        <w:spacing w:after="0"/>
+        <w:rPr>
+          <w:b/>
+          <w:bCs/>
+          <w:sz w:val="32"/>
+          <w:szCs w:val="32"/>
+        </w:rPr>
+      </w:pPr>
+    </w:p>
+    <w:p>
+      <w:pPr>
+        <w:spacing w:after="0"/>
+        <w:rPr>
+          <w:b/>
+          <w:bCs/>
+          <w:sz w:val="32"/>
+          <w:szCs w:val="32"/>
+        </w:rPr>
+      </w:pPr>
+    </w:p>
+    <w:p>
+      <w:pPr>
+        <w:spacing w:after="0"/>
+        <w:rPr>
+          <w:b/>
+          <w:bCs/>
+          <w:sz w:val="32"/>
+          <w:szCs w:val="32"/>
+        </w:rPr>
+      </w:pPr>
+    </w:p>
+    <w:p>
+      <w:pPr>
+        <w:spacing w:after="0"/>
+        <w:rPr>
+          <w:b/>
+          <w:bCs/>
+          <w:sz w:val="32"/>
+          <w:szCs w:val="32"/>
+        </w:rPr>
+      </w:pPr>
+    </w:p>
+    <w:p>
+      <w:pPr>
+        <w:spacing w:after="0"/>
+        <w:rPr>
+          <w:b/>
+          <w:bCs/>
+          <w:sz w:val="32"/>
+          <w:szCs w:val="32"/>
+        </w:rPr>
+      </w:pPr>
+    </w:p>
+    <w:p>
+      <w:pPr>
+        <w:spacing w:after="0"/>
+        <w:rPr>
+          <w:b/>
+          <w:bCs/>
+          <w:sz w:val="32"/>
+          <w:szCs w:val="32"/>
+        </w:rPr>
+      </w:pPr>
+    </w:p>
+    <w:p>
+      <w:pPr>
+        <w:spacing w:after="0"/>
+        <w:rPr>
+          <w:b/>
+          <w:bCs/>
+          <w:sz w:val="32"/>
+          <w:szCs w:val="32"/>
+        </w:rPr>
+      </w:pPr>
+    </w:p>
+    <w:p>
+      <w:pPr>
+        <w:spacing w:after="0"/>
+        <w:rPr>
+          <w:b/>
+          <w:bCs/>
+          <w:sz w:val="32"/>
+          <w:szCs w:val="32"/>
+        </w:rPr>
+      </w:pPr>
+    </w:p>
+    <w:p>
+      <w:pPr>
+        <w:spacing w:after="0"/>
+        <w:rPr>
+          <w:b/>
+          <w:bCs/>
+          <w:sz w:val="32"/>
+          <w:szCs w:val="32"/>
+        </w:rPr>
+      </w:pPr>
+    </w:p>
+    <w:p>
+      <w:pPr>
+        <w:spacing w:after="0"/>
+        <w:rPr>
+          <w:b/>
+          <w:bCs/>
+          <w:sz w:val="32"/>
+          <w:szCs w:val="32"/>
+        </w:rPr>
+      </w:pPr>
+    </w:p>
+    <w:p>
+      <w:pPr>
+        <w:jc w:val="center"/>
+        <w:rPr>
+          <w:b/>
+          <w:bCs/>
+          <w:sz w:val="32"/>
+          <w:szCs w:val="32"/>
+        </w:rPr>
+      </w:pPr>
+      <w:r>
+        <w:rPr>
+          <w:b/>
+          <w:bCs/>
+          <w:sz w:val="32"/>
+          <w:szCs w:val="32"/>
+        </w:rPr>
+        <w:lastRenderedPageBreak/>
+        <w:t>Tipos de Datos</w:t>
+      </w:r>
+    </w:p>
+    <w:p>
+      <w:pPr>
+        <w:spacing w:after="0"/>
+      </w:pPr>
       <w:r>
         <w:rPr>
           <w:noProof/>
           <w:lang w:eastAsia="es-AR"/>
         </w:rPr>
         <w:drawing>
-          <wp:inline distT="0" distB="0" distL="0" distR="0" wp14:anchorId="3CD06F34" wp14:editId="41FF8FDF">
-            <wp:extent cx="5400040" cy="2543175"/>
-            <wp:effectExtent l="0" t="0" r="0" b="9525"/>
+          <wp:inline distT="0" distB="0" distL="0" distR="0" wp14:anchorId="3CD06F34" wp14:editId="344DEB6F">
+            <wp:extent cx="5400040" cy="1970681"/>
+            <wp:effectExtent l="0" t="0" r="0" b="0"/>
             <wp:docPr id="1" name="Imagen 1"/>
             <wp:cNvGraphicFramePr>
               <a:graphicFrameLocks xmlns:a="http://schemas.openxmlformats.org/drawingml/2006/main" noChangeAspect="1"/>
@@ -1208,13 +1468,15 @@
                   </pic:nvPicPr>
                   <pic:blipFill rotWithShape="1">
                     <a:blip r:embed="rId9"/>
-                    <a:srcRect b="15720"/>
-                    <a:stretch/>
+                    <a:srcRect t="18973" b="15719"/>
+                    <a:stretch>
+                      <a:fillRect/>
+                    </a:stretch>
                   </pic:blipFill>
                   <pic:spPr bwMode="auto">
                     <a:xfrm>
                       <a:off x="0" y="0"/>
-                      <a:ext cx="5400040" cy="2543175"/>
+                      <a:ext cx="5400040" cy="1970681"/>
                     </a:xfrm>
                     <a:prstGeom prst="rect">
                       <a:avLst/>
@@ -1238,52 +1500,138 @@
     <w:p>
       <w:pPr>
         <w:pStyle w:val="Prrafodelista"/>
-        <w:numPr>
-          <w:ilvl w:val="0"/>
-          <w:numId w:val="1"/>
-        </w:numPr>
-      </w:pPr>
-      <w:r>
-        <w:t xml:space="preserve">Cuando </w:t>
-      </w:r>
-      <w:proofErr w:type="spellStart"/>
-      <w:r>
-        <w:t>pasás</w:t>
-      </w:r>
-      <w:proofErr w:type="spellEnd"/>
-      <w:r>
-        <w:t xml:space="preserve"> un valor </w:t>
-      </w:r>
-      <w:r>
-        <w:rPr>
-          <w:rStyle w:val="Textoennegrita"/>
-        </w:rPr>
-        <w:t>primitivo</w:t>
-      </w:r>
-      <w:r>
-        <w:t xml:space="preserve">, la función recibe </w:t>
-      </w:r>
-      <w:r>
-        <w:rPr>
-          <w:rStyle w:val="Textoennegrita"/>
-        </w:rPr>
-        <w:t>una copia</w:t>
-      </w:r>
-      <w:r>
-        <w:t>, no el valor original.</w:t>
-      </w:r>
-      <w:r>
+        <w:spacing w:after="0"/>
+        <w:rPr>
+          <w:rFonts w:ascii="Axure Handwriting" w:hAnsi="Axure Handwriting"/>
+          <w:b/>
+          <w:bCs/>
+          <w:i/>
+          <w:iCs/>
+          <w:color w:val="C0B200"/>
+          <w:sz w:val="28"/>
+          <w:szCs w:val="28"/>
+        </w:rPr>
+      </w:pPr>
+      <w:r>
+        <w:rPr>
+          <w:color w:val="B9AF2D"/>
+        </w:rPr>
+        <w:t xml:space="preserve">   </w:t>
+      </w:r>
+      <w:r>
+        <w:rPr>
+          <w:b/>
+          <w:bCs/>
+          <w:i/>
+          <w:iCs/>
+          <w:color w:val="B9AF2D"/>
+        </w:rPr>
+        <w:t xml:space="preserve"> -</w:t>
+      </w:r>
+      <w:r>
+        <w:rPr>
+          <w:b/>
+          <w:bCs/>
+          <w:color w:val="B9AF2D"/>
+          <w:sz w:val="28"/>
+          <w:szCs w:val="28"/>
+        </w:rPr>
+        <w:t xml:space="preserve"> </w:t>
+      </w:r>
+      <w:r>
+        <w:rPr>
+          <w:rFonts w:ascii="Axure Handwriting" w:hAnsi="Axure Handwriting"/>
+          <w:b/>
+          <w:bCs/>
+          <w:i/>
+          <w:iCs/>
+          <w:color w:val="C0B200"/>
+          <w:sz w:val="28"/>
+          <w:szCs w:val="28"/>
+        </w:rPr>
+        <w:t>Symbol</w:t>
+      </w:r>
+    </w:p>
+    <w:p>
+      <w:pPr>
+        <w:pStyle w:val="Prrafodelista"/>
+        <w:spacing w:after="0"/>
+        <w:rPr>
+          <w:b/>
+          <w:bCs/>
+          <w:i/>
+          <w:iCs/>
+          <w:color w:val="B9AF2D"/>
+        </w:rPr>
+      </w:pPr>
+      <w:r>
+        <w:rPr>
+          <w:b/>
+          <w:bCs/>
+          <w:i/>
+          <w:iCs/>
+          <w:color w:val="B9AF2D"/>
+        </w:rPr>
+        <w:t xml:space="preserve">   </w:t>
+      </w:r>
+      <w:r>
+        <w:rPr>
+          <w:b/>
+          <w:bCs/>
+          <w:i/>
+          <w:iCs/>
+          <w:color w:val="B9AF2D"/>
+        </w:rPr>
+        <w:t>-</w:t>
+      </w:r>
+      <w:r>
+        <w:rPr>
+          <w:b/>
+          <w:bCs/>
+          <w:color w:val="B9AF2D"/>
+          <w:sz w:val="28"/>
+          <w:szCs w:val="28"/>
+        </w:rPr>
+        <w:t xml:space="preserve"> </w:t>
+      </w:r>
+      <w:r>
+        <w:rPr>
+          <w:rFonts w:ascii="Axure Handwriting" w:hAnsi="Axure Handwriting"/>
+          <w:b/>
+          <w:bCs/>
+          <w:i/>
+          <w:iCs/>
+          <w:color w:val="C0B200"/>
+          <w:sz w:val="28"/>
+          <w:szCs w:val="28"/>
+        </w:rPr>
+        <w:t>Bigint</w:t>
+      </w:r>
+    </w:p>
+    <w:p>
+      <w:pPr>
+        <w:spacing w:after="0"/>
+        <w:rPr>
+          <w:b/>
+          <w:bCs/>
+          <w:color w:val="B9AF2D"/>
+        </w:rPr>
+      </w:pPr>
+      <w:r>
+        <w:rPr>
+          <w:b/>
+          <w:bCs/>
+          <w:color w:val="B9AF2D"/>
+        </w:rPr>
         <w:br/>
-        <w:t xml:space="preserve">Cambiarlo dentro de la función </w:t>
-      </w:r>
-      <w:r>
-        <w:rPr>
-          <w:rStyle w:val="Textoennegrita"/>
-        </w:rPr>
-        <w:t>no afecta</w:t>
-      </w:r>
-      <w:r>
-        <w:t xml:space="preserve"> a la variable fuera de ella.</w:t>
+      </w:r>
+      <w:r>
+        <w:rPr>
+          <w:b/>
+          <w:bCs/>
+          <w:color w:val="0D0D0D" w:themeColor="text1" w:themeTint="F2"/>
+        </w:rPr>
+        <w:t>Importante</w:t>
       </w:r>
     </w:p>
     <w:p>
@@ -1293,6 +1641,7 @@
           <w:ilvl w:val="0"/>
           <w:numId w:val="1"/>
         </w:numPr>
+        <w:jc w:val="both"/>
       </w:pPr>
       <w:r>
         <w:t xml:space="preserve">Cuando </w:t>
@@ -1303,6 +1652,67 @@
       </w:r>
       <w:proofErr w:type="spellEnd"/>
       <w:r>
+        <w:t xml:space="preserve"> un valor </w:t>
+      </w:r>
+      <w:r>
+        <w:rPr>
+          <w:rStyle w:val="Textoennegrita"/>
+        </w:rPr>
+        <w:t>primitivo</w:t>
+      </w:r>
+      <w:r>
+        <w:t xml:space="preserve">, la función recibe </w:t>
+      </w:r>
+      <w:r>
+        <w:rPr>
+          <w:rStyle w:val="Textoennegrita"/>
+        </w:rPr>
+        <w:t>una copia</w:t>
+      </w:r>
+      <w:r>
+        <w:t>, no el valor original.</w:t>
+      </w:r>
+    </w:p>
+    <w:p>
+      <w:pPr>
+        <w:pStyle w:val="Prrafodelista"/>
+        <w:numPr>
+          <w:ilvl w:val="0"/>
+          <w:numId w:val="1"/>
+        </w:numPr>
+        <w:jc w:val="both"/>
+      </w:pPr>
+      <w:r>
+        <w:t xml:space="preserve">Cambiarlo dentro de la función </w:t>
+      </w:r>
+      <w:r>
+        <w:rPr>
+          <w:rStyle w:val="Textoennegrita"/>
+        </w:rPr>
+        <w:t>no afecta</w:t>
+      </w:r>
+      <w:r>
+        <w:t xml:space="preserve"> a la variable fuera de ella.</w:t>
+      </w:r>
+    </w:p>
+    <w:p>
+      <w:pPr>
+        <w:pStyle w:val="Prrafodelista"/>
+        <w:numPr>
+          <w:ilvl w:val="0"/>
+          <w:numId w:val="1"/>
+        </w:numPr>
+        <w:jc w:val="both"/>
+      </w:pPr>
+      <w:r>
+        <w:t xml:space="preserve">Cuando </w:t>
+      </w:r>
+      <w:proofErr w:type="spellStart"/>
+      <w:r>
+        <w:t>pasás</w:t>
+      </w:r>
+      <w:proofErr w:type="spellEnd"/>
+      <w:r>
         <w:t xml:space="preserve"> un </w:t>
       </w:r>
       <w:r>
@@ -1321,10 +1731,22 @@
         <w:t>referencia</w:t>
       </w:r>
       <w:r>
-        <w:t xml:space="preserve"> (una especie de puntero al mismo espacio de memoria).</w:t>
-      </w:r>
-      <w:r>
-        <w:br/>
+        <w:t xml:space="preserve"> (una especie de puntero al mismo espacio de memoria)</w:t>
+      </w:r>
+      <w:r>
+        <w:t>-</w:t>
+      </w:r>
+    </w:p>
+    <w:p>
+      <w:pPr>
+        <w:pStyle w:val="Prrafodelista"/>
+        <w:numPr>
+          <w:ilvl w:val="0"/>
+          <w:numId w:val="1"/>
+        </w:numPr>
+        <w:jc w:val="both"/>
+      </w:pPr>
+      <w:r>
         <w:t xml:space="preserve">Entonces, si </w:t>
       </w:r>
       <w:proofErr w:type="spellStart"/>
@@ -1347,6 +1769,49 @@
     </w:p>
     <w:p>
       <w:r>
+        <w:rPr>
+          <w:noProof/>
+        </w:rPr>
+        <w:drawing>
+          <wp:inline distT="0" distB="0" distL="0" distR="0" wp14:anchorId="1FEE52EF" wp14:editId="50F25CAF">
+            <wp:extent cx="5400040" cy="4081780"/>
+            <wp:effectExtent l="0" t="0" r="0" b="0"/>
+            <wp:docPr id="2061860583" name="Imagen 1"/>
+            <wp:cNvGraphicFramePr>
+              <a:graphicFrameLocks xmlns:a="http://schemas.openxmlformats.org/drawingml/2006/main" noChangeAspect="1"/>
+            </wp:cNvGraphicFramePr>
+            <a:graphic xmlns:a="http://schemas.openxmlformats.org/drawingml/2006/main">
+              <a:graphicData uri="http://schemas.openxmlformats.org/drawingml/2006/picture">
+                <pic:pic xmlns:pic="http://schemas.openxmlformats.org/drawingml/2006/picture">
+                  <pic:nvPicPr>
+                    <pic:cNvPr id="2061860583" name=""/>
+                    <pic:cNvPicPr/>
+                  </pic:nvPicPr>
+                  <pic:blipFill>
+                    <a:blip r:embed="rId10"/>
+                    <a:stretch>
+                      <a:fillRect/>
+                    </a:stretch>
+                  </pic:blipFill>
+                  <pic:spPr>
+                    <a:xfrm>
+                      <a:off x="0" y="0"/>
+                      <a:ext cx="5400040" cy="4081780"/>
+                    </a:xfrm>
+                    <a:prstGeom prst="rect">
+                      <a:avLst/>
+                    </a:prstGeom>
+                  </pic:spPr>
+                </pic:pic>
+              </a:graphicData>
+            </a:graphic>
+          </wp:inline>
+        </w:drawing>
+      </w:r>
+    </w:p>
+    <w:p>
+      <w:r>
+        <w:lastRenderedPageBreak/>
         <w:pict w14:anchorId="0365F0FA">
           <v:shapetype id="_x0000_t75" coordsize="21600,21600" o:spt="75" o:preferrelative="t" path="m@4@5l@4@11@9@11@9@5xe" filled="f" stroked="f">
             <v:stroke joinstyle="miter"/>
@@ -1368,7 +1833,7 @@
             <o:lock v:ext="edit" aspectratio="t"/>
           </v:shapetype>
           <v:shape id="_x0000_i1025" type="#_x0000_t75" style="width:425.1pt;height:170.9pt">
-            <v:imagedata r:id="rId10" o:title="Sin título" croptop="5916f" cropbottom="7737f"/>
+            <v:imagedata r:id="rId11" o:title="Sin título" croptop="5916f" cropbottom="7737f"/>
           </v:shape>
         </w:pict>
       </w:r>
@@ -1378,7 +1843,6 @@
         <w:rPr>
           <w:rStyle w:val="Textoennegrita"/>
         </w:rPr>
-        <w:lastRenderedPageBreak/>
         <w:t>Formas de declarar un objeto</w:t>
       </w:r>
     </w:p>
@@ -2587,7 +3051,7 @@
                     <pic:cNvPicPr/>
                   </pic:nvPicPr>
                   <pic:blipFill>
-                    <a:blip r:embed="rId11"/>
+                    <a:blip r:embed="rId12"/>
                     <a:stretch>
                       <a:fillRect/>
                     </a:stretch>
@@ -2670,113 +3134,12 @@
         <w:rPr>
           <w:noProof/>
         </w:rPr>
+        <w:lastRenderedPageBreak/>
         <w:drawing>
           <wp:inline distT="0" distB="0" distL="0" distR="0" wp14:anchorId="78310E19" wp14:editId="1B41599E">
             <wp:extent cx="5400040" cy="2461895"/>
             <wp:effectExtent l="0" t="0" r="0" b="0"/>
             <wp:docPr id="9" name="Imagen 9"/>
-            <wp:cNvGraphicFramePr>
-              <a:graphicFrameLocks xmlns:a="http://schemas.openxmlformats.org/drawingml/2006/main" noChangeAspect="1"/>
-            </wp:cNvGraphicFramePr>
-            <a:graphic xmlns:a="http://schemas.openxmlformats.org/drawingml/2006/main">
-              <a:graphicData uri="http://schemas.openxmlformats.org/drawingml/2006/picture">
-                <pic:pic xmlns:pic="http://schemas.openxmlformats.org/drawingml/2006/picture">
-                  <pic:nvPicPr>
-                    <pic:cNvPr id="1" name=""/>
-                    <pic:cNvPicPr/>
-                  </pic:nvPicPr>
-                  <pic:blipFill>
-                    <a:blip r:embed="rId12"/>
-                    <a:stretch>
-                      <a:fillRect/>
-                    </a:stretch>
-                  </pic:blipFill>
-                  <pic:spPr>
-                    <a:xfrm>
-                      <a:off x="0" y="0"/>
-                      <a:ext cx="5400040" cy="2461895"/>
-                    </a:xfrm>
-                    <a:prstGeom prst="rect">
-                      <a:avLst/>
-                    </a:prstGeom>
-                  </pic:spPr>
-                </pic:pic>
-              </a:graphicData>
-            </a:graphic>
-          </wp:inline>
-        </w:drawing>
-      </w:r>
-    </w:p>
-    <w:p/>
-    <w:p>
-      <w:proofErr w:type="spellStart"/>
-      <w:r>
-        <w:rPr>
-          <w:b/>
-        </w:rPr>
-        <w:t>Expression</w:t>
-      </w:r>
-      <w:proofErr w:type="spellEnd"/>
-      <w:r>
-        <w:rPr>
-          <w:b/>
-        </w:rPr>
-        <w:t xml:space="preserve"> </w:t>
-      </w:r>
-      <w:r>
-        <w:rPr>
-          <w:b/>
-        </w:rPr>
-        <w:t>(Expresión</w:t>
-      </w:r>
-      <w:r>
-        <w:t>)</w:t>
-      </w:r>
-      <w:r>
-        <w:t xml:space="preserve"> </w:t>
-      </w:r>
-      <w:r>
-        <w:sym w:font="Wingdings" w:char="F0E0"/>
-      </w:r>
-      <w:r>
-        <w:t xml:space="preserve"> Es cualquier línea de código o porción de código que evalué en un valor. Dicho de otra manera, cada vez que el código hace algo </w:t>
-      </w:r>
-      <w:r>
-        <w:t xml:space="preserve">y puedes obtener un valor de este estamos ante una </w:t>
-      </w:r>
-      <w:proofErr w:type="spellStart"/>
-      <w:r>
-        <w:t>expression</w:t>
-      </w:r>
-      <w:proofErr w:type="spellEnd"/>
-      <w:r>
-        <w:t>.</w:t>
-      </w:r>
-      <w:r>
-        <w:t xml:space="preserve"> Se le puede hacer </w:t>
-      </w:r>
-      <w:proofErr w:type="gramStart"/>
-      <w:r>
-        <w:t>console.log(</w:t>
-      </w:r>
-      <w:proofErr w:type="gramEnd"/>
-      <w:r>
-        <w:t>).</w:t>
-      </w:r>
-    </w:p>
-    <w:p>
-      <w:pPr>
-        <w:jc w:val="center"/>
-      </w:pPr>
-      <w:r>
-        <w:rPr>
-          <w:noProof/>
-        </w:rPr>
-        <w:drawing>
-          <wp:inline distT="0" distB="0" distL="0" distR="0" wp14:anchorId="5C4B609E" wp14:editId="610CD60F">
-            <wp:extent cx="5400040" cy="1614170"/>
-            <wp:effectExtent l="0" t="0" r="0" b="5080"/>
-            <wp:docPr id="7" name="Imagen 7"/>
             <wp:cNvGraphicFramePr>
               <a:graphicFrameLocks xmlns:a="http://schemas.openxmlformats.org/drawingml/2006/main" noChangeAspect="1"/>
             </wp:cNvGraphicFramePr>
@@ -2796,7 +3159,7 @@
                   <pic:spPr>
                     <a:xfrm>
                       <a:off x="0" y="0"/>
-                      <a:ext cx="5400040" cy="1614170"/>
+                      <a:ext cx="5400040" cy="2461895"/>
                     </a:xfrm>
                     <a:prstGeom prst="rect">
                       <a:avLst/>
@@ -2816,55 +3179,69 @@
         <w:rPr>
           <w:b/>
         </w:rPr>
-        <w:t>Statement</w:t>
+        <w:t>Expression</w:t>
       </w:r>
       <w:proofErr w:type="spellEnd"/>
       <w:r>
         <w:rPr>
           <w:b/>
         </w:rPr>
-        <w:t xml:space="preserve"> (Expresión)</w:t>
-      </w:r>
-      <w:r>
         <w:t xml:space="preserve"> </w:t>
       </w:r>
       <w:r>
+        <w:rPr>
+          <w:b/>
+        </w:rPr>
+        <w:t>(Expresión</w:t>
+      </w:r>
+      <w:r>
+        <w:t>)</w:t>
+      </w:r>
+      <w:r>
+        <w:t xml:space="preserve"> </w:t>
+      </w:r>
+      <w:r>
         <w:sym w:font="Wingdings" w:char="F0E0"/>
       </w:r>
       <w:r>
-        <w:t xml:space="preserve"> Orden/estructura que el motor </w:t>
-      </w:r>
-      <w:r>
-        <w:rPr>
-          <w:rStyle w:val="Textoennegrita"/>
-        </w:rPr>
-        <w:t>ejecuta</w:t>
-      </w:r>
-      <w:r>
-        <w:t xml:space="preserve">. Controla flujo, define bloques, etc. Si </w:t>
-      </w:r>
-      <w:r>
-        <w:t xml:space="preserve">te permite escribir lógica o realizar ciertas tareas  estamos ante un </w:t>
+        <w:t xml:space="preserve"> Es cualquier línea de código o porción de código que evalué en un valor. Dicho de otra manera, cada vez que el código hace algo </w:t>
+      </w:r>
+      <w:r>
+        <w:t xml:space="preserve">y puedes obtener un valor de este estamos ante una </w:t>
       </w:r>
       <w:proofErr w:type="spellStart"/>
       <w:r>
-        <w:t>Statement</w:t>
+        <w:t>expression</w:t>
       </w:r>
       <w:proofErr w:type="spellEnd"/>
       <w:r>
         <w:t>.</w:t>
       </w:r>
-    </w:p>
-    <w:p>
+      <w:r>
+        <w:t xml:space="preserve"> Se le puede hacer </w:t>
+      </w:r>
+      <w:proofErr w:type="gramStart"/>
+      <w:r>
+        <w:t>console.log(</w:t>
+      </w:r>
+      <w:proofErr w:type="gramEnd"/>
+      <w:r>
+        <w:t>).</w:t>
+      </w:r>
+    </w:p>
+    <w:p>
+      <w:pPr>
+        <w:jc w:val="center"/>
+      </w:pPr>
       <w:r>
         <w:rPr>
           <w:noProof/>
         </w:rPr>
         <w:drawing>
-          <wp:inline distT="0" distB="0" distL="0" distR="0" wp14:anchorId="2F4164AA" wp14:editId="3CDC898D">
-            <wp:extent cx="5400040" cy="1852295"/>
-            <wp:effectExtent l="0" t="0" r="0" b="0"/>
-            <wp:docPr id="5" name="Imagen 5"/>
+          <wp:inline distT="0" distB="0" distL="0" distR="0" wp14:anchorId="5C4B609E" wp14:editId="610CD60F">
+            <wp:extent cx="5400040" cy="1614170"/>
+            <wp:effectExtent l="0" t="0" r="0" b="5080"/>
+            <wp:docPr id="7" name="Imagen 7"/>
             <wp:cNvGraphicFramePr>
               <a:graphicFrameLocks xmlns:a="http://schemas.openxmlformats.org/drawingml/2006/main" noChangeAspect="1"/>
             </wp:cNvGraphicFramePr>
@@ -2884,7 +3261,7 @@
                   <pic:spPr>
                     <a:xfrm>
                       <a:off x="0" y="0"/>
-                      <a:ext cx="5400040" cy="1852295"/>
+                      <a:ext cx="5400040" cy="1614170"/>
                     </a:xfrm>
                     <a:prstGeom prst="rect">
                       <a:avLst/>
@@ -2897,19 +3274,62 @@
         </w:drawing>
       </w:r>
     </w:p>
-    <w:p>
-      <w:pPr>
-        <w:jc w:val="center"/>
-      </w:pPr>
+    <w:p/>
+    <w:p>
+      <w:proofErr w:type="spellStart"/>
+      <w:r>
+        <w:rPr>
+          <w:b/>
+        </w:rPr>
+        <w:t>Statement</w:t>
+      </w:r>
+      <w:proofErr w:type="spellEnd"/>
+      <w:r>
+        <w:rPr>
+          <w:b/>
+        </w:rPr>
+        <w:t xml:space="preserve"> (Expresión)</w:t>
+      </w:r>
+      <w:r>
+        <w:t xml:space="preserve"> </w:t>
+      </w:r>
+      <w:r>
+        <w:sym w:font="Wingdings" w:char="F0E0"/>
+      </w:r>
+      <w:r>
+        <w:t xml:space="preserve"> Orden/estructura que el motor </w:t>
+      </w:r>
+      <w:r>
+        <w:rPr>
+          <w:rStyle w:val="Textoennegrita"/>
+        </w:rPr>
+        <w:t>ejecuta</w:t>
+      </w:r>
+      <w:r>
+        <w:t xml:space="preserve">. Controla flujo, define bloques, etc. Si </w:t>
+      </w:r>
+      <w:r>
+        <w:t xml:space="preserve">te permite escribir lógica o realizar ciertas tareas  estamos ante un </w:t>
+      </w:r>
+      <w:proofErr w:type="spellStart"/>
+      <w:r>
+        <w:t>Statement</w:t>
+      </w:r>
+      <w:proofErr w:type="spellEnd"/>
+      <w:r>
+        <w:t>.</w:t>
+      </w:r>
+    </w:p>
+    <w:p>
       <w:r>
         <w:rPr>
           <w:noProof/>
         </w:rPr>
         <w:drawing>
-          <wp:inline distT="0" distB="0" distL="0" distR="0" wp14:anchorId="5B88C979" wp14:editId="19C9A262">
-            <wp:extent cx="2510287" cy="2872764"/>
-            <wp:effectExtent l="0" t="0" r="4445" b="3810"/>
-            <wp:docPr id="10" name="Imagen 10"/>
+          <wp:inline distT="0" distB="0" distL="0" distR="0" wp14:anchorId="2F4164AA" wp14:editId="3CDC898D">
+            <wp:extent cx="5400040" cy="1852295"/>
+            <wp:effectExtent l="0" t="0" r="0" b="0"/>
+            <wp:docPr id="5" name="Imagen 5"/>
             <wp:cNvGraphicFramePr>
               <a:graphicFrameLocks xmlns:a="http://schemas.openxmlformats.org/drawingml/2006/main" noChangeAspect="1"/>
             </wp:cNvGraphicFramePr>
@@ -2929,7 +3349,7 @@
                   <pic:spPr>
                     <a:xfrm>
                       <a:off x="0" y="0"/>
-                      <a:ext cx="2513048" cy="2875924"/>
+                      <a:ext cx="5400040" cy="1852295"/>
                     </a:xfrm>
                     <a:prstGeom prst="rect">
                       <a:avLst/>
@@ -2945,108 +3365,17 @@
     <w:p>
       <w:pPr>
         <w:jc w:val="center"/>
-        <w:rPr>
-          <w:b/>
-        </w:rPr>
-      </w:pPr>
-      <w:r>
-        <w:rPr>
-          <w:b/>
+      </w:pPr>
+      <w:r>
+        <w:rPr>
+          <w:noProof/>
         </w:rPr>
         <w:lastRenderedPageBreak/>
-        <w:t>Operador de comparación que siempre me olvido:</w:t>
-      </w:r>
-    </w:p>
-    <w:p>
-      <w:pPr>
-        <w:jc w:val="center"/>
-      </w:pPr>
-      <w:r>
-        <w:t xml:space="preserve">== </w:t>
-      </w:r>
-      <w:r>
-        <w:sym w:font="Wingdings" w:char="F0E0"/>
-      </w:r>
-      <w:r>
-        <w:t xml:space="preserve"> Compara Valor y NO Tipo (10 == ‘10’ es true)</w:t>
-      </w:r>
-    </w:p>
-    <w:p>
-      <w:pPr>
-        <w:jc w:val="center"/>
-      </w:pPr>
-      <w:r>
-        <w:t xml:space="preserve">=== </w:t>
-      </w:r>
-      <w:r>
-        <w:sym w:font="Wingdings" w:char="F0E0"/>
-      </w:r>
-      <w:r>
-        <w:t xml:space="preserve"> Compara Valor y NO Tipo (10 == ‘10’ es false)</w:t>
-      </w:r>
-    </w:p>
-    <w:p>
-      <w:pPr>
-        <w:jc w:val="center"/>
-      </w:pPr>
-    </w:p>
-    <w:p>
-      <w:pPr>
-        <w:jc w:val="center"/>
-        <w:rPr>
-          <w:b/>
-        </w:rPr>
-      </w:pPr>
-      <w:r>
-        <w:rPr>
-          <w:b/>
-        </w:rPr>
-        <w:t xml:space="preserve">Operador Lógico </w:t>
-      </w:r>
-      <w:r>
-        <w:rPr>
-          <w:b/>
-        </w:rPr>
-        <w:t>S</w:t>
-      </w:r>
-      <w:r>
-        <w:rPr>
-          <w:b/>
-        </w:rPr>
-        <w:t xml:space="preserve">hort </w:t>
-      </w:r>
-      <w:proofErr w:type="spellStart"/>
-      <w:r>
-        <w:rPr>
-          <w:b/>
-        </w:rPr>
-        <w:t>circuit</w:t>
-      </w:r>
-      <w:proofErr w:type="spellEnd"/>
-      <w:r>
-        <w:rPr>
-          <w:b/>
-        </w:rPr>
-        <w:t>:</w:t>
-      </w:r>
-    </w:p>
-    <w:p>
-      <w:pPr>
-        <w:rPr>
-          <w:noProof/>
-          <w:lang w:eastAsia="es-AR"/>
-        </w:rPr>
-      </w:pPr>
-      <w:r>
-        <w:rPr>
-          <w:rFonts w:ascii="Arial" w:hAnsi="Arial" w:cs="Arial"/>
-          <w:noProof/>
-        </w:rPr>
         <w:drawing>
-          <wp:inline distT="0" distB="0" distL="0" distR="0" wp14:anchorId="65620174" wp14:editId="3D3FF3A3">
-            <wp:extent cx="5400040" cy="2277110"/>
-            <wp:effectExtent l="0" t="0" r="0" b="8890"/>
-            <wp:docPr id="11" name="Imagen 11"/>
+          <wp:inline distT="0" distB="0" distL="0" distR="0" wp14:anchorId="5B88C979" wp14:editId="19C9A262">
+            <wp:extent cx="2510287" cy="2872764"/>
+            <wp:effectExtent l="0" t="0" r="4445" b="3810"/>
+            <wp:docPr id="10" name="Imagen 10"/>
             <wp:cNvGraphicFramePr>
               <a:graphicFrameLocks xmlns:a="http://schemas.openxmlformats.org/drawingml/2006/main" noChangeAspect="1"/>
             </wp:cNvGraphicFramePr>
@@ -3066,7 +3395,7 @@
                   <pic:spPr>
                     <a:xfrm>
                       <a:off x="0" y="0"/>
-                      <a:ext cx="5400040" cy="2277110"/>
+                      <a:ext cx="2513048" cy="2875924"/>
                     </a:xfrm>
                     <a:prstGeom prst="rect">
                       <a:avLst/>
@@ -3078,23 +3407,118 @@
           </wp:inline>
         </w:drawing>
       </w:r>
-      <w:r>
+    </w:p>
+    <w:p>
+      <w:pPr>
+        <w:jc w:val="center"/>
+        <w:rPr>
+          <w:b/>
+        </w:rPr>
+      </w:pPr>
+      <w:r>
+        <w:rPr>
+          <w:b/>
+        </w:rPr>
+        <w:t>Operador de comparación que siempre me olvido:</w:t>
+      </w:r>
+    </w:p>
+    <w:p>
+      <w:pPr>
+        <w:jc w:val="center"/>
+      </w:pPr>
+      <w:r>
+        <w:t xml:space="preserve">== </w:t>
+      </w:r>
+      <w:r>
+        <w:sym w:font="Wingdings" w:char="F0E0"/>
+      </w:r>
+      <w:r>
+        <w:t xml:space="preserve"> Compara Valor y Tipo (10 == ‘10’ es true)</w:t>
+      </w:r>
+    </w:p>
+    <w:p>
+      <w:pPr>
+        <w:jc w:val="center"/>
+      </w:pPr>
+      <w:r>
+        <w:t xml:space="preserve">=== </w:t>
+      </w:r>
+      <w:r>
+        <w:sym w:font="Wingdings" w:char="F0E0"/>
+      </w:r>
+      <w:r>
+        <w:t xml:space="preserve"> Compara Valor y NO Tipo (10 ==</w:t>
+      </w:r>
+      <w:r>
+        <w:t>=</w:t>
+      </w:r>
+      <w:r>
+        <w:t xml:space="preserve"> ‘10’ es false)</w:t>
+      </w:r>
+    </w:p>
+    <w:p>
+      <w:pPr>
+        <w:jc w:val="center"/>
+      </w:pPr>
+    </w:p>
+    <w:p>
+      <w:pPr>
+        <w:jc w:val="center"/>
+        <w:rPr>
+          <w:b/>
+        </w:rPr>
+      </w:pPr>
+      <w:r>
+        <w:rPr>
+          <w:b/>
+        </w:rPr>
+        <w:t xml:space="preserve">Operador Lógico </w:t>
+      </w:r>
+      <w:r>
+        <w:rPr>
+          <w:b/>
+        </w:rPr>
+        <w:t>S</w:t>
+      </w:r>
+      <w:r>
+        <w:rPr>
+          <w:b/>
+        </w:rPr>
+        <w:t xml:space="preserve">hort </w:t>
+      </w:r>
+      <w:proofErr w:type="spellStart"/>
+      <w:r>
+        <w:rPr>
+          <w:b/>
+        </w:rPr>
+        <w:t>circuit</w:t>
+      </w:r>
+      <w:proofErr w:type="spellEnd"/>
+      <w:r>
+        <w:rPr>
+          <w:b/>
+        </w:rPr>
+        <w:t>:</w:t>
+      </w:r>
+    </w:p>
+    <w:p>
+      <w:pPr>
         <w:rPr>
           <w:noProof/>
           <w:lang w:eastAsia="es-AR"/>
         </w:rPr>
-        <w:t xml:space="preserve"> </w:t>
-      </w:r>
+      </w:pPr>
       <w:r>
         <w:rPr>
           <w:rFonts w:ascii="Arial" w:hAnsi="Arial" w:cs="Arial"/>
           <w:noProof/>
         </w:rPr>
+        <w:lastRenderedPageBreak/>
         <w:drawing>
-          <wp:inline distT="0" distB="0" distL="0" distR="0" wp14:anchorId="20A4220C" wp14:editId="5B492D73">
-            <wp:extent cx="5400040" cy="2716530"/>
-            <wp:effectExtent l="0" t="0" r="0" b="7620"/>
-            <wp:docPr id="12" name="Imagen 12"/>
+          <wp:inline distT="0" distB="0" distL="0" distR="0" wp14:anchorId="65620174" wp14:editId="3D3FF3A3">
+            <wp:extent cx="5400040" cy="2277110"/>
+            <wp:effectExtent l="0" t="0" r="0" b="8890"/>
+            <wp:docPr id="11" name="Imagen 11"/>
             <wp:cNvGraphicFramePr>
               <a:graphicFrameLocks xmlns:a="http://schemas.openxmlformats.org/drawingml/2006/main" noChangeAspect="1"/>
             </wp:cNvGraphicFramePr>
@@ -3114,7 +3538,7 @@
                   <pic:spPr>
                     <a:xfrm>
                       <a:off x="0" y="0"/>
-                      <a:ext cx="5400040" cy="2716530"/>
+                      <a:ext cx="5400040" cy="2277110"/>
                     </a:xfrm>
                     <a:prstGeom prst="rect">
                       <a:avLst/>
@@ -3135,15 +3559,14 @@
       </w:r>
       <w:r>
         <w:rPr>
+          <w:rFonts w:ascii="Arial" w:hAnsi="Arial" w:cs="Arial"/>
           <w:noProof/>
-          <w:lang w:eastAsia="es-AR"/>
-        </w:rPr>
-        <w:lastRenderedPageBreak/>
+        </w:rPr>
         <w:drawing>
-          <wp:inline distT="0" distB="0" distL="0" distR="0" wp14:anchorId="4D0E9FD9" wp14:editId="3F3CF4B9">
-            <wp:extent cx="5400040" cy="3218815"/>
-            <wp:effectExtent l="0" t="0" r="0" b="635"/>
-            <wp:docPr id="13" name="Imagen 13"/>
+          <wp:inline distT="0" distB="0" distL="0" distR="0" wp14:anchorId="20A4220C" wp14:editId="5B492D73">
+            <wp:extent cx="5400040" cy="2716530"/>
+            <wp:effectExtent l="0" t="0" r="0" b="7620"/>
+            <wp:docPr id="12" name="Imagen 12"/>
             <wp:cNvGraphicFramePr>
               <a:graphicFrameLocks xmlns:a="http://schemas.openxmlformats.org/drawingml/2006/main" noChangeAspect="1"/>
             </wp:cNvGraphicFramePr>
@@ -3163,7 +3586,7 @@
                   <pic:spPr>
                     <a:xfrm>
                       <a:off x="0" y="0"/>
-                      <a:ext cx="5400040" cy="3218815"/>
+                      <a:ext cx="5400040" cy="2716530"/>
                     </a:xfrm>
                     <a:prstGeom prst="rect">
                       <a:avLst/>
@@ -3187,11 +3610,12 @@
           <w:noProof/>
           <w:lang w:eastAsia="es-AR"/>
         </w:rPr>
+        <w:lastRenderedPageBreak/>
         <w:drawing>
-          <wp:inline distT="0" distB="0" distL="0" distR="0" wp14:anchorId="5C4DA36F" wp14:editId="54C1AC52">
-            <wp:extent cx="5400040" cy="3043555"/>
-            <wp:effectExtent l="0" t="0" r="0" b="4445"/>
-            <wp:docPr id="14" name="Imagen 14"/>
+          <wp:inline distT="0" distB="0" distL="0" distR="0" wp14:anchorId="4D0E9FD9" wp14:editId="3F3CF4B9">
+            <wp:extent cx="5400040" cy="3218815"/>
+            <wp:effectExtent l="0" t="0" r="0" b="635"/>
+            <wp:docPr id="13" name="Imagen 13"/>
             <wp:cNvGraphicFramePr>
               <a:graphicFrameLocks xmlns:a="http://schemas.openxmlformats.org/drawingml/2006/main" noChangeAspect="1"/>
             </wp:cNvGraphicFramePr>
@@ -3211,7 +3635,7 @@
                   <pic:spPr>
                     <a:xfrm>
                       <a:off x="0" y="0"/>
-                      <a:ext cx="5400040" cy="3043555"/>
+                      <a:ext cx="5400040" cy="3218815"/>
                     </a:xfrm>
                     <a:prstGeom prst="rect">
                       <a:avLst/>
@@ -3223,124 +3647,23 @@
           </wp:inline>
         </w:drawing>
       </w:r>
-    </w:p>
-    <w:p>
-      <w:pPr>
-        <w:jc w:val="center"/>
+      <w:r>
         <w:rPr>
           <w:noProof/>
           <w:lang w:eastAsia="es-AR"/>
         </w:rPr>
-      </w:pPr>
-    </w:p>
-    <w:p>
-      <w:pPr>
-        <w:jc w:val="center"/>
-        <w:rPr>
-          <w:b/>
+        <w:t xml:space="preserve"> </w:t>
+      </w:r>
+      <w:r>
+        <w:rPr>
           <w:noProof/>
-          <w:color w:val="FF0000"/>
           <w:lang w:eastAsia="es-AR"/>
         </w:rPr>
-      </w:pPr>
-      <w:r>
-        <w:rPr>
-          <w:b/>
-          <w:noProof/>
-          <w:color w:val="FF0000"/>
-          <w:lang w:eastAsia="es-AR"/>
-        </w:rPr>
-        <w:t>ME SALTIE OPERADORES BITWISE PORQUE NO ENTENDI NADA Y NO LE VI ULTILIDAD</w:t>
-      </w:r>
-    </w:p>
-    <w:p>
-      <w:pPr>
-        <w:jc w:val="center"/>
-        <w:rPr>
-          <w:rFonts w:ascii="Arial" w:hAnsi="Arial" w:cs="Arial"/>
-          <w:b/>
-        </w:rPr>
-      </w:pPr>
-    </w:p>
-    <w:p>
-      <w:pPr>
-        <w:jc w:val="center"/>
-        <w:rPr>
-          <w:rFonts w:ascii="Arial" w:hAnsi="Arial" w:cs="Arial"/>
-          <w:b/>
-        </w:rPr>
-      </w:pPr>
-    </w:p>
-    <w:p>
-      <w:pPr>
-        <w:jc w:val="center"/>
-        <w:rPr>
-          <w:rFonts w:ascii="Arial" w:hAnsi="Arial" w:cs="Arial"/>
-          <w:b/>
-        </w:rPr>
-      </w:pPr>
-    </w:p>
-    <w:p>
-      <w:pPr>
-        <w:jc w:val="center"/>
-        <w:rPr>
-          <w:rFonts w:ascii="Arial" w:hAnsi="Arial" w:cs="Arial"/>
-          <w:b/>
-        </w:rPr>
-      </w:pPr>
-    </w:p>
-    <w:p>
-      <w:pPr>
-        <w:jc w:val="center"/>
-        <w:rPr>
-          <w:rFonts w:ascii="Arial" w:hAnsi="Arial" w:cs="Arial"/>
-          <w:b/>
-        </w:rPr>
-      </w:pPr>
-    </w:p>
-    <w:p>
-      <w:pPr>
-        <w:jc w:val="center"/>
-        <w:rPr>
-          <w:rFonts w:ascii="Arial" w:hAnsi="Arial" w:cs="Arial"/>
-          <w:b/>
-        </w:rPr>
-      </w:pPr>
-    </w:p>
-    <w:p>
-      <w:pPr>
-        <w:jc w:val="center"/>
-        <w:rPr>
-          <w:rFonts w:ascii="Arial" w:hAnsi="Arial" w:cs="Arial"/>
-          <w:b/>
-        </w:rPr>
-      </w:pPr>
-      <w:r>
-        <w:rPr>
-          <w:rFonts w:ascii="Arial" w:hAnsi="Arial" w:cs="Arial"/>
-          <w:b/>
-        </w:rPr>
-        <w:lastRenderedPageBreak/>
-        <w:t>Orden de Operaciones</w:t>
-      </w:r>
-    </w:p>
-    <w:p>
-      <w:pPr>
-        <w:jc w:val="center"/>
-        <w:rPr>
-          <w:rFonts w:ascii="Arial" w:hAnsi="Arial" w:cs="Arial"/>
-        </w:rPr>
-      </w:pPr>
-      <w:r>
-        <w:rPr>
-          <w:rFonts w:ascii="Arial" w:hAnsi="Arial" w:cs="Arial"/>
-          <w:noProof/>
-        </w:rPr>
         <w:drawing>
-          <wp:inline distT="0" distB="0" distL="0" distR="0" wp14:anchorId="6965AE55" wp14:editId="3BA8C01D">
-            <wp:extent cx="4001382" cy="4278702"/>
-            <wp:effectExtent l="0" t="0" r="0" b="7620"/>
-            <wp:docPr id="15" name="Imagen 15"/>
+          <wp:inline distT="0" distB="0" distL="0" distR="0" wp14:anchorId="5C4DA36F" wp14:editId="54C1AC52">
+            <wp:extent cx="5400040" cy="3043555"/>
+            <wp:effectExtent l="0" t="0" r="0" b="4445"/>
+            <wp:docPr id="14" name="Imagen 14"/>
             <wp:cNvGraphicFramePr>
               <a:graphicFrameLocks xmlns:a="http://schemas.openxmlformats.org/drawingml/2006/main" noChangeAspect="1"/>
             </wp:cNvGraphicFramePr>
@@ -3360,6 +3683,214 @@
                   <pic:spPr>
                     <a:xfrm>
                       <a:off x="0" y="0"/>
+                      <a:ext cx="5400040" cy="3043555"/>
+                    </a:xfrm>
+                    <a:prstGeom prst="rect">
+                      <a:avLst/>
+                    </a:prstGeom>
+                  </pic:spPr>
+                </pic:pic>
+              </a:graphicData>
+            </a:graphic>
+          </wp:inline>
+        </w:drawing>
+      </w:r>
+    </w:p>
+    <w:p>
+      <w:pPr>
+        <w:jc w:val="center"/>
+        <w:rPr>
+          <w:b/>
+          <w:noProof/>
+          <w:color w:val="FF0000"/>
+          <w:lang w:eastAsia="es-AR"/>
+        </w:rPr>
+      </w:pPr>
+      <w:r>
+        <w:rPr>
+          <w:b/>
+          <w:noProof/>
+          <w:color w:val="FF0000"/>
+          <w:lang w:eastAsia="es-AR"/>
+        </w:rPr>
+        <w:t>ME SALTIE OPERADORES BITWISE PORQUE NO ENTENDI NADA Y NO LE VI ULTILIDAD</w:t>
+      </w:r>
+    </w:p>
+    <w:p>
+      <w:pPr>
+        <w:jc w:val="center"/>
+        <w:rPr>
+          <w:b/>
+          <w:noProof/>
+          <w:color w:val="FF0000"/>
+          <w:lang w:eastAsia="es-AR"/>
+        </w:rPr>
+      </w:pPr>
+    </w:p>
+    <w:p>
+      <w:pPr>
+        <w:jc w:val="center"/>
+        <w:rPr>
+          <w:rFonts w:ascii="Arial" w:hAnsi="Arial" w:cs="Arial"/>
+          <w:b/>
+        </w:rPr>
+      </w:pPr>
+      <w:r>
+        <w:rPr>
+          <w:noProof/>
+        </w:rPr>
+        <w:drawing>
+          <wp:inline distT="0" distB="0" distL="0" distR="0" wp14:anchorId="69BC358E" wp14:editId="26623B05">
+            <wp:extent cx="5391014" cy="1614059"/>
+            <wp:effectExtent l="0" t="0" r="635" b="5715"/>
+            <wp:docPr id="1051708254" name="Imagen 1"/>
+            <wp:cNvGraphicFramePr>
+              <a:graphicFrameLocks xmlns:a="http://schemas.openxmlformats.org/drawingml/2006/main" noChangeAspect="1"/>
+            </wp:cNvGraphicFramePr>
+            <a:graphic xmlns:a="http://schemas.openxmlformats.org/drawingml/2006/main">
+              <a:graphicData uri="http://schemas.openxmlformats.org/drawingml/2006/picture">
+                <pic:pic xmlns:pic="http://schemas.openxmlformats.org/drawingml/2006/picture">
+                  <pic:nvPicPr>
+                    <pic:cNvPr id="0" name="Picture 2"/>
+                    <pic:cNvPicPr>
+                      <a:picLocks noChangeAspect="1" noChangeArrowheads="1"/>
+                    </pic:cNvPicPr>
+                  </pic:nvPicPr>
+                  <pic:blipFill rotWithShape="1">
+                    <a:blip r:embed="rId21" cstate="print">
+                      <a:extLst>
+                        <a:ext uri="{28A0092B-C50C-407E-A947-70E740481C1C}">
+                          <a14:useLocalDpi xmlns:a14="http://schemas.microsoft.com/office/drawing/2010/main" val="0"/>
+                        </a:ext>
+                      </a:extLst>
+                    </a:blip>
+                    <a:srcRect t="22449" b="18368"/>
+                    <a:stretch>
+                      <a:fillRect/>
+                    </a:stretch>
+                  </pic:blipFill>
+                  <pic:spPr bwMode="auto">
+                    <a:xfrm>
+                      <a:off x="0" y="0"/>
+                      <a:ext cx="5391150" cy="1614100"/>
+                    </a:xfrm>
+                    <a:prstGeom prst="rect">
+                      <a:avLst/>
+                    </a:prstGeom>
+                    <a:noFill/>
+                    <a:ln>
+                      <a:noFill/>
+                    </a:ln>
+                    <a:extLst>
+                      <a:ext uri="{53640926-AAD7-44D8-BBD7-CCE9431645EC}">
+                        <a14:shadowObscured xmlns:a14="http://schemas.microsoft.com/office/drawing/2010/main"/>
+                      </a:ext>
+                    </a:extLst>
+                  </pic:spPr>
+                </pic:pic>
+              </a:graphicData>
+            </a:graphic>
+          </wp:inline>
+        </w:drawing>
+      </w:r>
+    </w:p>
+    <w:p>
+      <w:pPr>
+        <w:jc w:val="center"/>
+        <w:rPr>
+          <w:rFonts w:ascii="Arial" w:hAnsi="Arial" w:cs="Arial"/>
+          <w:b/>
+        </w:rPr>
+      </w:pPr>
+    </w:p>
+    <w:p>
+      <w:pPr>
+        <w:jc w:val="center"/>
+        <w:rPr>
+          <w:rFonts w:ascii="Arial" w:hAnsi="Arial" w:cs="Arial"/>
+          <w:b/>
+        </w:rPr>
+      </w:pPr>
+    </w:p>
+    <w:p>
+      <w:pPr>
+        <w:jc w:val="center"/>
+        <w:rPr>
+          <w:rFonts w:ascii="Arial" w:hAnsi="Arial" w:cs="Arial"/>
+          <w:b/>
+        </w:rPr>
+      </w:pPr>
+    </w:p>
+    <w:p>
+      <w:pPr>
+        <w:jc w:val="center"/>
+        <w:rPr>
+          <w:rFonts w:ascii="Arial" w:hAnsi="Arial" w:cs="Arial"/>
+          <w:b/>
+        </w:rPr>
+      </w:pPr>
+    </w:p>
+    <w:p>
+      <w:pPr>
+        <w:jc w:val="center"/>
+        <w:rPr>
+          <w:rFonts w:ascii="Arial" w:hAnsi="Arial" w:cs="Arial"/>
+          <w:b/>
+        </w:rPr>
+      </w:pPr>
+    </w:p>
+    <w:p>
+      <w:pPr>
+        <w:jc w:val="center"/>
+        <w:rPr>
+          <w:rFonts w:ascii="Arial" w:hAnsi="Arial" w:cs="Arial"/>
+          <w:b/>
+        </w:rPr>
+      </w:pPr>
+      <w:r>
+        <w:rPr>
+          <w:rFonts w:ascii="Arial" w:hAnsi="Arial" w:cs="Arial"/>
+          <w:b/>
+        </w:rPr>
+        <w:t>Orden de Operaciones</w:t>
+      </w:r>
+    </w:p>
+    <w:p>
+      <w:pPr>
+        <w:jc w:val="center"/>
+        <w:rPr>
+          <w:rFonts w:ascii="Arial" w:hAnsi="Arial" w:cs="Arial"/>
+        </w:rPr>
+      </w:pPr>
+      <w:r>
+        <w:rPr>
+          <w:rFonts w:ascii="Arial" w:hAnsi="Arial" w:cs="Arial"/>
+          <w:noProof/>
+        </w:rPr>
+        <w:drawing>
+          <wp:inline distT="0" distB="0" distL="0" distR="0" wp14:anchorId="6965AE55" wp14:editId="3BA8C01D">
+            <wp:extent cx="4001382" cy="4278702"/>
+            <wp:effectExtent l="0" t="0" r="0" b="7620"/>
+            <wp:docPr id="15" name="Imagen 15"/>
+            <wp:cNvGraphicFramePr>
+              <a:graphicFrameLocks xmlns:a="http://schemas.openxmlformats.org/drawingml/2006/main" noChangeAspect="1"/>
+            </wp:cNvGraphicFramePr>
+            <a:graphic xmlns:a="http://schemas.openxmlformats.org/drawingml/2006/main">
+              <a:graphicData uri="http://schemas.openxmlformats.org/drawingml/2006/picture">
+                <pic:pic xmlns:pic="http://schemas.openxmlformats.org/drawingml/2006/picture">
+                  <pic:nvPicPr>
+                    <pic:cNvPr id="1" name=""/>
+                    <pic:cNvPicPr/>
+                  </pic:nvPicPr>
+                  <pic:blipFill>
+                    <a:blip r:embed="rId22"/>
+                    <a:stretch>
+                      <a:fillRect/>
+                    </a:stretch>
+                  </pic:blipFill>
+                  <pic:spPr>
+                    <a:xfrm>
+                      <a:off x="0" y="0"/>
                       <a:ext cx="4045399" cy="4325769"/>
                     </a:xfrm>
                     <a:prstGeom prst="rect">
@@ -3467,7 +3998,7 @@
                     <pic:cNvPicPr/>
                   </pic:nvPicPr>
                   <pic:blipFill>
-                    <a:blip r:embed="rId21"/>
+                    <a:blip r:embed="rId23"/>
                     <a:stretch>
                       <a:fillRect/>
                     </a:stretch>
@@ -3537,7 +4068,6 @@
         <w:rPr>
           <w:rFonts w:ascii="Arial" w:hAnsi="Arial" w:cs="Arial"/>
         </w:rPr>
-        <w:lastRenderedPageBreak/>
         <w:t xml:space="preserve">FOR IN </w:t>
       </w:r>
       <w:r>
@@ -3580,7 +4110,7 @@
                     <pic:cNvPicPr/>
                   </pic:nvPicPr>
                   <pic:blipFill>
-                    <a:blip r:embed="rId22"/>
+                    <a:blip r:embed="rId24"/>
                     <a:stretch>
                       <a:fillRect/>
                     </a:stretch>
@@ -4386,7 +4916,6 @@
           <w:b/>
           <w:bCs/>
         </w:rPr>
-        <w:lastRenderedPageBreak/>
         <w:t>P</w:t>
       </w:r>
       <w:r>
@@ -4415,6 +4944,7 @@
       <w:r>
         <w:rPr>
           <w:rFonts w:ascii="Arial" w:hAnsi="Arial" w:cs="Arial"/>
+          <w:noProof/>
         </w:rPr>
         <w:drawing>
           <wp:inline distT="0" distB="0" distL="0" distR="0" wp14:anchorId="40C36C96" wp14:editId="505CF95E">
@@ -4432,7 +4962,7 @@
                     <pic:cNvPicPr/>
                   </pic:nvPicPr>
                   <pic:blipFill>
-                    <a:blip r:embed="rId23"/>
+                    <a:blip r:embed="rId25"/>
                     <a:stretch>
                       <a:fillRect/>
                     </a:stretch>
@@ -4455,6 +4985,7 @@
       <w:r>
         <w:rPr>
           <w:rFonts w:ascii="Arial" w:hAnsi="Arial" w:cs="Arial"/>
+          <w:noProof/>
         </w:rPr>
         <w:drawing>
           <wp:inline distT="0" distB="0" distL="0" distR="0" wp14:anchorId="262530EF" wp14:editId="3A01164C">
@@ -4472,7 +5003,7 @@
                     <pic:cNvPicPr/>
                   </pic:nvPicPr>
                   <pic:blipFill>
-                    <a:blip r:embed="rId24"/>
+                    <a:blip r:embed="rId26"/>
                     <a:stretch>
                       <a:fillRect/>
                     </a:stretch>
@@ -4502,6 +5033,9 @@
     </w:p>
     <w:p>
       <w:r>
+        <w:rPr>
+          <w:noProof/>
+        </w:rPr>
         <w:drawing>
           <wp:inline distT="0" distB="0" distL="0" distR="0" wp14:anchorId="01246949" wp14:editId="68996DF3">
             <wp:extent cx="5400040" cy="3632835"/>
@@ -4518,7 +5052,7 @@
                     <pic:cNvPicPr/>
                   </pic:nvPicPr>
                   <pic:blipFill>
-                    <a:blip r:embed="rId25"/>
+                    <a:blip r:embed="rId27"/>
                     <a:stretch>
                       <a:fillRect/>
                     </a:stretch>
@@ -4542,6 +5076,9 @@
     <w:p/>
     <w:p>
       <w:r>
+        <w:rPr>
+          <w:noProof/>
+        </w:rPr>
         <w:lastRenderedPageBreak/>
         <w:drawing>
           <wp:inline distT="0" distB="0" distL="0" distR="0" wp14:anchorId="2F2D7ADC" wp14:editId="67511F73">
@@ -4559,7 +5096,7 @@
                     <pic:cNvPicPr/>
                   </pic:nvPicPr>
                   <pic:blipFill>
-                    <a:blip r:embed="rId26"/>
+                    <a:blip r:embed="rId28"/>
                     <a:stretch>
                       <a:fillRect/>
                     </a:stretch>
@@ -4580,6 +5117,9 @@
         </w:drawing>
       </w:r>
       <w:r>
+        <w:rPr>
+          <w:noProof/>
+        </w:rPr>
         <w:drawing>
           <wp:inline distT="0" distB="0" distL="0" distR="0" wp14:anchorId="4E0E63CD" wp14:editId="03CEC5F5">
             <wp:extent cx="5400040" cy="3826510"/>
@@ -4596,7 +5136,7 @@
                     <pic:cNvPicPr/>
                   </pic:nvPicPr>
                   <pic:blipFill>
-                    <a:blip r:embed="rId27"/>
+                    <a:blip r:embed="rId29"/>
                     <a:stretch>
                       <a:fillRect/>
                     </a:stretch>
@@ -4617,6 +5157,9 @@
         </w:drawing>
       </w:r>
       <w:r>
+        <w:rPr>
+          <w:noProof/>
+        </w:rPr>
         <w:lastRenderedPageBreak/>
         <w:drawing>
           <wp:inline distT="0" distB="0" distL="0" distR="0" wp14:anchorId="107D234A" wp14:editId="67CE40D6">
@@ -4634,7 +5177,7 @@
                     <pic:cNvPicPr/>
                   </pic:nvPicPr>
                   <pic:blipFill>
-                    <a:blip r:embed="rId28"/>
+                    <a:blip r:embed="rId30"/>
                     <a:stretch>
                       <a:fillRect/>
                     </a:stretch>
@@ -4655,6 +5198,9 @@
         </w:drawing>
       </w:r>
       <w:r>
+        <w:rPr>
+          <w:noProof/>
+        </w:rPr>
         <w:drawing>
           <wp:inline distT="0" distB="0" distL="0" distR="0" wp14:anchorId="097B7B10" wp14:editId="69E2EA20">
             <wp:extent cx="5400040" cy="3712845"/>
@@ -4671,7 +5217,7 @@
                     <pic:cNvPicPr/>
                   </pic:nvPicPr>
                   <pic:blipFill>
-                    <a:blip r:embed="rId29"/>
+                    <a:blip r:embed="rId31"/>
                     <a:stretch>
                       <a:fillRect/>
                     </a:stretch>
@@ -4786,6 +5332,9 @@
     <w:p/>
     <w:p>
       <w:r>
+        <w:rPr>
+          <w:noProof/>
+        </w:rPr>
         <w:lastRenderedPageBreak/>
         <w:drawing>
           <wp:inline distT="0" distB="0" distL="0" distR="0" wp14:anchorId="09A29C68" wp14:editId="5FA1E1D3">
@@ -4803,7 +5352,7 @@
                     <pic:cNvPicPr/>
                   </pic:nvPicPr>
                   <pic:blipFill>
-                    <a:blip r:embed="rId30"/>
+                    <a:blip r:embed="rId32"/>
                     <a:stretch>
                       <a:fillRect/>
                     </a:stretch>
@@ -5731,6 +6280,7 @@
   <w:style w:type="character" w:default="1" w:styleId="Fuentedeprrafopredeter">
     <w:name w:val="Default Paragraph Font"/>
     <w:uiPriority w:val="1"/>
+    <w:semiHidden/>
     <w:unhideWhenUsed/>
   </w:style>
   <w:style w:type="table" w:default="1" w:styleId="Tablanormal">

--- a/Curso_React/Sobreviviendo a JS v2.docx
+++ b/Curso_React/Sobreviviendo a JS v2.docx
@@ -1,10 +1,10 @@
 
 <file path=word/document.xml><?xml version="1.0" encoding="utf-8"?>
-<w:document xmlns:wpc="http://schemas.microsoft.com/office/word/2010/wordprocessingCanvas" xmlns:cx="http://schemas.microsoft.com/office/drawing/2014/chartex" xmlns:cx1="http://schemas.microsoft.com/office/drawing/2015/9/8/chartex" xmlns:cx2="http://schemas.microsoft.com/office/drawing/2015/10/21/chartex" xmlns:cx3="http://schemas.microsoft.com/office/drawing/2016/5/9/chartex" xmlns:cx4="http://schemas.microsoft.com/office/drawing/2016/5/10/chartex" xmlns:cx5="http://schemas.microsoft.com/office/drawing/2016/5/11/chartex" xmlns:cx6="http://schemas.microsoft.com/office/drawing/2016/5/12/chartex" xmlns:cx7="http://schemas.microsoft.com/office/drawing/2016/5/13/chartex" xmlns:cx8="http://schemas.microsoft.com/office/drawing/2016/5/14/chartex" xmlns:mc="http://schemas.openxmlformats.org/markup-compatibility/2006" xmlns:aink="http://schemas.microsoft.com/office/drawing/2016/ink" xmlns:am3d="http://schemas.microsoft.com/office/drawing/2017/model3d" xmlns:o="urn:schemas-microsoft-com:office:office" xmlns:oel="http://schemas.microsoft.com/office/2019/extlst" xmlns:r="http://schemas.openxmlformats.org/officeDocument/2006/relationships" xmlns:m="http://schemas.openxmlformats.org/officeDocument/2006/math" xmlns:v="urn:schemas-microsoft-com:vml" xmlns:wp14="http://schemas.microsoft.com/office/word/2010/wordprocessingDrawing" xmlns:wp="http://schemas.openxmlformats.org/drawingml/2006/wordprocessingDrawing" xmlns:w10="urn:schemas-microsoft-com:office:word" xmlns:w="http://schemas.openxmlformats.org/wordprocessingml/2006/main" xmlns:w14="http://schemas.microsoft.com/office/word/2010/wordml" xmlns:w15="http://schemas.microsoft.com/office/word/2012/wordml" xmlns:w16cex="http://schemas.microsoft.com/office/word/2018/wordml/cex" xmlns:w16cid="http://schemas.microsoft.com/office/word/2016/wordml/cid" xmlns:w16="http://schemas.microsoft.com/office/word/2018/wordml" xmlns:w16du="http://schemas.microsoft.com/office/word/2023/wordml/word16du" xmlns:w16sdtdh="http://schemas.microsoft.com/office/word/2020/wordml/sdtdatahash" xmlns:w16sdtfl="http://schemas.microsoft.com/office/word/2024/wordml/sdtformatlock" xmlns:w16se="http://schemas.microsoft.com/office/word/2015/wordml/symex" xmlns:wpg="http://schemas.microsoft.com/office/word/2010/wordprocessingGroup" xmlns:wpi="http://schemas.microsoft.com/office/word/2010/wordprocessingInk" xmlns:wne="http://schemas.microsoft.com/office/word/2006/wordml" xmlns:wps="http://schemas.microsoft.com/office/word/2010/wordprocessingShape" mc:Ignorable="w14 w15 w16se w16cid w16 w16cex w16sdtdh w16sdtfl w16du wp14">
+<w:document xmlns:wpc="http://schemas.microsoft.com/office/word/2010/wordprocessingCanvas" xmlns:mc="http://schemas.openxmlformats.org/markup-compatibility/2006" xmlns:o="urn:schemas-microsoft-com:office:office" xmlns:r="http://schemas.openxmlformats.org/officeDocument/2006/relationships" xmlns:m="http://schemas.openxmlformats.org/officeDocument/2006/math" xmlns:v="urn:schemas-microsoft-com:vml" xmlns:wp14="http://schemas.microsoft.com/office/word/2010/wordprocessingDrawing" xmlns:wp="http://schemas.openxmlformats.org/drawingml/2006/wordprocessingDrawing" xmlns:w10="urn:schemas-microsoft-com:office:word" xmlns:w="http://schemas.openxmlformats.org/wordprocessingml/2006/main" xmlns:w14="http://schemas.microsoft.com/office/word/2010/wordml" xmlns:w15="http://schemas.microsoft.com/office/word/2012/wordml" xmlns:wpg="http://schemas.microsoft.com/office/word/2010/wordprocessingGroup" xmlns:wpi="http://schemas.microsoft.com/office/word/2010/wordprocessingInk" xmlns:wne="http://schemas.microsoft.com/office/word/2006/wordml" xmlns:wps="http://schemas.microsoft.com/office/word/2010/wordprocessingShape" mc:Ignorable="w14 w15 wp14">
   <w:body>
     <w:p>
       <w:pPr>
-        <w:ind w:left="708" w:firstLine="708"/>
+        <w:ind w:left="1416" w:firstLine="708"/>
       </w:pPr>
       <w:r>
         <w:t>Variables</w:t>
@@ -100,17 +100,8 @@
                 <w:b/>
                 <w:bCs/>
               </w:rPr>
-              <w:t xml:space="preserve">Se puede </w:t>
-            </w:r>
-            <w:proofErr w:type="spellStart"/>
-            <w:r>
-              <w:rPr>
-                <w:b/>
-                <w:bCs/>
-              </w:rPr>
-              <w:t>redeclarar</w:t>
-            </w:r>
-            <w:proofErr w:type="spellEnd"/>
+              <w:t>Se puede redeclarar</w:t>
+            </w:r>
           </w:p>
         </w:tc>
         <w:tc>
@@ -169,11 +160,9 @@
             <w:hideMark/>
           </w:tcPr>
           <w:p>
-            <w:proofErr w:type="spellStart"/>
             <w:r>
               <w:t>var</w:t>
             </w:r>
-            <w:proofErr w:type="spellEnd"/>
           </w:p>
         </w:tc>
         <w:tc>
@@ -225,13 +214,8 @@
             <w:hideMark/>
           </w:tcPr>
           <w:p>
-            <w:proofErr w:type="spellStart"/>
-            <w:r>
-              <w:t>var</w:t>
-            </w:r>
-            <w:proofErr w:type="spellEnd"/>
-            <w:r>
-              <w:t xml:space="preserve"> x = 10;</w:t>
+            <w:r>
+              <w:t>var x = 10;</w:t>
             </w:r>
           </w:p>
         </w:tc>
@@ -247,11 +231,9 @@
             <w:hideMark/>
           </w:tcPr>
           <w:p>
-            <w:proofErr w:type="spellStart"/>
             <w:r>
               <w:t>let</w:t>
             </w:r>
-            <w:proofErr w:type="spellEnd"/>
           </w:p>
         </w:tc>
         <w:tc>
@@ -303,13 +285,8 @@
             <w:hideMark/>
           </w:tcPr>
           <w:p>
-            <w:proofErr w:type="spellStart"/>
-            <w:r>
-              <w:t>let</w:t>
-            </w:r>
-            <w:proofErr w:type="spellEnd"/>
-            <w:r>
-              <w:t xml:space="preserve"> x = 10; x = 20;</w:t>
+            <w:r>
+              <w:t>let x = 10; x = 20;</w:t>
             </w:r>
           </w:p>
         </w:tc>
@@ -325,11 +302,9 @@
             <w:hideMark/>
           </w:tcPr>
           <w:p>
-            <w:proofErr w:type="spellStart"/>
             <w:r>
               <w:t>const</w:t>
             </w:r>
-            <w:proofErr w:type="spellEnd"/>
           </w:p>
         </w:tc>
         <w:tc>
@@ -381,13 +356,8 @@
             <w:hideMark/>
           </w:tcPr>
           <w:p>
-            <w:proofErr w:type="spellStart"/>
-            <w:r>
-              <w:t>const</w:t>
-            </w:r>
-            <w:proofErr w:type="spellEnd"/>
-            <w:r>
-              <w:t xml:space="preserve"> x = 10;</w:t>
+            <w:r>
+              <w:t>const x = 10;</w:t>
             </w:r>
           </w:p>
         </w:tc>
@@ -547,30 +517,20 @@
           </w:tcPr>
           <w:p>
             <w:r>
-              <w:t xml:space="preserve">para </w:t>
-            </w:r>
-            <w:proofErr w:type="spellStart"/>
-            <w:r>
-              <w:t>strings</w:t>
-            </w:r>
-            <w:proofErr w:type="spellEnd"/>
-          </w:p>
-        </w:tc>
-        <w:tc>
-          <w:tcPr>
-            <w:tcW w:w="0" w:type="auto"/>
-            <w:vAlign w:val="center"/>
-            <w:hideMark/>
-          </w:tcPr>
-          <w:p>
-            <w:r>
-              <w:t xml:space="preserve">para </w:t>
-            </w:r>
-            <w:proofErr w:type="spellStart"/>
-            <w:r>
-              <w:t>chars</w:t>
-            </w:r>
-            <w:proofErr w:type="spellEnd"/>
+              <w:t>para strings</w:t>
+            </w:r>
+          </w:p>
+        </w:tc>
+        <w:tc>
+          <w:tcPr>
+            <w:tcW w:w="0" w:type="auto"/>
+            <w:vAlign w:val="center"/>
+            <w:hideMark/>
+          </w:tcPr>
+          <w:p>
+            <w:r>
+              <w:t>para chars</w:t>
+            </w:r>
           </w:p>
         </w:tc>
         <w:tc>
@@ -620,70 +580,39 @@
           </w:tcPr>
           <w:p>
             <w:r>
+              <w:t>para strings</w:t>
+            </w:r>
+          </w:p>
+        </w:tc>
+        <w:tc>
+          <w:tcPr>
+            <w:tcW w:w="0" w:type="auto"/>
+            <w:vAlign w:val="center"/>
+            <w:hideMark/>
+          </w:tcPr>
+          <w:p>
+            <w:r>
+              <w:t>para strings (igual que " ")</w:t>
+            </w:r>
+          </w:p>
+        </w:tc>
+        <w:tc>
+          <w:tcPr>
+            <w:tcW w:w="0" w:type="auto"/>
+            <w:vAlign w:val="center"/>
+            <w:hideMark/>
+          </w:tcPr>
+          <w:p>
+            <w:r>
               <w:t xml:space="preserve">para </w:t>
             </w:r>
-            <w:proofErr w:type="spellStart"/>
-            <w:r>
-              <w:t>strings</w:t>
-            </w:r>
-            <w:proofErr w:type="spellEnd"/>
-          </w:p>
-        </w:tc>
-        <w:tc>
-          <w:tcPr>
-            <w:tcW w:w="0" w:type="auto"/>
-            <w:vAlign w:val="center"/>
-            <w:hideMark/>
-          </w:tcPr>
-          <w:p>
-            <w:r>
-              <w:t xml:space="preserve">para </w:t>
-            </w:r>
-            <w:proofErr w:type="spellStart"/>
-            <w:r>
-              <w:t>strings</w:t>
-            </w:r>
-            <w:proofErr w:type="spellEnd"/>
-            <w:r>
-              <w:t xml:space="preserve"> (igual que " ")</w:t>
-            </w:r>
-          </w:p>
-        </w:tc>
-        <w:tc>
-          <w:tcPr>
-            <w:tcW w:w="0" w:type="auto"/>
-            <w:vAlign w:val="center"/>
-            <w:hideMark/>
-          </w:tcPr>
-          <w:p>
-            <w:r>
-              <w:t xml:space="preserve">para </w:t>
-            </w:r>
-            <w:proofErr w:type="spellStart"/>
             <w:r>
               <w:rPr>
                 <w:i/>
                 <w:iCs/>
               </w:rPr>
-              <w:t>template</w:t>
-            </w:r>
-            <w:proofErr w:type="spellEnd"/>
-            <w:r>
-              <w:rPr>
-                <w:i/>
-                <w:iCs/>
-              </w:rPr>
-              <w:t xml:space="preserve"> </w:t>
-            </w:r>
-            <w:proofErr w:type="spellStart"/>
-            <w:r>
-              <w:rPr>
-                <w:i/>
-                <w:iCs/>
-              </w:rPr>
-              <w:t>literals</w:t>
-            </w:r>
-            <w:proofErr w:type="spellEnd"/>
+              <w:t>template literals</w:t>
+            </w:r>
             <w:r>
               <w:t xml:space="preserve"> (permite interpolación y multilínea)</w:t>
             </w:r>
@@ -694,35 +623,11 @@
     <w:p/>
     <w:p>
       <w:r>
-        <w:t xml:space="preserve">Cómo funciona </w:t>
-      </w:r>
-      <w:proofErr w:type="spellStart"/>
-      <w:r>
-        <w:t>React</w:t>
-      </w:r>
-      <w:proofErr w:type="spellEnd"/>
-      <w:r>
-        <w:t>:</w:t>
+        <w:t>Cómo funciona React:</w:t>
       </w:r>
       <w:r>
         <w:br/>
-        <w:t xml:space="preserve">JSX: Mezcla  entre JS + HTML (pero no es </w:t>
-      </w:r>
-      <w:proofErr w:type="spellStart"/>
-      <w:r>
-        <w:t>html</w:t>
-      </w:r>
-      <w:proofErr w:type="spellEnd"/>
-      <w:r>
-        <w:t xml:space="preserve">), </w:t>
-      </w:r>
-      <w:proofErr w:type="spellStart"/>
-      <w:r>
-        <w:t>React</w:t>
-      </w:r>
-      <w:proofErr w:type="spellEnd"/>
-      <w:r>
-        <w:t xml:space="preserve"> lo pasa a JS puro.</w:t>
+        <w:t>JSX: Mezcla  entre JS + HTML (pero no es html), React lo pasa a JS puro.</w:t>
       </w:r>
     </w:p>
     <w:p>
@@ -884,15 +789,7 @@
           </w:tcPr>
           <w:p>
             <w:r>
-              <w:t xml:space="preserve">1 </w:t>
-            </w:r>
-            <w:proofErr w:type="spellStart"/>
-            <w:r>
-              <w:t>Transpilación</w:t>
-            </w:r>
-            <w:proofErr w:type="spellEnd"/>
-            <w:r>
-              <w:t xml:space="preserve"> (JSX → JS)</w:t>
+              <w:t>1 Transpilación (JSX → JS)</w:t>
             </w:r>
           </w:p>
         </w:tc>
@@ -957,13 +854,8 @@
             <w:hideMark/>
           </w:tcPr>
           <w:p>
-            <w:proofErr w:type="spellStart"/>
-            <w:r>
-              <w:t>React</w:t>
-            </w:r>
-            <w:proofErr w:type="spellEnd"/>
-            <w:r>
-              <w:t xml:space="preserve"> se inicia</w:t>
+            <w:r>
+              <w:t>React se inicia</w:t>
             </w:r>
           </w:p>
         </w:tc>
@@ -1016,13 +908,8 @@
             <w:hideMark/>
           </w:tcPr>
           <w:p>
-            <w:proofErr w:type="spellStart"/>
-            <w:r>
-              <w:t>React</w:t>
-            </w:r>
-            <w:proofErr w:type="spellEnd"/>
-            <w:r>
-              <w:t xml:space="preserve"> crea objetos JS en memoria</w:t>
+            <w:r>
+              <w:t>React crea objetos JS en memoria</w:t>
             </w:r>
           </w:p>
         </w:tc>
@@ -1075,13 +962,8 @@
             <w:hideMark/>
           </w:tcPr>
           <w:p>
-            <w:proofErr w:type="spellStart"/>
-            <w:r>
-              <w:t>ReactDOM</w:t>
-            </w:r>
-            <w:proofErr w:type="spellEnd"/>
-            <w:r>
-              <w:t xml:space="preserve"> pinta el HTML visible</w:t>
+            <w:r>
+              <w:t>ReactDOM pinta el HTML visible</w:t>
             </w:r>
           </w:p>
         </w:tc>
@@ -1140,21 +1022,8 @@
             <w:hideMark/>
           </w:tcPr>
           <w:p>
-            <w:proofErr w:type="spellStart"/>
-            <w:r>
-              <w:t>React</w:t>
-            </w:r>
-            <w:proofErr w:type="spellEnd"/>
-            <w:r>
-              <w:t xml:space="preserve"> hace </w:t>
-            </w:r>
-            <w:proofErr w:type="spellStart"/>
-            <w:r>
-              <w:t>diff</w:t>
-            </w:r>
-            <w:proofErr w:type="spellEnd"/>
-            <w:r>
-              <w:t xml:space="preserve"> y actualiza partes</w:t>
+            <w:r>
+              <w:t>React hace diff y actualiza partes</w:t>
             </w:r>
           </w:p>
         </w:tc>
@@ -1644,15 +1513,7 @@
         <w:jc w:val="both"/>
       </w:pPr>
       <w:r>
-        <w:t xml:space="preserve">Cuando </w:t>
-      </w:r>
-      <w:proofErr w:type="spellStart"/>
-      <w:r>
-        <w:t>pasás</w:t>
-      </w:r>
-      <w:proofErr w:type="spellEnd"/>
-      <w:r>
-        <w:t xml:space="preserve"> un valor </w:t>
+        <w:t xml:space="preserve">Cuando pasás un valor </w:t>
       </w:r>
       <w:r>
         <w:rPr>
@@ -1705,15 +1566,7 @@
         <w:jc w:val="both"/>
       </w:pPr>
       <w:r>
-        <w:t xml:space="preserve">Cuando </w:t>
-      </w:r>
-      <w:proofErr w:type="spellStart"/>
-      <w:r>
-        <w:t>pasás</w:t>
-      </w:r>
-      <w:proofErr w:type="spellEnd"/>
-      <w:r>
-        <w:t xml:space="preserve"> un </w:t>
+        <w:t xml:space="preserve">Cuando pasás un </w:t>
       </w:r>
       <w:r>
         <w:rPr>
@@ -1747,15 +1600,7 @@
         <w:jc w:val="both"/>
       </w:pPr>
       <w:r>
-        <w:t xml:space="preserve">Entonces, si </w:t>
-      </w:r>
-      <w:proofErr w:type="spellStart"/>
-      <w:r>
-        <w:t>modificás</w:t>
-      </w:r>
-      <w:proofErr w:type="spellEnd"/>
-      <w:r>
-        <w:t xml:space="preserve"> </w:t>
+        <w:t xml:space="preserve">Entonces, si modificás </w:t>
       </w:r>
       <w:r>
         <w:rPr>
@@ -1771,6 +1616,7 @@
       <w:r>
         <w:rPr>
           <w:noProof/>
+          <w:lang w:eastAsia="es-AR"/>
         </w:rPr>
         <w:drawing>
           <wp:inline distT="0" distB="0" distL="0" distR="0" wp14:anchorId="1FEE52EF" wp14:editId="50F25CAF">
@@ -2031,7 +1877,6 @@
                 <w14:ligatures w14:val="none"/>
               </w:rPr>
             </w:pPr>
-            <w:proofErr w:type="spellStart"/>
             <w:r>
               <w:rPr>
                 <w:rFonts w:ascii="Courier New" w:eastAsia="Times New Roman" w:hAnsi="Courier New" w:cs="Courier New"/>
@@ -2041,43 +1886,7 @@
                 <w:lang w:eastAsia="es-AR"/>
                 <w14:ligatures w14:val="none"/>
               </w:rPr>
-              <w:t>const</w:t>
-            </w:r>
-            <w:proofErr w:type="spellEnd"/>
-            <w:r>
-              <w:rPr>
-                <w:rFonts w:ascii="Courier New" w:eastAsia="Times New Roman" w:hAnsi="Courier New" w:cs="Courier New"/>
-                <w:kern w:val="0"/>
-                <w:sz w:val="20"/>
-                <w:szCs w:val="20"/>
-                <w:lang w:eastAsia="es-AR"/>
-                <w14:ligatures w14:val="none"/>
-              </w:rPr>
-              <w:t xml:space="preserve"> </w:t>
-            </w:r>
-            <w:proofErr w:type="spellStart"/>
-            <w:r>
-              <w:rPr>
-                <w:rFonts w:ascii="Courier New" w:eastAsia="Times New Roman" w:hAnsi="Courier New" w:cs="Courier New"/>
-                <w:kern w:val="0"/>
-                <w:sz w:val="20"/>
-                <w:szCs w:val="20"/>
-                <w:lang w:eastAsia="es-AR"/>
-                <w14:ligatures w14:val="none"/>
-              </w:rPr>
-              <w:t>obj</w:t>
-            </w:r>
-            <w:proofErr w:type="spellEnd"/>
-            <w:r>
-              <w:rPr>
-                <w:rFonts w:ascii="Courier New" w:eastAsia="Times New Roman" w:hAnsi="Courier New" w:cs="Courier New"/>
-                <w:kern w:val="0"/>
-                <w:sz w:val="20"/>
-                <w:szCs w:val="20"/>
-                <w:lang w:eastAsia="es-AR"/>
-                <w14:ligatures w14:val="none"/>
-              </w:rPr>
-              <w:t xml:space="preserve"> = {}</w:t>
+              <w:t>const obj = {}</w:t>
             </w:r>
           </w:p>
         </w:tc>
@@ -2138,9 +1947,26 @@
                 <w:lang w:eastAsia="es-AR"/>
                 <w14:ligatures w14:val="none"/>
               </w:rPr>
-              <w:t xml:space="preserve">new </w:t>
-            </w:r>
-            <w:proofErr w:type="spellStart"/>
+              <w:t>new Object()</w:t>
+            </w:r>
+          </w:p>
+        </w:tc>
+        <w:tc>
+          <w:tcPr>
+            <w:tcW w:w="0" w:type="auto"/>
+            <w:vAlign w:val="center"/>
+            <w:hideMark/>
+          </w:tcPr>
+          <w:p>
+            <w:pPr>
+              <w:spacing w:after="0" w:line="240" w:lineRule="auto"/>
+              <w:rPr>
+                <w:rFonts w:ascii="Times New Roman" w:eastAsia="Times New Roman" w:hAnsi="Times New Roman" w:cs="Times New Roman"/>
+                <w:kern w:val="0"/>
+                <w:lang w:eastAsia="es-AR"/>
+                <w14:ligatures w14:val="none"/>
+              </w:rPr>
+            </w:pPr>
             <w:r>
               <w:rPr>
                 <w:rFonts w:ascii="Courier New" w:eastAsia="Times New Roman" w:hAnsi="Courier New" w:cs="Courier New"/>
@@ -2150,109 +1976,7 @@
                 <w:lang w:eastAsia="es-AR"/>
                 <w14:ligatures w14:val="none"/>
               </w:rPr>
-              <w:t>Object</w:t>
-            </w:r>
-            <w:proofErr w:type="spellEnd"/>
-            <w:r>
-              <w:rPr>
-                <w:rFonts w:ascii="Courier New" w:eastAsia="Times New Roman" w:hAnsi="Courier New" w:cs="Courier New"/>
-                <w:kern w:val="0"/>
-                <w:sz w:val="20"/>
-                <w:szCs w:val="20"/>
-                <w:lang w:eastAsia="es-AR"/>
-                <w14:ligatures w14:val="none"/>
-              </w:rPr>
-              <w:t>()</w:t>
-            </w:r>
-          </w:p>
-        </w:tc>
-        <w:tc>
-          <w:tcPr>
-            <w:tcW w:w="0" w:type="auto"/>
-            <w:vAlign w:val="center"/>
-            <w:hideMark/>
-          </w:tcPr>
-          <w:p>
-            <w:pPr>
-              <w:spacing w:after="0" w:line="240" w:lineRule="auto"/>
-              <w:rPr>
-                <w:rFonts w:ascii="Times New Roman" w:eastAsia="Times New Roman" w:hAnsi="Times New Roman" w:cs="Times New Roman"/>
-                <w:kern w:val="0"/>
-                <w:lang w:eastAsia="es-AR"/>
-                <w14:ligatures w14:val="none"/>
-              </w:rPr>
-            </w:pPr>
-            <w:proofErr w:type="spellStart"/>
-            <w:r>
-              <w:rPr>
-                <w:rFonts w:ascii="Courier New" w:eastAsia="Times New Roman" w:hAnsi="Courier New" w:cs="Courier New"/>
-                <w:kern w:val="0"/>
-                <w:sz w:val="20"/>
-                <w:szCs w:val="20"/>
-                <w:lang w:eastAsia="es-AR"/>
-                <w14:ligatures w14:val="none"/>
-              </w:rPr>
-              <w:t>const</w:t>
-            </w:r>
-            <w:proofErr w:type="spellEnd"/>
-            <w:r>
-              <w:rPr>
-                <w:rFonts w:ascii="Courier New" w:eastAsia="Times New Roman" w:hAnsi="Courier New" w:cs="Courier New"/>
-                <w:kern w:val="0"/>
-                <w:sz w:val="20"/>
-                <w:szCs w:val="20"/>
-                <w:lang w:eastAsia="es-AR"/>
-                <w14:ligatures w14:val="none"/>
-              </w:rPr>
-              <w:t xml:space="preserve"> </w:t>
-            </w:r>
-            <w:proofErr w:type="spellStart"/>
-            <w:r>
-              <w:rPr>
-                <w:rFonts w:ascii="Courier New" w:eastAsia="Times New Roman" w:hAnsi="Courier New" w:cs="Courier New"/>
-                <w:kern w:val="0"/>
-                <w:sz w:val="20"/>
-                <w:szCs w:val="20"/>
-                <w:lang w:eastAsia="es-AR"/>
-                <w14:ligatures w14:val="none"/>
-              </w:rPr>
-              <w:t>obj</w:t>
-            </w:r>
-            <w:proofErr w:type="spellEnd"/>
-            <w:r>
-              <w:rPr>
-                <w:rFonts w:ascii="Courier New" w:eastAsia="Times New Roman" w:hAnsi="Courier New" w:cs="Courier New"/>
-                <w:kern w:val="0"/>
-                <w:sz w:val="20"/>
-                <w:szCs w:val="20"/>
-                <w:lang w:eastAsia="es-AR"/>
-                <w14:ligatures w14:val="none"/>
-              </w:rPr>
-              <w:t xml:space="preserve"> = new </w:t>
-            </w:r>
-            <w:proofErr w:type="spellStart"/>
-            <w:r>
-              <w:rPr>
-                <w:rFonts w:ascii="Courier New" w:eastAsia="Times New Roman" w:hAnsi="Courier New" w:cs="Courier New"/>
-                <w:kern w:val="0"/>
-                <w:sz w:val="20"/>
-                <w:szCs w:val="20"/>
-                <w:lang w:eastAsia="es-AR"/>
-                <w14:ligatures w14:val="none"/>
-              </w:rPr>
-              <w:t>Object</w:t>
-            </w:r>
-            <w:proofErr w:type="spellEnd"/>
-            <w:r>
-              <w:rPr>
-                <w:rFonts w:ascii="Courier New" w:eastAsia="Times New Roman" w:hAnsi="Courier New" w:cs="Courier New"/>
-                <w:kern w:val="0"/>
-                <w:sz w:val="20"/>
-                <w:szCs w:val="20"/>
-                <w:lang w:eastAsia="es-AR"/>
-                <w14:ligatures w14:val="none"/>
-              </w:rPr>
-              <w:t>()</w:t>
+              <w:t>const obj = new Object()</w:t>
             </w:r>
           </w:p>
         </w:tc>
@@ -2331,7 +2055,6 @@
                 <w14:ligatures w14:val="none"/>
               </w:rPr>
             </w:pPr>
-            <w:proofErr w:type="spellStart"/>
             <w:r>
               <w:rPr>
                 <w:rFonts w:ascii="Courier New" w:eastAsia="Times New Roman" w:hAnsi="Courier New" w:cs="Courier New"/>
@@ -2341,19 +2064,7 @@
                 <w:lang w:eastAsia="es-AR"/>
                 <w14:ligatures w14:val="none"/>
               </w:rPr>
-              <w:t>function</w:t>
-            </w:r>
-            <w:proofErr w:type="spellEnd"/>
-            <w:r>
-              <w:rPr>
-                <w:rFonts w:ascii="Courier New" w:eastAsia="Times New Roman" w:hAnsi="Courier New" w:cs="Courier New"/>
-                <w:kern w:val="0"/>
-                <w:sz w:val="20"/>
-                <w:szCs w:val="20"/>
-                <w:lang w:eastAsia="es-AR"/>
-                <w14:ligatures w14:val="none"/>
-              </w:rPr>
-              <w:t xml:space="preserve"> Persona(){}</w:t>
+              <w:t>function Persona(){}</w:t>
             </w:r>
           </w:p>
         </w:tc>
@@ -2414,7 +2125,6 @@
               </w:rPr>
               <w:t xml:space="preserve">Clase </w:t>
             </w:r>
-            <w:proofErr w:type="spellStart"/>
             <w:r>
               <w:rPr>
                 <w:rFonts w:ascii="Courier New" w:eastAsia="Times New Roman" w:hAnsi="Courier New" w:cs="Courier New"/>
@@ -2426,7 +2136,6 @@
               </w:rPr>
               <w:t>class</w:t>
             </w:r>
-            <w:proofErr w:type="spellEnd"/>
           </w:p>
         </w:tc>
         <w:tc>
@@ -2445,7 +2154,6 @@
                 <w14:ligatures w14:val="none"/>
               </w:rPr>
             </w:pPr>
-            <w:proofErr w:type="spellStart"/>
             <w:r>
               <w:rPr>
                 <w:rFonts w:ascii="Courier New" w:eastAsia="Times New Roman" w:hAnsi="Courier New" w:cs="Courier New"/>
@@ -2455,19 +2163,7 @@
                 <w:lang w:eastAsia="es-AR"/>
                 <w14:ligatures w14:val="none"/>
               </w:rPr>
-              <w:t>class</w:t>
-            </w:r>
-            <w:proofErr w:type="spellEnd"/>
-            <w:r>
-              <w:rPr>
-                <w:rFonts w:ascii="Courier New" w:eastAsia="Times New Roman" w:hAnsi="Courier New" w:cs="Courier New"/>
-                <w:kern w:val="0"/>
-                <w:sz w:val="20"/>
-                <w:szCs w:val="20"/>
-                <w:lang w:eastAsia="es-AR"/>
-                <w14:ligatures w14:val="none"/>
-              </w:rPr>
-              <w:t xml:space="preserve"> Persona {...}</w:t>
+              <w:t>class Persona {...}</w:t>
             </w:r>
           </w:p>
         </w:tc>
@@ -2519,7 +2215,6 @@
                 <w14:ligatures w14:val="none"/>
               </w:rPr>
             </w:pPr>
-            <w:proofErr w:type="spellStart"/>
             <w:r>
               <w:rPr>
                 <w:rFonts w:ascii="Courier New" w:eastAsia="Times New Roman" w:hAnsi="Courier New" w:cs="Courier New"/>
@@ -2529,9 +2224,26 @@
                 <w:lang w:eastAsia="es-AR"/>
                 <w14:ligatures w14:val="none"/>
               </w:rPr>
-              <w:t>Object.create</w:t>
-            </w:r>
-            <w:proofErr w:type="spellEnd"/>
+              <w:t>Object.create()</w:t>
+            </w:r>
+          </w:p>
+        </w:tc>
+        <w:tc>
+          <w:tcPr>
+            <w:tcW w:w="0" w:type="auto"/>
+            <w:vAlign w:val="center"/>
+            <w:hideMark/>
+          </w:tcPr>
+          <w:p>
+            <w:pPr>
+              <w:spacing w:after="0" w:line="240" w:lineRule="auto"/>
+              <w:rPr>
+                <w:rFonts w:ascii="Times New Roman" w:eastAsia="Times New Roman" w:hAnsi="Times New Roman" w:cs="Times New Roman"/>
+                <w:kern w:val="0"/>
+                <w:lang w:eastAsia="es-AR"/>
+                <w14:ligatures w14:val="none"/>
+              </w:rPr>
+            </w:pPr>
             <w:r>
               <w:rPr>
                 <w:rFonts w:ascii="Courier New" w:eastAsia="Times New Roman" w:hAnsi="Courier New" w:cs="Courier New"/>
@@ -2541,49 +2253,7 @@
                 <w:lang w:eastAsia="es-AR"/>
                 <w14:ligatures w14:val="none"/>
               </w:rPr>
-              <w:t>()</w:t>
-            </w:r>
-          </w:p>
-        </w:tc>
-        <w:tc>
-          <w:tcPr>
-            <w:tcW w:w="0" w:type="auto"/>
-            <w:vAlign w:val="center"/>
-            <w:hideMark/>
-          </w:tcPr>
-          <w:p>
-            <w:pPr>
-              <w:spacing w:after="0" w:line="240" w:lineRule="auto"/>
-              <w:rPr>
-                <w:rFonts w:ascii="Times New Roman" w:eastAsia="Times New Roman" w:hAnsi="Times New Roman" w:cs="Times New Roman"/>
-                <w:kern w:val="0"/>
-                <w:lang w:eastAsia="es-AR"/>
-                <w14:ligatures w14:val="none"/>
-              </w:rPr>
-            </w:pPr>
-            <w:proofErr w:type="spellStart"/>
-            <w:r>
-              <w:rPr>
-                <w:rFonts w:ascii="Courier New" w:eastAsia="Times New Roman" w:hAnsi="Courier New" w:cs="Courier New"/>
-                <w:kern w:val="0"/>
-                <w:sz w:val="20"/>
-                <w:szCs w:val="20"/>
-                <w:lang w:eastAsia="es-AR"/>
-                <w14:ligatures w14:val="none"/>
-              </w:rPr>
-              <w:t>Object.create</w:t>
-            </w:r>
-            <w:proofErr w:type="spellEnd"/>
-            <w:r>
-              <w:rPr>
-                <w:rFonts w:ascii="Courier New" w:eastAsia="Times New Roman" w:hAnsi="Courier New" w:cs="Courier New"/>
-                <w:kern w:val="0"/>
-                <w:sz w:val="20"/>
-                <w:szCs w:val="20"/>
-                <w:lang w:eastAsia="es-AR"/>
-                <w14:ligatures w14:val="none"/>
-              </w:rPr>
-              <w:t>(proto)</w:t>
+              <w:t>Object.create(proto)</w:t>
             </w:r>
           </w:p>
         </w:tc>
@@ -2642,19 +2312,8 @@
                 <w:lang w:eastAsia="es-AR"/>
                 <w14:ligatures w14:val="none"/>
               </w:rPr>
-              <w:t xml:space="preserve">Factory </w:t>
-            </w:r>
-            <w:proofErr w:type="spellStart"/>
-            <w:r>
-              <w:rPr>
-                <w:rFonts w:ascii="Times New Roman" w:eastAsia="Times New Roman" w:hAnsi="Times New Roman" w:cs="Times New Roman"/>
-                <w:kern w:val="0"/>
-                <w:lang w:eastAsia="es-AR"/>
-                <w14:ligatures w14:val="none"/>
-              </w:rPr>
-              <w:t>Function</w:t>
-            </w:r>
-            <w:proofErr w:type="spellEnd"/>
+              <w:t>Factory Function</w:t>
+            </w:r>
           </w:p>
         </w:tc>
         <w:tc>
@@ -2673,7 +2332,6 @@
                 <w14:ligatures w14:val="none"/>
               </w:rPr>
             </w:pPr>
-            <w:proofErr w:type="spellStart"/>
             <w:r>
               <w:rPr>
                 <w:rFonts w:ascii="Courier New" w:eastAsia="Times New Roman" w:hAnsi="Courier New" w:cs="Courier New"/>
@@ -2683,19 +2341,7 @@
                 <w:lang w:eastAsia="es-AR"/>
                 <w14:ligatures w14:val="none"/>
               </w:rPr>
-              <w:t>return</w:t>
-            </w:r>
-            <w:proofErr w:type="spellEnd"/>
-            <w:r>
-              <w:rPr>
-                <w:rFonts w:ascii="Courier New" w:eastAsia="Times New Roman" w:hAnsi="Courier New" w:cs="Courier New"/>
-                <w:kern w:val="0"/>
-                <w:sz w:val="20"/>
-                <w:szCs w:val="20"/>
-                <w:lang w:eastAsia="es-AR"/>
-                <w14:ligatures w14:val="none"/>
-              </w:rPr>
-              <w:t xml:space="preserve"> { ... }</w:t>
+              <w:t>return { ... }</w:t>
             </w:r>
           </w:p>
         </w:tc>
@@ -2747,7 +2393,6 @@
                 <w14:ligatures w14:val="none"/>
               </w:rPr>
             </w:pPr>
-            <w:proofErr w:type="spellStart"/>
             <w:r>
               <w:rPr>
                 <w:rFonts w:ascii="Courier New" w:eastAsia="Times New Roman" w:hAnsi="Courier New" w:cs="Courier New"/>
@@ -2757,9 +2402,26 @@
                 <w:lang w:eastAsia="es-AR"/>
                 <w14:ligatures w14:val="none"/>
               </w:rPr>
-              <w:t>Object.assign</w:t>
-            </w:r>
-            <w:proofErr w:type="spellEnd"/>
+              <w:t>Object.assign()</w:t>
+            </w:r>
+          </w:p>
+        </w:tc>
+        <w:tc>
+          <w:tcPr>
+            <w:tcW w:w="0" w:type="auto"/>
+            <w:vAlign w:val="center"/>
+            <w:hideMark/>
+          </w:tcPr>
+          <w:p>
+            <w:pPr>
+              <w:spacing w:after="0" w:line="240" w:lineRule="auto"/>
+              <w:rPr>
+                <w:rFonts w:ascii="Times New Roman" w:eastAsia="Times New Roman" w:hAnsi="Times New Roman" w:cs="Times New Roman"/>
+                <w:kern w:val="0"/>
+                <w:lang w:eastAsia="es-AR"/>
+                <w14:ligatures w14:val="none"/>
+              </w:rPr>
+            </w:pPr>
             <w:r>
               <w:rPr>
                 <w:rFonts w:ascii="Courier New" w:eastAsia="Times New Roman" w:hAnsi="Courier New" w:cs="Courier New"/>
@@ -2769,97 +2431,7 @@
                 <w:lang w:eastAsia="es-AR"/>
                 <w14:ligatures w14:val="none"/>
               </w:rPr>
-              <w:t>()</w:t>
-            </w:r>
-          </w:p>
-        </w:tc>
-        <w:tc>
-          <w:tcPr>
-            <w:tcW w:w="0" w:type="auto"/>
-            <w:vAlign w:val="center"/>
-            <w:hideMark/>
-          </w:tcPr>
-          <w:p>
-            <w:pPr>
-              <w:spacing w:after="0" w:line="240" w:lineRule="auto"/>
-              <w:rPr>
-                <w:rFonts w:ascii="Times New Roman" w:eastAsia="Times New Roman" w:hAnsi="Times New Roman" w:cs="Times New Roman"/>
-                <w:kern w:val="0"/>
-                <w:lang w:eastAsia="es-AR"/>
-                <w14:ligatures w14:val="none"/>
-              </w:rPr>
-            </w:pPr>
-            <w:proofErr w:type="spellStart"/>
-            <w:r>
-              <w:rPr>
-                <w:rFonts w:ascii="Courier New" w:eastAsia="Times New Roman" w:hAnsi="Courier New" w:cs="Courier New"/>
-                <w:kern w:val="0"/>
-                <w:sz w:val="20"/>
-                <w:szCs w:val="20"/>
-                <w:lang w:eastAsia="es-AR"/>
-                <w14:ligatures w14:val="none"/>
-              </w:rPr>
-              <w:t>Object.assign</w:t>
-            </w:r>
-            <w:proofErr w:type="spellEnd"/>
-            <w:r>
-              <w:rPr>
-                <w:rFonts w:ascii="Courier New" w:eastAsia="Times New Roman" w:hAnsi="Courier New" w:cs="Courier New"/>
-                <w:kern w:val="0"/>
-                <w:sz w:val="20"/>
-                <w:szCs w:val="20"/>
-                <w:lang w:eastAsia="es-AR"/>
-                <w14:ligatures w14:val="none"/>
-              </w:rPr>
-              <w:t>(</w:t>
-            </w:r>
-            <w:proofErr w:type="spellStart"/>
-            <w:r>
-              <w:rPr>
-                <w:rFonts w:ascii="Courier New" w:eastAsia="Times New Roman" w:hAnsi="Courier New" w:cs="Courier New"/>
-                <w:kern w:val="0"/>
-                <w:sz w:val="20"/>
-                <w:szCs w:val="20"/>
-                <w:lang w:eastAsia="es-AR"/>
-                <w14:ligatures w14:val="none"/>
-              </w:rPr>
-              <w:t>dest</w:t>
-            </w:r>
-            <w:proofErr w:type="spellEnd"/>
-            <w:r>
-              <w:rPr>
-                <w:rFonts w:ascii="Courier New" w:eastAsia="Times New Roman" w:hAnsi="Courier New" w:cs="Courier New"/>
-                <w:kern w:val="0"/>
-                <w:sz w:val="20"/>
-                <w:szCs w:val="20"/>
-                <w:lang w:eastAsia="es-AR"/>
-                <w14:ligatures w14:val="none"/>
-              </w:rPr>
-              <w:t xml:space="preserve">, </w:t>
-            </w:r>
-            <w:proofErr w:type="spellStart"/>
-            <w:r>
-              <w:rPr>
-                <w:rFonts w:ascii="Courier New" w:eastAsia="Times New Roman" w:hAnsi="Courier New" w:cs="Courier New"/>
-                <w:kern w:val="0"/>
-                <w:sz w:val="20"/>
-                <w:szCs w:val="20"/>
-                <w:lang w:eastAsia="es-AR"/>
-                <w14:ligatures w14:val="none"/>
-              </w:rPr>
-              <w:t>src</w:t>
-            </w:r>
-            <w:proofErr w:type="spellEnd"/>
-            <w:r>
-              <w:rPr>
-                <w:rFonts w:ascii="Courier New" w:eastAsia="Times New Roman" w:hAnsi="Courier New" w:cs="Courier New"/>
-                <w:kern w:val="0"/>
-                <w:sz w:val="20"/>
-                <w:szCs w:val="20"/>
-                <w:lang w:eastAsia="es-AR"/>
-                <w14:ligatures w14:val="none"/>
-              </w:rPr>
-              <w:t>)</w:t>
+              <w:t>Object.assign(dest, src)</w:t>
             </w:r>
           </w:p>
         </w:tc>
@@ -2947,55 +2519,7 @@
                 <w:lang w:eastAsia="es-AR"/>
                 <w14:ligatures w14:val="none"/>
               </w:rPr>
-              <w:t>{ [</w:t>
-            </w:r>
-            <w:proofErr w:type="spellStart"/>
-            <w:r>
-              <w:rPr>
-                <w:rFonts w:ascii="Courier New" w:eastAsia="Times New Roman" w:hAnsi="Courier New" w:cs="Courier New"/>
-                <w:kern w:val="0"/>
-                <w:sz w:val="20"/>
-                <w:szCs w:val="20"/>
-                <w:lang w:eastAsia="es-AR"/>
-                <w14:ligatures w14:val="none"/>
-              </w:rPr>
-              <w:t>key</w:t>
-            </w:r>
-            <w:proofErr w:type="spellEnd"/>
-            <w:r>
-              <w:rPr>
-                <w:rFonts w:ascii="Courier New" w:eastAsia="Times New Roman" w:hAnsi="Courier New" w:cs="Courier New"/>
-                <w:kern w:val="0"/>
-                <w:sz w:val="20"/>
-                <w:szCs w:val="20"/>
-                <w:lang w:eastAsia="es-AR"/>
-                <w14:ligatures w14:val="none"/>
-              </w:rPr>
-              <w:t xml:space="preserve">]: </w:t>
-            </w:r>
-            <w:proofErr w:type="spellStart"/>
-            <w:r>
-              <w:rPr>
-                <w:rFonts w:ascii="Courier New" w:eastAsia="Times New Roman" w:hAnsi="Courier New" w:cs="Courier New"/>
-                <w:kern w:val="0"/>
-                <w:sz w:val="20"/>
-                <w:szCs w:val="20"/>
-                <w:lang w:eastAsia="es-AR"/>
-                <w14:ligatures w14:val="none"/>
-              </w:rPr>
-              <w:t>value</w:t>
-            </w:r>
-            <w:proofErr w:type="spellEnd"/>
-            <w:r>
-              <w:rPr>
-                <w:rFonts w:ascii="Courier New" w:eastAsia="Times New Roman" w:hAnsi="Courier New" w:cs="Courier New"/>
-                <w:kern w:val="0"/>
-                <w:sz w:val="20"/>
-                <w:szCs w:val="20"/>
-                <w:lang w:eastAsia="es-AR"/>
-                <w14:ligatures w14:val="none"/>
-              </w:rPr>
-              <w:t xml:space="preserve"> }</w:t>
+              <w:t>{ [key]: value }</w:t>
             </w:r>
           </w:p>
         </w:tc>
@@ -3079,51 +2603,36 @@
           <w:b/>
         </w:rPr>
       </w:pPr>
-      <w:proofErr w:type="spellStart"/>
-      <w:r>
-        <w:rPr>
-          <w:b/>
-        </w:rPr>
-        <w:t>Declaration</w:t>
-      </w:r>
-      <w:proofErr w:type="spellEnd"/>
-      <w:r>
-        <w:rPr>
-          <w:b/>
-        </w:rPr>
+      <w:bookmarkStart w:id="0" w:name="_GoBack"/>
+      <w:r>
+        <w:rPr>
+          <w:b/>
+        </w:rPr>
+        <w:t xml:space="preserve">Declaration </w:t>
+      </w:r>
+      <w:r>
+        <w:rPr>
+          <w:b/>
+        </w:rPr>
+        <w:t>(Declaración</w:t>
+      </w:r>
+      <w:r>
+        <w:rPr>
+          <w:b/>
+        </w:rPr>
+        <w:t>)</w:t>
+      </w:r>
+      <w:r>
         <w:t xml:space="preserve"> </w:t>
       </w:r>
       <w:r>
-        <w:rPr>
-          <w:b/>
-        </w:rPr>
-        <w:t>(Declaración</w:t>
-      </w:r>
-      <w:r>
-        <w:rPr>
-          <w:b/>
-        </w:rPr>
-        <w:t>)</w:t>
-      </w:r>
-      <w:r>
-        <w:t xml:space="preserve"> </w:t>
-      </w:r>
-      <w:r>
         <w:sym w:font="Wingdings" w:char="F0E0"/>
       </w:r>
       <w:r>
         <w:t xml:space="preserve"> Cuando se crea algo que vas a referenciar en un futuro</w:t>
       </w:r>
       <w:r>
-        <w:t xml:space="preserve">. NO se le puede hacer </w:t>
-      </w:r>
-      <w:proofErr w:type="gramStart"/>
-      <w:r>
-        <w:t>console.log(</w:t>
-      </w:r>
-      <w:proofErr w:type="gramEnd"/>
-      <w:r>
-        <w:t>)</w:t>
+        <w:t>. NO se le puede hacer console.log()</w:t>
       </w:r>
       <w:r>
         <w:t>.</w:t>
@@ -3133,6 +2642,7 @@
       <w:r>
         <w:rPr>
           <w:noProof/>
+          <w:lang w:eastAsia="es-AR"/>
         </w:rPr>
         <w:lastRenderedPageBreak/>
         <w:drawing>
@@ -3174,59 +2684,35 @@
     </w:p>
     <w:p/>
     <w:p>
-      <w:proofErr w:type="spellStart"/>
-      <w:r>
-        <w:rPr>
-          <w:b/>
-        </w:rPr>
-        <w:t>Expression</w:t>
-      </w:r>
-      <w:proofErr w:type="spellEnd"/>
-      <w:r>
-        <w:rPr>
-          <w:b/>
-        </w:rPr>
+      <w:r>
+        <w:rPr>
+          <w:b/>
+        </w:rPr>
+        <w:t xml:space="preserve">Expression </w:t>
+      </w:r>
+      <w:r>
+        <w:rPr>
+          <w:b/>
+        </w:rPr>
+        <w:t>(Expresión</w:t>
+      </w:r>
+      <w:r>
+        <w:t>)</w:t>
+      </w:r>
+      <w:r>
         <w:t xml:space="preserve"> </w:t>
       </w:r>
       <w:r>
-        <w:rPr>
-          <w:b/>
-        </w:rPr>
-        <w:t>(Expresión</w:t>
-      </w:r>
-      <w:r>
-        <w:t>)</w:t>
-      </w:r>
-      <w:r>
-        <w:t xml:space="preserve"> </w:t>
-      </w:r>
-      <w:r>
         <w:sym w:font="Wingdings" w:char="F0E0"/>
       </w:r>
       <w:r>
         <w:t xml:space="preserve"> Es cualquier línea de código o porción de código que evalué en un valor. Dicho de otra manera, cada vez que el código hace algo </w:t>
       </w:r>
       <w:r>
-        <w:t xml:space="preserve">y puedes obtener un valor de este estamos ante una </w:t>
-      </w:r>
-      <w:proofErr w:type="spellStart"/>
-      <w:r>
-        <w:t>expression</w:t>
-      </w:r>
-      <w:proofErr w:type="spellEnd"/>
-      <w:r>
-        <w:t>.</w:t>
-      </w:r>
-      <w:r>
-        <w:t xml:space="preserve"> Se le puede hacer </w:t>
-      </w:r>
-      <w:proofErr w:type="gramStart"/>
-      <w:r>
-        <w:t>console.log(</w:t>
-      </w:r>
-      <w:proofErr w:type="gramEnd"/>
-      <w:r>
-        <w:t>).</w:t>
+        <w:t>y puedes obtener un valor de este estamos ante una expression.</w:t>
+      </w:r>
+      <w:r>
+        <w:t xml:space="preserve"> Se le puede hacer console.log().</w:t>
       </w:r>
     </w:p>
     <w:p>
@@ -3236,6 +2722,7 @@
       <w:r>
         <w:rPr>
           <w:noProof/>
+          <w:lang w:eastAsia="es-AR"/>
         </w:rPr>
         <w:drawing>
           <wp:inline distT="0" distB="0" distL="0" distR="0" wp14:anchorId="5C4B609E" wp14:editId="610CD60F">
@@ -3276,19 +2763,11 @@
     </w:p>
     <w:p/>
     <w:p>
-      <w:proofErr w:type="spellStart"/>
-      <w:r>
-        <w:rPr>
-          <w:b/>
-        </w:rPr>
-        <w:t>Statement</w:t>
-      </w:r>
-      <w:proofErr w:type="spellEnd"/>
-      <w:r>
-        <w:rPr>
-          <w:b/>
-        </w:rPr>
-        <w:t xml:space="preserve"> (Expresión)</w:t>
+      <w:r>
+        <w:rPr>
+          <w:b/>
+        </w:rPr>
+        <w:t>Statement (Expresión)</w:t>
       </w:r>
       <w:r>
         <w:t xml:space="preserve"> </w:t>
@@ -3309,21 +2788,15 @@
         <w:t xml:space="preserve">. Controla flujo, define bloques, etc. Si </w:t>
       </w:r>
       <w:r>
-        <w:t xml:space="preserve">te permite escribir lógica o realizar ciertas tareas  estamos ante un </w:t>
-      </w:r>
-      <w:proofErr w:type="spellStart"/>
-      <w:r>
-        <w:t>Statement</w:t>
-      </w:r>
-      <w:proofErr w:type="spellEnd"/>
-      <w:r>
-        <w:t>.</w:t>
-      </w:r>
-    </w:p>
+        <w:t>te permite escribir lógica o realizar ciertas tareas  estamos ante un Statement.</w:t>
+      </w:r>
+    </w:p>
+    <w:bookmarkEnd w:id="0"/>
     <w:p>
       <w:r>
         <w:rPr>
           <w:noProof/>
+          <w:lang w:eastAsia="es-AR"/>
         </w:rPr>
         <w:drawing>
           <wp:inline distT="0" distB="0" distL="0" distR="0" wp14:anchorId="2F4164AA" wp14:editId="3CDC898D">
@@ -3369,6 +2842,7 @@
       <w:r>
         <w:rPr>
           <w:noProof/>
+          <w:lang w:eastAsia="es-AR"/>
         </w:rPr>
         <w:lastRenderedPageBreak/>
         <w:drawing>
@@ -3484,16 +2958,8 @@
         <w:rPr>
           <w:b/>
         </w:rPr>
-        <w:t xml:space="preserve">hort </w:t>
-      </w:r>
-      <w:proofErr w:type="spellStart"/>
-      <w:r>
-        <w:rPr>
-          <w:b/>
-        </w:rPr>
-        <w:t>circuit</w:t>
-      </w:r>
-      <w:proofErr w:type="spellEnd"/>
+        <w:t>hort circuit</w:t>
+      </w:r>
       <w:r>
         <w:rPr>
           <w:b/>
@@ -3512,6 +2978,7 @@
         <w:rPr>
           <w:rFonts w:ascii="Arial" w:hAnsi="Arial" w:cs="Arial"/>
           <w:noProof/>
+          <w:lang w:eastAsia="es-AR"/>
         </w:rPr>
         <w:lastRenderedPageBreak/>
         <w:drawing>
@@ -3561,6 +3028,7 @@
         <w:rPr>
           <w:rFonts w:ascii="Arial" w:hAnsi="Arial" w:cs="Arial"/>
           <w:noProof/>
+          <w:lang w:eastAsia="es-AR"/>
         </w:rPr>
         <w:drawing>
           <wp:inline distT="0" distB="0" distL="0" distR="0" wp14:anchorId="20A4220C" wp14:editId="5B492D73">
@@ -3738,6 +3206,7 @@
       <w:r>
         <w:rPr>
           <w:noProof/>
+          <w:lang w:eastAsia="es-AR"/>
         </w:rPr>
         <w:drawing>
           <wp:inline distT="0" distB="0" distL="0" distR="0" wp14:anchorId="69BC358E" wp14:editId="26623B05">
@@ -3866,6 +3335,7 @@
         <w:rPr>
           <w:rFonts w:ascii="Arial" w:hAnsi="Arial" w:cs="Arial"/>
           <w:noProof/>
+          <w:lang w:eastAsia="es-AR"/>
         </w:rPr>
         <w:drawing>
           <wp:inline distT="0" distB="0" distL="0" distR="0" wp14:anchorId="6965AE55" wp14:editId="3BA8C01D">
@@ -3951,23 +3421,7 @@
           <w:rFonts w:ascii="Arial" w:hAnsi="Arial" w:cs="Arial"/>
           <w:lang w:val="en-US"/>
         </w:rPr>
-        <w:t xml:space="preserve"> foreach </w:t>
-      </w:r>
-      <w:proofErr w:type="spellStart"/>
-      <w:r>
-        <w:rPr>
-          <w:rFonts w:ascii="Arial" w:hAnsi="Arial" w:cs="Arial"/>
-          <w:lang w:val="en-US"/>
-        </w:rPr>
-        <w:t>en</w:t>
-      </w:r>
-      <w:proofErr w:type="spellEnd"/>
-      <w:r>
-        <w:rPr>
-          <w:rFonts w:ascii="Arial" w:hAnsi="Arial" w:cs="Arial"/>
-          <w:lang w:val="en-US"/>
-        </w:rPr>
-        <w:t xml:space="preserve"> C#</w:t>
+        <w:t xml:space="preserve"> foreach en C#</w:t>
       </w:r>
     </w:p>
     <w:p>
@@ -3981,6 +3435,7 @@
         <w:rPr>
           <w:rFonts w:ascii="Arial" w:hAnsi="Arial" w:cs="Arial"/>
           <w:noProof/>
+          <w:lang w:eastAsia="es-AR"/>
         </w:rPr>
         <w:drawing>
           <wp:inline distT="0" distB="0" distL="0" distR="0" wp14:anchorId="1112E016" wp14:editId="7EE2A6C4">
@@ -4037,16 +3492,8 @@
         <w:rPr>
           <w:rFonts w:ascii="Arial" w:hAnsi="Arial" w:cs="Arial"/>
         </w:rPr>
-        <w:t xml:space="preserve">: se usa recomendablemente en </w:t>
-      </w:r>
-      <w:proofErr w:type="spellStart"/>
-      <w:r>
-        <w:rPr>
-          <w:rFonts w:ascii="Arial" w:hAnsi="Arial" w:cs="Arial"/>
-        </w:rPr>
-        <w:t>arrays</w:t>
-      </w:r>
-      <w:proofErr w:type="spellEnd"/>
+        <w:t>: se usa recomendablemente en arrays</w:t>
+      </w:r>
     </w:p>
     <w:p>
       <w:pPr>
@@ -4093,6 +3540,7 @@
         <w:rPr>
           <w:rFonts w:ascii="Arial" w:hAnsi="Arial" w:cs="Arial"/>
           <w:noProof/>
+          <w:lang w:eastAsia="es-AR"/>
         </w:rPr>
         <w:drawing>
           <wp:inline distT="0" distB="0" distL="0" distR="0" wp14:anchorId="51460856" wp14:editId="0FF96484">
@@ -4751,7 +4199,6 @@
               </w:rPr>
               <w:t xml:space="preserve">Omite el resto del cuerpo de la iteración; en </w:t>
             </w:r>
-            <w:proofErr w:type="spellStart"/>
             <w:r>
               <w:rPr>
                 <w:rFonts w:ascii="Courier New" w:eastAsia="Times New Roman" w:hAnsi="Courier New" w:cs="Courier New"/>
@@ -4763,7 +4210,6 @@
               </w:rPr>
               <w:t>for</w:t>
             </w:r>
-            <w:proofErr w:type="spellEnd"/>
             <w:r>
               <w:rPr>
                 <w:rFonts w:ascii="Times New Roman" w:eastAsia="Times New Roman" w:hAnsi="Times New Roman" w:cs="Times New Roman"/>
@@ -4945,6 +4391,7 @@
         <w:rPr>
           <w:rFonts w:ascii="Arial" w:hAnsi="Arial" w:cs="Arial"/>
           <w:noProof/>
+          <w:lang w:eastAsia="es-AR"/>
         </w:rPr>
         <w:drawing>
           <wp:inline distT="0" distB="0" distL="0" distR="0" wp14:anchorId="40C36C96" wp14:editId="505CF95E">
@@ -4986,6 +4433,7 @@
         <w:rPr>
           <w:rFonts w:ascii="Arial" w:hAnsi="Arial" w:cs="Arial"/>
           <w:noProof/>
+          <w:lang w:eastAsia="es-AR"/>
         </w:rPr>
         <w:drawing>
           <wp:inline distT="0" distB="0" distL="0" distR="0" wp14:anchorId="262530EF" wp14:editId="3A01164C">
@@ -5035,6 +4483,7 @@
       <w:r>
         <w:rPr>
           <w:noProof/>
+          <w:lang w:eastAsia="es-AR"/>
         </w:rPr>
         <w:drawing>
           <wp:inline distT="0" distB="0" distL="0" distR="0" wp14:anchorId="01246949" wp14:editId="68996DF3">
@@ -5078,6 +4527,7 @@
       <w:r>
         <w:rPr>
           <w:noProof/>
+          <w:lang w:eastAsia="es-AR"/>
         </w:rPr>
         <w:lastRenderedPageBreak/>
         <w:drawing>
@@ -5119,6 +4569,7 @@
       <w:r>
         <w:rPr>
           <w:noProof/>
+          <w:lang w:eastAsia="es-AR"/>
         </w:rPr>
         <w:drawing>
           <wp:inline distT="0" distB="0" distL="0" distR="0" wp14:anchorId="4E0E63CD" wp14:editId="03CEC5F5">
@@ -5159,6 +4610,7 @@
       <w:r>
         <w:rPr>
           <w:noProof/>
+          <w:lang w:eastAsia="es-AR"/>
         </w:rPr>
         <w:lastRenderedPageBreak/>
         <w:drawing>
@@ -5200,6 +4652,7 @@
       <w:r>
         <w:rPr>
           <w:noProof/>
+          <w:lang w:eastAsia="es-AR"/>
         </w:rPr>
         <w:drawing>
           <wp:inline distT="0" distB="0" distL="0" distR="0" wp14:anchorId="097B7B10" wp14:editId="69E2EA20">
@@ -5256,15 +4709,7 @@
     </w:p>
     <w:p>
       <w:r>
-        <w:t xml:space="preserve">Pasos internos al usar new </w:t>
-      </w:r>
-      <w:proofErr w:type="gramStart"/>
-      <w:r>
-        <w:t>X(</w:t>
-      </w:r>
-      <w:proofErr w:type="gramEnd"/>
-      <w:r>
-        <w:t>):</w:t>
+        <w:t>Pasos internos al usar new X():</w:t>
       </w:r>
     </w:p>
     <w:p>
@@ -5286,17 +4731,7 @@
         </w:numPr>
       </w:pPr>
       <w:r>
-        <w:t xml:space="preserve">Le asigna como prototipo </w:t>
-      </w:r>
-      <w:proofErr w:type="spellStart"/>
-      <w:proofErr w:type="gramStart"/>
-      <w:r>
-        <w:t>X.prototype</w:t>
-      </w:r>
-      <w:proofErr w:type="spellEnd"/>
-      <w:proofErr w:type="gramEnd"/>
-      <w:r>
-        <w:t>.</w:t>
+        <w:t>Le asigna como prototipo X.prototype.</w:t>
       </w:r>
     </w:p>
     <w:p>
@@ -5307,15 +4742,7 @@
         </w:numPr>
       </w:pPr>
       <w:r>
-        <w:t xml:space="preserve">Ejecuta el constructor X con </w:t>
-      </w:r>
-      <w:proofErr w:type="spellStart"/>
-      <w:r>
-        <w:t>this</w:t>
-      </w:r>
-      <w:proofErr w:type="spellEnd"/>
-      <w:r>
-        <w:t xml:space="preserve"> apuntando al nuevo objeto.</w:t>
+        <w:t>Ejecuta el constructor X con this apuntando al nuevo objeto.</w:t>
       </w:r>
     </w:p>
     <w:p>
@@ -5334,6 +4761,7 @@
       <w:r>
         <w:rPr>
           <w:noProof/>
+          <w:lang w:eastAsia="es-AR"/>
         </w:rPr>
         <w:lastRenderedPageBreak/>
         <w:drawing>
@@ -5390,7 +4818,7 @@
 </file>
 
 <file path=word/endnotes.xml><?xml version="1.0" encoding="utf-8"?>
-<w:endnotes xmlns:wpc="http://schemas.microsoft.com/office/word/2010/wordprocessingCanvas" xmlns:cx="http://schemas.microsoft.com/office/drawing/2014/chartex" xmlns:cx1="http://schemas.microsoft.com/office/drawing/2015/9/8/chartex" xmlns:cx2="http://schemas.microsoft.com/office/drawing/2015/10/21/chartex" xmlns:cx3="http://schemas.microsoft.com/office/drawing/2016/5/9/chartex" xmlns:cx4="http://schemas.microsoft.com/office/drawing/2016/5/10/chartex" xmlns:cx5="http://schemas.microsoft.com/office/drawing/2016/5/11/chartex" xmlns:cx6="http://schemas.microsoft.com/office/drawing/2016/5/12/chartex" xmlns:cx7="http://schemas.microsoft.com/office/drawing/2016/5/13/chartex" xmlns:cx8="http://schemas.microsoft.com/office/drawing/2016/5/14/chartex" xmlns:mc="http://schemas.openxmlformats.org/markup-compatibility/2006" xmlns:aink="http://schemas.microsoft.com/office/drawing/2016/ink" xmlns:am3d="http://schemas.microsoft.com/office/drawing/2017/model3d" xmlns:o="urn:schemas-microsoft-com:office:office" xmlns:oel="http://schemas.microsoft.com/office/2019/extlst" xmlns:r="http://schemas.openxmlformats.org/officeDocument/2006/relationships" xmlns:m="http://schemas.openxmlformats.org/officeDocument/2006/math" xmlns:v="urn:schemas-microsoft-com:vml" xmlns:wp14="http://schemas.microsoft.com/office/word/2010/wordprocessingDrawing" xmlns:wp="http://schemas.openxmlformats.org/drawingml/2006/wordprocessingDrawing" xmlns:w10="urn:schemas-microsoft-com:office:word" xmlns:w="http://schemas.openxmlformats.org/wordprocessingml/2006/main" xmlns:w14="http://schemas.microsoft.com/office/word/2010/wordml" xmlns:w15="http://schemas.microsoft.com/office/word/2012/wordml" xmlns:w16cex="http://schemas.microsoft.com/office/word/2018/wordml/cex" xmlns:w16cid="http://schemas.microsoft.com/office/word/2016/wordml/cid" xmlns:w16="http://schemas.microsoft.com/office/word/2018/wordml" xmlns:w16du="http://schemas.microsoft.com/office/word/2023/wordml/word16du" xmlns:w16sdtdh="http://schemas.microsoft.com/office/word/2020/wordml/sdtdatahash" xmlns:w16sdtfl="http://schemas.microsoft.com/office/word/2024/wordml/sdtformatlock" xmlns:w16se="http://schemas.microsoft.com/office/word/2015/wordml/symex" xmlns:wpg="http://schemas.microsoft.com/office/word/2010/wordprocessingGroup" xmlns:wpi="http://schemas.microsoft.com/office/word/2010/wordprocessingInk" xmlns:wne="http://schemas.microsoft.com/office/word/2006/wordml" xmlns:wps="http://schemas.microsoft.com/office/word/2010/wordprocessingShape" mc:Ignorable="w14 w15 w16se w16cid w16 w16cex w16sdtdh w16sdtfl w16du wp14">
+<w:endnotes xmlns:wpc="http://schemas.microsoft.com/office/word/2010/wordprocessingCanvas" xmlns:mc="http://schemas.openxmlformats.org/markup-compatibility/2006" xmlns:o="urn:schemas-microsoft-com:office:office" xmlns:r="http://schemas.openxmlformats.org/officeDocument/2006/relationships" xmlns:m="http://schemas.openxmlformats.org/officeDocument/2006/math" xmlns:v="urn:schemas-microsoft-com:vml" xmlns:wp14="http://schemas.microsoft.com/office/word/2010/wordprocessingDrawing" xmlns:wp="http://schemas.openxmlformats.org/drawingml/2006/wordprocessingDrawing" xmlns:w10="urn:schemas-microsoft-com:office:word" xmlns:w="http://schemas.openxmlformats.org/wordprocessingml/2006/main" xmlns:w14="http://schemas.microsoft.com/office/word/2010/wordml" xmlns:w15="http://schemas.microsoft.com/office/word/2012/wordml" xmlns:wpg="http://schemas.microsoft.com/office/word/2010/wordprocessingGroup" xmlns:wpi="http://schemas.microsoft.com/office/word/2010/wordprocessingInk" xmlns:wne="http://schemas.microsoft.com/office/word/2006/wordml" xmlns:wps="http://schemas.microsoft.com/office/word/2010/wordprocessingShape" mc:Ignorable="w14 w15 wp14">
   <w:endnote w:type="separator" w:id="-1">
     <w:p>
       <w:pPr>
@@ -5415,7 +4843,7 @@
 </file>
 
 <file path=word/footnotes.xml><?xml version="1.0" encoding="utf-8"?>
-<w:footnotes xmlns:wpc="http://schemas.microsoft.com/office/word/2010/wordprocessingCanvas" xmlns:cx="http://schemas.microsoft.com/office/drawing/2014/chartex" xmlns:cx1="http://schemas.microsoft.com/office/drawing/2015/9/8/chartex" xmlns:cx2="http://schemas.microsoft.com/office/drawing/2015/10/21/chartex" xmlns:cx3="http://schemas.microsoft.com/office/drawing/2016/5/9/chartex" xmlns:cx4="http://schemas.microsoft.com/office/drawing/2016/5/10/chartex" xmlns:cx5="http://schemas.microsoft.com/office/drawing/2016/5/11/chartex" xmlns:cx6="http://schemas.microsoft.com/office/drawing/2016/5/12/chartex" xmlns:cx7="http://schemas.microsoft.com/office/drawing/2016/5/13/chartex" xmlns:cx8="http://schemas.microsoft.com/office/drawing/2016/5/14/chartex" xmlns:mc="http://schemas.openxmlformats.org/markup-compatibility/2006" xmlns:aink="http://schemas.microsoft.com/office/drawing/2016/ink" xmlns:am3d="http://schemas.microsoft.com/office/drawing/2017/model3d" xmlns:o="urn:schemas-microsoft-com:office:office" xmlns:oel="http://schemas.microsoft.com/office/2019/extlst" xmlns:r="http://schemas.openxmlformats.org/officeDocument/2006/relationships" xmlns:m="http://schemas.openxmlformats.org/officeDocument/2006/math" xmlns:v="urn:schemas-microsoft-com:vml" xmlns:wp14="http://schemas.microsoft.com/office/word/2010/wordprocessingDrawing" xmlns:wp="http://schemas.openxmlformats.org/drawingml/2006/wordprocessingDrawing" xmlns:w10="urn:schemas-microsoft-com:office:word" xmlns:w="http://schemas.openxmlformats.org/wordprocessingml/2006/main" xmlns:w14="http://schemas.microsoft.com/office/word/2010/wordml" xmlns:w15="http://schemas.microsoft.com/office/word/2012/wordml" xmlns:w16cex="http://schemas.microsoft.com/office/word/2018/wordml/cex" xmlns:w16cid="http://schemas.microsoft.com/office/word/2016/wordml/cid" xmlns:w16="http://schemas.microsoft.com/office/word/2018/wordml" xmlns:w16du="http://schemas.microsoft.com/office/word/2023/wordml/word16du" xmlns:w16sdtdh="http://schemas.microsoft.com/office/word/2020/wordml/sdtdatahash" xmlns:w16sdtfl="http://schemas.microsoft.com/office/word/2024/wordml/sdtformatlock" xmlns:w16se="http://schemas.microsoft.com/office/word/2015/wordml/symex" xmlns:wpg="http://schemas.microsoft.com/office/word/2010/wordprocessingGroup" xmlns:wpi="http://schemas.microsoft.com/office/word/2010/wordprocessingInk" xmlns:wne="http://schemas.microsoft.com/office/word/2006/wordml" xmlns:wps="http://schemas.microsoft.com/office/word/2010/wordprocessingShape" mc:Ignorable="w14 w15 w16se w16cid w16 w16cex w16sdtdh w16sdtfl w16du wp14">
+<w:footnotes xmlns:wpc="http://schemas.microsoft.com/office/word/2010/wordprocessingCanvas" xmlns:mc="http://schemas.openxmlformats.org/markup-compatibility/2006" xmlns:o="urn:schemas-microsoft-com:office:office" xmlns:r="http://schemas.openxmlformats.org/officeDocument/2006/relationships" xmlns:m="http://schemas.openxmlformats.org/officeDocument/2006/math" xmlns:v="urn:schemas-microsoft-com:vml" xmlns:wp14="http://schemas.microsoft.com/office/word/2010/wordprocessingDrawing" xmlns:wp="http://schemas.openxmlformats.org/drawingml/2006/wordprocessingDrawing" xmlns:w10="urn:schemas-microsoft-com:office:word" xmlns:w="http://schemas.openxmlformats.org/wordprocessingml/2006/main" xmlns:w14="http://schemas.microsoft.com/office/word/2010/wordml" xmlns:w15="http://schemas.microsoft.com/office/word/2012/wordml" xmlns:wpg="http://schemas.microsoft.com/office/word/2010/wordprocessingGroup" xmlns:wpi="http://schemas.microsoft.com/office/word/2010/wordprocessingInk" xmlns:wne="http://schemas.microsoft.com/office/word/2006/wordml" xmlns:wps="http://schemas.microsoft.com/office/word/2010/wordprocessingShape" mc:Ignorable="w14 w15 wp14">
   <w:footnote w:type="separator" w:id="-1">
     <w:p>
       <w:pPr>
@@ -5440,7 +4868,7 @@
 </file>
 
 <file path=word/numbering.xml><?xml version="1.0" encoding="utf-8"?>
-<w:numbering xmlns:wpc="http://schemas.microsoft.com/office/word/2010/wordprocessingCanvas" xmlns:cx="http://schemas.microsoft.com/office/drawing/2014/chartex" xmlns:cx1="http://schemas.microsoft.com/office/drawing/2015/9/8/chartex" xmlns:cx2="http://schemas.microsoft.com/office/drawing/2015/10/21/chartex" xmlns:cx3="http://schemas.microsoft.com/office/drawing/2016/5/9/chartex" xmlns:cx4="http://schemas.microsoft.com/office/drawing/2016/5/10/chartex" xmlns:cx5="http://schemas.microsoft.com/office/drawing/2016/5/11/chartex" xmlns:cx6="http://schemas.microsoft.com/office/drawing/2016/5/12/chartex" xmlns:cx7="http://schemas.microsoft.com/office/drawing/2016/5/13/chartex" xmlns:cx8="http://schemas.microsoft.com/office/drawing/2016/5/14/chartex" xmlns:mc="http://schemas.openxmlformats.org/markup-compatibility/2006" xmlns:aink="http://schemas.microsoft.com/office/drawing/2016/ink" xmlns:am3d="http://schemas.microsoft.com/office/drawing/2017/model3d" xmlns:o="urn:schemas-microsoft-com:office:office" xmlns:oel="http://schemas.microsoft.com/office/2019/extlst" xmlns:r="http://schemas.openxmlformats.org/officeDocument/2006/relationships" xmlns:m="http://schemas.openxmlformats.org/officeDocument/2006/math" xmlns:v="urn:schemas-microsoft-com:vml" xmlns:wp14="http://schemas.microsoft.com/office/word/2010/wordprocessingDrawing" xmlns:wp="http://schemas.openxmlformats.org/drawingml/2006/wordprocessingDrawing" xmlns:w10="urn:schemas-microsoft-com:office:word" xmlns:w="http://schemas.openxmlformats.org/wordprocessingml/2006/main" xmlns:w14="http://schemas.microsoft.com/office/word/2010/wordml" xmlns:w15="http://schemas.microsoft.com/office/word/2012/wordml" xmlns:w16cex="http://schemas.microsoft.com/office/word/2018/wordml/cex" xmlns:w16cid="http://schemas.microsoft.com/office/word/2016/wordml/cid" xmlns:w16="http://schemas.microsoft.com/office/word/2018/wordml" xmlns:w16du="http://schemas.microsoft.com/office/word/2023/wordml/word16du" xmlns:w16sdtdh="http://schemas.microsoft.com/office/word/2020/wordml/sdtdatahash" xmlns:w16sdtfl="http://schemas.microsoft.com/office/word/2024/wordml/sdtformatlock" xmlns:w16se="http://schemas.microsoft.com/office/word/2015/wordml/symex" xmlns:wpg="http://schemas.microsoft.com/office/word/2010/wordprocessingGroup" xmlns:wpi="http://schemas.microsoft.com/office/word/2010/wordprocessingInk" xmlns:wne="http://schemas.microsoft.com/office/word/2006/wordml" xmlns:wps="http://schemas.microsoft.com/office/word/2010/wordprocessingShape" mc:Ignorable="w14 w15 w16se w16cid w16 w16cex w16sdtdh w16sdtfl w16du wp14">
+<w:numbering xmlns:wpc="http://schemas.microsoft.com/office/word/2010/wordprocessingCanvas" xmlns:mc="http://schemas.openxmlformats.org/markup-compatibility/2006" xmlns:o="urn:schemas-microsoft-com:office:office" xmlns:r="http://schemas.openxmlformats.org/officeDocument/2006/relationships" xmlns:m="http://schemas.openxmlformats.org/officeDocument/2006/math" xmlns:v="urn:schemas-microsoft-com:vml" xmlns:wp14="http://schemas.microsoft.com/office/word/2010/wordprocessingDrawing" xmlns:wp="http://schemas.openxmlformats.org/drawingml/2006/wordprocessingDrawing" xmlns:w10="urn:schemas-microsoft-com:office:word" xmlns:w="http://schemas.openxmlformats.org/wordprocessingml/2006/main" xmlns:w14="http://schemas.microsoft.com/office/word/2010/wordml" xmlns:w15="http://schemas.microsoft.com/office/word/2012/wordml" xmlns:wpg="http://schemas.microsoft.com/office/word/2010/wordprocessingGroup" xmlns:wpi="http://schemas.microsoft.com/office/word/2010/wordprocessingInk" xmlns:wne="http://schemas.microsoft.com/office/word/2006/wordml" xmlns:wps="http://schemas.microsoft.com/office/word/2010/wordprocessingShape" mc:Ignorable="w14 w15 wp14">
   <w:abstractNum w:abstractNumId="0" w15:restartNumberingAfterBreak="0">
     <w:nsid w:val="07E21657"/>
     <w:multiLevelType w:val="hybridMultilevel"/>
@@ -5667,17 +5095,17 @@
       </w:pPr>
     </w:lvl>
   </w:abstractNum>
-  <w:num w:numId="1" w16cid:durableId="1119298088">
+  <w:num w:numId="1">
     <w:abstractNumId w:val="0"/>
   </w:num>
-  <w:num w:numId="2" w16cid:durableId="1276986502">
+  <w:num w:numId="2">
     <w:abstractNumId w:val="1"/>
   </w:num>
 </w:numbering>
 </file>
 
 <file path=word/styles.xml><?xml version="1.0" encoding="utf-8"?>
-<w:styles xmlns:mc="http://schemas.openxmlformats.org/markup-compatibility/2006" xmlns:r="http://schemas.openxmlformats.org/officeDocument/2006/relationships" xmlns:w="http://schemas.openxmlformats.org/wordprocessingml/2006/main" xmlns:w14="http://schemas.microsoft.com/office/word/2010/wordml" xmlns:w15="http://schemas.microsoft.com/office/word/2012/wordml" xmlns:w16cex="http://schemas.microsoft.com/office/word/2018/wordml/cex" xmlns:w16cid="http://schemas.microsoft.com/office/word/2016/wordml/cid" xmlns:w16="http://schemas.microsoft.com/office/word/2018/wordml" xmlns:w16du="http://schemas.microsoft.com/office/word/2023/wordml/word16du" xmlns:w16sdtdh="http://schemas.microsoft.com/office/word/2020/wordml/sdtdatahash" xmlns:w16sdtfl="http://schemas.microsoft.com/office/word/2024/wordml/sdtformatlock" xmlns:w16se="http://schemas.microsoft.com/office/word/2015/wordml/symex" mc:Ignorable="w14 w15 w16se w16cid w16 w16cex w16sdtdh w16sdtfl w16du">
+<w:styles xmlns:mc="http://schemas.openxmlformats.org/markup-compatibility/2006" xmlns:r="http://schemas.openxmlformats.org/officeDocument/2006/relationships" xmlns:w="http://schemas.openxmlformats.org/wordprocessingml/2006/main" xmlns:w14="http://schemas.microsoft.com/office/word/2010/wordml" xmlns:w15="http://schemas.microsoft.com/office/word/2012/wordml" mc:Ignorable="w14 w15">
   <w:docDefaults>
     <w:rPrDefault>
       <w:rPr>
@@ -5695,7 +5123,7 @@
       </w:pPr>
     </w:pPrDefault>
   </w:docDefaults>
-  <w:latentStyles w:defLockedState="0" w:defUIPriority="99" w:defSemiHidden="0" w:defUnhideWhenUsed="0" w:defQFormat="0" w:count="376">
+  <w:latentStyles w:defLockedState="0" w:defUIPriority="99" w:defSemiHidden="0" w:defUnhideWhenUsed="0" w:defQFormat="0" w:count="371">
     <w:lsdException w:name="Normal" w:uiPriority="0" w:qFormat="1"/>
     <w:lsdException w:name="heading 1" w:uiPriority="9" w:qFormat="1"/>
     <w:lsdException w:name="heading 2" w:semiHidden="1" w:uiPriority="9" w:unhideWhenUsed="1" w:qFormat="1"/>
@@ -6067,11 +5495,6 @@
     <w:lsdException w:name="List Table 5 Dark Accent 6" w:uiPriority="50"/>
     <w:lsdException w:name="List Table 6 Colorful Accent 6" w:uiPriority="51"/>
     <w:lsdException w:name="List Table 7 Colorful Accent 6" w:uiPriority="52"/>
-    <w:lsdException w:name="Mention" w:semiHidden="1" w:unhideWhenUsed="1"/>
-    <w:lsdException w:name="Smart Hyperlink" w:semiHidden="1" w:unhideWhenUsed="1"/>
-    <w:lsdException w:name="Hashtag" w:semiHidden="1" w:unhideWhenUsed="1"/>
-    <w:lsdException w:name="Unresolved Mention" w:semiHidden="1" w:unhideWhenUsed="1"/>
-    <w:lsdException w:name="Smart Link" w:semiHidden="1" w:unhideWhenUsed="1"/>
   </w:latentStyles>
   <w:style w:type="paragraph" w:default="1" w:styleId="Normal">
     <w:name w:val="Normal"/>
@@ -6423,11 +5846,11 @@
       <w:color w:val="272727" w:themeColor="text1" w:themeTint="D8"/>
     </w:rPr>
   </w:style>
-  <w:style w:type="paragraph" w:styleId="Ttulo">
+  <w:style w:type="paragraph" w:styleId="Puesto">
     <w:name w:val="Title"/>
     <w:basedOn w:val="Normal"/>
     <w:next w:val="Normal"/>
-    <w:link w:val="TtuloCar"/>
+    <w:link w:val="PuestoCar"/>
     <w:uiPriority w:val="10"/>
     <w:qFormat/>
     <w:rsid w:val="004045D3"/>
@@ -6443,10 +5866,10 @@
       <w:szCs w:val="56"/>
     </w:rPr>
   </w:style>
-  <w:style w:type="character" w:customStyle="1" w:styleId="TtuloCar">
-    <w:name w:val="Título Car"/>
+  <w:style w:type="character" w:customStyle="1" w:styleId="PuestoCar">
+    <w:name w:val="Puesto Car"/>
     <w:basedOn w:val="Fuentedeprrafopredeter"/>
-    <w:link w:val="Ttulo"/>
+    <w:link w:val="Puesto"/>
     <w:uiPriority w:val="10"/>
     <w:rsid w:val="004045D3"/>
     <w:rPr>
@@ -6965,7 +6388,7 @@
 </file>
 
 <file path=customXml/itemProps1.xml><?xml version="1.0" encoding="utf-8"?>
-<ds:datastoreItem xmlns:ds="http://schemas.openxmlformats.org/officeDocument/2006/customXml" ds:itemID="{B5B5513B-C5EC-4508-AD18-418E2CFEB1B4}">
+<ds:datastoreItem xmlns:ds="http://schemas.openxmlformats.org/officeDocument/2006/customXml" ds:itemID="{D1FB8599-9849-45B3-9B46-8FBB885A06B9}">
   <ds:schemaRefs>
     <ds:schemaRef ds:uri="http://schemas.openxmlformats.org/officeDocument/2006/bibliography"/>
   </ds:schemaRefs>
